--- a/Отчет РК1 Петров.docx
+++ b/Отчет РК1 Петров.docx
@@ -384,15 +384,7 @@
           <w:rFonts w:ascii="Times New Roman" w:eastAsia="Times New Roman" w:hAnsi="Times New Roman" w:cs="Times New Roman"/>
           <w:sz w:val="28"/>
         </w:rPr>
-        <w:t>Выполнил</w:t>
-      </w:r>
-      <w:proofErr w:type="gramStart"/>
-      <w:r>
-        <w:rPr>
-          <w:rFonts w:ascii="Times New Roman" w:eastAsia="Times New Roman" w:hAnsi="Times New Roman" w:cs="Times New Roman"/>
-          <w:sz w:val="28"/>
-        </w:rPr>
-        <w:t xml:space="preserve">: </w:t>
+        <w:t xml:space="preserve">Выполнил: </w:t>
       </w:r>
       <w:r>
         <w:rPr>
@@ -408,15 +400,7 @@
           <w:sz w:val="28"/>
         </w:rPr>
         <w:tab/>
-        <w:t>Проверил</w:t>
-      </w:r>
-      <w:proofErr w:type="gramEnd"/>
-      <w:r>
-        <w:rPr>
-          <w:rFonts w:ascii="Times New Roman" w:eastAsia="Times New Roman" w:hAnsi="Times New Roman" w:cs="Times New Roman"/>
-          <w:sz w:val="28"/>
-        </w:rPr>
-        <w:t xml:space="preserve">: </w:t>
+        <w:t xml:space="preserve">Проверил: </w:t>
       </w:r>
     </w:p>
     <w:p>
@@ -524,12 +508,6 @@
           <w:sz w:val="28"/>
         </w:rPr>
         <w:tab/>
-      </w:r>
-      <w:r>
-        <w:rPr>
-          <w:rFonts w:ascii="Times New Roman" w:eastAsia="Times New Roman" w:hAnsi="Times New Roman" w:cs="Times New Roman"/>
-          <w:sz w:val="28"/>
-        </w:rPr>
         <w:t xml:space="preserve"> </w:t>
       </w:r>
       <w:r>
@@ -539,21 +517,12 @@
         </w:rPr>
         <w:t xml:space="preserve">                                                      </w:t>
       </w:r>
-      <w:proofErr w:type="spellStart"/>
-      <w:r>
-        <w:rPr>
-          <w:rFonts w:ascii="Times New Roman" w:eastAsia="Times New Roman" w:hAnsi="Times New Roman" w:cs="Times New Roman"/>
-          <w:sz w:val="28"/>
-        </w:rPr>
-        <w:t>Гапанюк</w:t>
-      </w:r>
-      <w:proofErr w:type="spellEnd"/>
-      <w:r>
-        <w:rPr>
-          <w:rFonts w:ascii="Times New Roman" w:eastAsia="Times New Roman" w:hAnsi="Times New Roman" w:cs="Times New Roman"/>
-          <w:sz w:val="28"/>
-        </w:rPr>
-        <w:t xml:space="preserve"> Юрий </w:t>
+      <w:r>
+        <w:rPr>
+          <w:rFonts w:ascii="Times New Roman" w:eastAsia="Times New Roman" w:hAnsi="Times New Roman" w:cs="Times New Roman"/>
+          <w:sz w:val="28"/>
+        </w:rPr>
+        <w:t xml:space="preserve">Гапанюк Юрий </w:t>
       </w:r>
     </w:p>
     <w:p>
@@ -638,21 +607,12 @@
         </w:rPr>
         <w:t xml:space="preserve">       </w:t>
       </w:r>
-      <w:proofErr w:type="gramStart"/>
-      <w:r>
-        <w:rPr>
-          <w:rFonts w:ascii="Times New Roman" w:eastAsia="Times New Roman" w:hAnsi="Times New Roman" w:cs="Times New Roman"/>
-          <w:sz w:val="28"/>
-        </w:rPr>
-        <w:t>Подпись:_</w:t>
-      </w:r>
-      <w:proofErr w:type="gramEnd"/>
-      <w:r>
-        <w:rPr>
-          <w:rFonts w:ascii="Times New Roman" w:eastAsia="Times New Roman" w:hAnsi="Times New Roman" w:cs="Times New Roman"/>
-          <w:sz w:val="28"/>
-        </w:rPr>
-        <w:t xml:space="preserve">______________ </w:t>
+      <w:r>
+        <w:rPr>
+          <w:rFonts w:ascii="Times New Roman" w:eastAsia="Times New Roman" w:hAnsi="Times New Roman" w:cs="Times New Roman"/>
+          <w:sz w:val="28"/>
+        </w:rPr>
+        <w:t xml:space="preserve">Подпись:_______________ </w:t>
       </w:r>
       <w:r>
         <w:rPr>
@@ -704,23 +664,7 @@
           <w:rFonts w:ascii="Times New Roman" w:eastAsia="Times New Roman" w:hAnsi="Times New Roman" w:cs="Times New Roman"/>
           <w:sz w:val="28"/>
         </w:rPr>
-        <w:t xml:space="preserve">       </w:t>
-      </w:r>
-      <w:proofErr w:type="gramStart"/>
-      <w:r>
-        <w:rPr>
-          <w:rFonts w:ascii="Times New Roman" w:eastAsia="Times New Roman" w:hAnsi="Times New Roman" w:cs="Times New Roman"/>
-          <w:sz w:val="28"/>
-        </w:rPr>
-        <w:t>Дата:_</w:t>
-      </w:r>
-      <w:proofErr w:type="gramEnd"/>
-      <w:r>
-        <w:rPr>
-          <w:rFonts w:ascii="Times New Roman" w:eastAsia="Times New Roman" w:hAnsi="Times New Roman" w:cs="Times New Roman"/>
-          <w:sz w:val="28"/>
-        </w:rPr>
-        <w:t xml:space="preserve">______________ </w:t>
+        <w:t xml:space="preserve">       Дата:_______________ </w:t>
       </w:r>
       <w:r>
         <w:rPr>
@@ -759,21 +703,12 @@
         </w:rPr>
         <w:t xml:space="preserve">      </w:t>
       </w:r>
-      <w:proofErr w:type="gramStart"/>
-      <w:r>
-        <w:rPr>
-          <w:rFonts w:ascii="Times New Roman" w:eastAsia="Times New Roman" w:hAnsi="Times New Roman" w:cs="Times New Roman"/>
-          <w:sz w:val="28"/>
-        </w:rPr>
-        <w:t>Дата:_</w:t>
-      </w:r>
-      <w:proofErr w:type="gramEnd"/>
-      <w:r>
-        <w:rPr>
-          <w:rFonts w:ascii="Times New Roman" w:eastAsia="Times New Roman" w:hAnsi="Times New Roman" w:cs="Times New Roman"/>
-          <w:sz w:val="28"/>
-        </w:rPr>
-        <w:t xml:space="preserve">____________ </w:t>
+      <w:r>
+        <w:rPr>
+          <w:rFonts w:ascii="Times New Roman" w:eastAsia="Times New Roman" w:hAnsi="Times New Roman" w:cs="Times New Roman"/>
+          <w:sz w:val="28"/>
+        </w:rPr>
+        <w:t xml:space="preserve">Дата:_____________ </w:t>
       </w:r>
     </w:p>
     <w:p>
@@ -838,9 +773,6 @@
       <w:pPr>
         <w:spacing w:after="0"/>
         <w:ind w:left="708" w:hanging="708"/>
-        <w:rPr>
-          <w:lang w:val="en-US"/>
-        </w:rPr>
       </w:pPr>
       <w:r>
         <w:rPr>
@@ -931,14 +863,7 @@
           <w:rFonts w:ascii="Times New Roman" w:eastAsia="Times New Roman" w:hAnsi="Times New Roman" w:cs="Times New Roman"/>
           <w:sz w:val="28"/>
         </w:rPr>
-        <w:t>Необходимо создать два класса данных в соответствии с Вашим вариантом предметной области, которые связаны отношениями один-ко-многим и многие-</w:t>
-      </w:r>
-      <w:r>
-        <w:rPr>
-          <w:rFonts w:ascii="Times New Roman" w:eastAsia="Times New Roman" w:hAnsi="Times New Roman" w:cs="Times New Roman"/>
-          <w:sz w:val="28"/>
-        </w:rPr>
-        <w:t>ко-многим.</w:t>
+        <w:t>Необходимо создать два класса данных в соответствии с Вашим вариантом предметной области, которые связаны отношениями один-ко-многим и многие-ко-многим.</w:t>
       </w:r>
       <w:r>
         <w:rPr>
@@ -1102,14 +1027,7 @@
           <w:rFonts w:ascii="Times New Roman" w:eastAsia="Times New Roman" w:hAnsi="Times New Roman" w:cs="Times New Roman"/>
           <w:sz w:val="28"/>
         </w:rPr>
-        <w:t xml:space="preserve">ID </w:t>
-      </w:r>
-      <w:r>
-        <w:rPr>
-          <w:rFonts w:ascii="Times New Roman" w:eastAsia="Times New Roman" w:hAnsi="Times New Roman" w:cs="Times New Roman"/>
-          <w:sz w:val="28"/>
-        </w:rPr>
-        <w:t xml:space="preserve">записи о книге. (для реализации связи один-ко-многим) </w:t>
+        <w:t xml:space="preserve">ID записи о книге. (для реализации связи один-ко-многим) </w:t>
       </w:r>
     </w:p>
     <w:p>
@@ -1280,14 +1198,7 @@
           <w:rFonts w:ascii="Times New Roman" w:eastAsia="Times New Roman" w:hAnsi="Times New Roman" w:cs="Times New Roman"/>
           <w:sz w:val="28"/>
         </w:rPr>
-        <w:t>Необходим</w:t>
-      </w:r>
-      <w:r>
-        <w:rPr>
-          <w:rFonts w:ascii="Times New Roman" w:eastAsia="Times New Roman" w:hAnsi="Times New Roman" w:cs="Times New Roman"/>
-          <w:sz w:val="28"/>
-        </w:rPr>
-        <w:t>о создать списки объектов классов, содержащих тестовые данные (3-5 записей), таким образом, чтобы первичные и вторичные ключи соответствующих записей были связаны по идентификаторам.</w:t>
+        <w:t>Необходимо создать списки объектов классов, содержащих тестовые данные (3-5 записей), таким образом, чтобы первичные и вторичные ключи соответствующих записей были связаны по идентификаторам.</w:t>
       </w:r>
       <w:r>
         <w:rPr>
@@ -1559,16 +1470,8 @@
         <w:rPr>
           <w:lang w:val="en-US"/>
         </w:rPr>
-        <w:t xml:space="preserve">from operator import </w:t>
-      </w:r>
-      <w:proofErr w:type="spellStart"/>
-      <w:r>
-        <w:rPr>
-          <w:lang w:val="en-US"/>
-        </w:rPr>
-        <w:t>itemgetter</w:t>
-      </w:r>
-      <w:proofErr w:type="spellEnd"/>
+        <w:t>from operator import itemgetter</w:t>
+      </w:r>
       <w:r>
         <w:rPr>
           <w:lang w:val="en-US"/>
@@ -1619,56 +1522,14 @@
         <w:rPr>
           <w:lang w:val="en-US"/>
         </w:rPr>
-        <w:t>def __</w:t>
-      </w:r>
-      <w:proofErr w:type="spellStart"/>
-      <w:r>
-        <w:rPr>
-          <w:lang w:val="en-US"/>
-        </w:rPr>
-        <w:t>init</w:t>
-      </w:r>
-      <w:proofErr w:type="spellEnd"/>
-      <w:r>
-        <w:rPr>
-          <w:lang w:val="en-US"/>
-        </w:rPr>
-        <w:t xml:space="preserve">__(self, title, id, pages, </w:t>
-      </w:r>
-      <w:proofErr w:type="spellStart"/>
-      <w:r>
-        <w:rPr>
-          <w:lang w:val="en-US"/>
-        </w:rPr>
-        <w:t>book_id</w:t>
-      </w:r>
-      <w:proofErr w:type="spellEnd"/>
-      <w:r>
-        <w:rPr>
-          <w:lang w:val="en-US"/>
-        </w:rPr>
-        <w:t>):</w:t>
-      </w:r>
-      <w:r>
-        <w:rPr>
-          <w:lang w:val="en-US"/>
-        </w:rPr>
-        <w:br/>
-        <w:t xml:space="preserve">        </w:t>
-      </w:r>
-      <w:proofErr w:type="spellStart"/>
-      <w:r>
-        <w:rPr>
-          <w:lang w:val="en-US"/>
-        </w:rPr>
-        <w:t>self.title</w:t>
-      </w:r>
-      <w:proofErr w:type="spellEnd"/>
-      <w:r>
-        <w:rPr>
-          <w:lang w:val="en-US"/>
-        </w:rPr>
-        <w:t xml:space="preserve"> = title</w:t>
+        <w:t>def __init__(self, title, id, pages, book_id):</w:t>
+      </w:r>
+      <w:r>
+        <w:rPr>
+          <w:lang w:val="en-US"/>
+        </w:rPr>
+        <w:br/>
+        <w:t xml:space="preserve">        self.title = title</w:t>
       </w:r>
       <w:r>
         <w:rPr>
@@ -1682,51 +1543,15 @@
           <w:lang w:val="en-US"/>
         </w:rPr>
         <w:br/>
-        <w:t xml:space="preserve">        </w:t>
-      </w:r>
-      <w:proofErr w:type="spellStart"/>
-      <w:r>
-        <w:rPr>
-          <w:lang w:val="en-US"/>
-        </w:rPr>
-        <w:t>self.pages</w:t>
-      </w:r>
-      <w:proofErr w:type="spellEnd"/>
-      <w:r>
-        <w:rPr>
-          <w:lang w:val="en-US"/>
-        </w:rPr>
-        <w:t xml:space="preserve"> = pages</w:t>
-      </w:r>
-      <w:r>
-        <w:rPr>
-          <w:lang w:val="en-US"/>
-        </w:rPr>
-        <w:br/>
-        <w:t xml:space="preserve">        </w:t>
-      </w:r>
-      <w:proofErr w:type="spellStart"/>
-      <w:r>
-        <w:rPr>
-          <w:lang w:val="en-US"/>
-        </w:rPr>
-        <w:t>self.book_id</w:t>
-      </w:r>
-      <w:proofErr w:type="spellEnd"/>
-      <w:r>
-        <w:rPr>
-          <w:lang w:val="en-US"/>
-        </w:rPr>
-        <w:t xml:space="preserve"> = </w:t>
-      </w:r>
-      <w:proofErr w:type="spellStart"/>
-      <w:r>
-        <w:rPr>
-          <w:lang w:val="en-US"/>
-        </w:rPr>
-        <w:t>book_id</w:t>
-      </w:r>
-      <w:proofErr w:type="spellEnd"/>
+        <w:t xml:space="preserve">        self.pages = pages</w:t>
+      </w:r>
+      <w:r>
+        <w:rPr>
+          <w:lang w:val="en-US"/>
+        </w:rPr>
+        <w:br/>
+        <w:t xml:space="preserve">        self.book_id = book_id</w:t>
+      </w:r>
       <w:r>
         <w:rPr>
           <w:lang w:val="en-US"/>
@@ -1789,42 +1614,14 @@
         <w:rPr>
           <w:lang w:val="en-US"/>
         </w:rPr>
-        <w:t>def __</w:t>
-      </w:r>
-      <w:proofErr w:type="spellStart"/>
-      <w:r>
-        <w:rPr>
-          <w:lang w:val="en-US"/>
-        </w:rPr>
-        <w:t>init</w:t>
-      </w:r>
-      <w:proofErr w:type="spellEnd"/>
-      <w:r>
-        <w:rPr>
-          <w:lang w:val="en-US"/>
-        </w:rPr>
-        <w:t>__(self, title, id):</w:t>
-      </w:r>
-      <w:r>
-        <w:rPr>
-          <w:lang w:val="en-US"/>
-        </w:rPr>
-        <w:br/>
-        <w:t xml:space="preserve">        </w:t>
-      </w:r>
-      <w:proofErr w:type="spellStart"/>
-      <w:r>
-        <w:rPr>
-          <w:lang w:val="en-US"/>
-        </w:rPr>
-        <w:t>self.title</w:t>
-      </w:r>
-      <w:proofErr w:type="spellEnd"/>
-      <w:r>
-        <w:rPr>
-          <w:lang w:val="en-US"/>
-        </w:rPr>
-        <w:t xml:space="preserve"> = title</w:t>
+        <w:t>def __init__(self, title, id):</w:t>
+      </w:r>
+      <w:r>
+        <w:rPr>
+          <w:lang w:val="en-US"/>
+        </w:rPr>
+        <w:br/>
+        <w:t xml:space="preserve">        self.title = title</w:t>
       </w:r>
       <w:r>
         <w:rPr>
@@ -1850,536 +1647,441 @@
           <w:lang w:val="en-US"/>
         </w:rPr>
         <w:br/>
-        <w:t xml:space="preserve">class </w:t>
-      </w:r>
-      <w:proofErr w:type="spellStart"/>
-      <w:r>
-        <w:rPr>
-          <w:lang w:val="en-US"/>
-        </w:rPr>
-        <w:t>ChapterBook</w:t>
-      </w:r>
-      <w:proofErr w:type="spellEnd"/>
-      <w:r>
-        <w:rPr>
-          <w:lang w:val="en-US"/>
-        </w:rPr>
-        <w:t>:</w:t>
-      </w:r>
-      <w:r>
-        <w:rPr>
-          <w:lang w:val="en-US"/>
-        </w:rPr>
-        <w:br/>
-        <w:t xml:space="preserve">    def __</w:t>
-      </w:r>
-      <w:proofErr w:type="spellStart"/>
-      <w:r>
-        <w:rPr>
-          <w:lang w:val="en-US"/>
-        </w:rPr>
-        <w:t>init</w:t>
-      </w:r>
-      <w:proofErr w:type="spellEnd"/>
-      <w:r>
-        <w:rPr>
-          <w:lang w:val="en-US"/>
-        </w:rPr>
-        <w:t xml:space="preserve">__(self, </w:t>
-      </w:r>
-      <w:proofErr w:type="spellStart"/>
-      <w:r>
-        <w:rPr>
-          <w:lang w:val="en-US"/>
-        </w:rPr>
-        <w:t>chap_id</w:t>
-      </w:r>
-      <w:proofErr w:type="spellEnd"/>
+        <w:t>class ChapterBook:</w:t>
+      </w:r>
+      <w:r>
+        <w:rPr>
+          <w:lang w:val="en-US"/>
+        </w:rPr>
+        <w:br/>
+        <w:t xml:space="preserve">    def __init__(self, chap_id, books_id):</w:t>
+      </w:r>
+      <w:r>
+        <w:rPr>
+          <w:lang w:val="en-US"/>
+        </w:rPr>
+        <w:br/>
+        <w:t xml:space="preserve">        self.chap_id = chap_id</w:t>
+      </w:r>
+      <w:r>
+        <w:rPr>
+          <w:lang w:val="en-US"/>
+        </w:rPr>
+        <w:br/>
+        <w:t xml:space="preserve">        self.books_id = books_id</w:t>
+      </w:r>
+      <w:r>
+        <w:rPr>
+          <w:lang w:val="en-US"/>
+        </w:rPr>
+        <w:br/>
+        <w:t xml:space="preserve">        # </w:t>
+      </w:r>
+      <w:r>
+        <w:t>Книги</w:t>
+      </w:r>
+      <w:r>
+        <w:rPr>
+          <w:lang w:val="en-US"/>
+        </w:rPr>
+        <w:br/>
+      </w:r>
+      <w:r>
+        <w:rPr>
+          <w:lang w:val="en-US"/>
+        </w:rPr>
+        <w:br/>
+      </w:r>
+      <w:r>
+        <w:rPr>
+          <w:lang w:val="en-US"/>
+        </w:rPr>
+        <w:br/>
+        <w:t>books = [</w:t>
+      </w:r>
+      <w:r>
+        <w:rPr>
+          <w:lang w:val="en-US"/>
+        </w:rPr>
+        <w:br/>
+        <w:t xml:space="preserve">    Book('</w:t>
+      </w:r>
+      <w:r>
+        <w:t>Преступление</w:t>
+      </w:r>
+      <w:r>
+        <w:rPr>
+          <w:lang w:val="en-US"/>
+        </w:rPr>
+        <w:t xml:space="preserve"> </w:t>
+      </w:r>
+      <w:r>
+        <w:t>и</w:t>
+      </w:r>
+      <w:r>
+        <w:rPr>
+          <w:lang w:val="en-US"/>
+        </w:rPr>
+        <w:t xml:space="preserve"> </w:t>
+      </w:r>
+      <w:r>
+        <w:t>наказание</w:t>
+      </w:r>
+      <w:r>
+        <w:rPr>
+          <w:lang w:val="en-US"/>
+        </w:rPr>
+        <w:t>', 1),</w:t>
+      </w:r>
+      <w:r>
+        <w:rPr>
+          <w:lang w:val="en-US"/>
+        </w:rPr>
+        <w:br/>
+        <w:t xml:space="preserve">    Book('1984(</w:t>
+      </w:r>
+      <w:r>
+        <w:t>на</w:t>
+      </w:r>
+      <w:r>
+        <w:rPr>
+          <w:lang w:val="en-US"/>
+        </w:rPr>
+        <w:t xml:space="preserve"> </w:t>
+      </w:r>
+      <w:r>
+        <w:t>языке</w:t>
+      </w:r>
+      <w:r>
+        <w:rPr>
+          <w:lang w:val="en-US"/>
+        </w:rPr>
+        <w:t xml:space="preserve"> </w:t>
+      </w:r>
+      <w:r>
+        <w:t>оригинала</w:t>
+      </w:r>
+      <w:r>
+        <w:rPr>
+          <w:lang w:val="en-US"/>
+        </w:rPr>
+        <w:t>)', 2),</w:t>
+      </w:r>
+      <w:r>
+        <w:rPr>
+          <w:lang w:val="en-US"/>
+        </w:rPr>
+        <w:br/>
+        <w:t xml:space="preserve">    Book('</w:t>
+      </w:r>
+      <w:r>
+        <w:t>Искусство</w:t>
+      </w:r>
+      <w:r>
+        <w:rPr>
+          <w:lang w:val="en-US"/>
+        </w:rPr>
+        <w:t xml:space="preserve"> </w:t>
+      </w:r>
+      <w:r>
+        <w:t>снов</w:t>
+      </w:r>
+      <w:r>
+        <w:t>и</w:t>
+      </w:r>
+      <w:r>
+        <w:t>дения</w:t>
+      </w:r>
+      <w:r>
+        <w:rPr>
+          <w:lang w:val="en-US"/>
+        </w:rPr>
+        <w:t>', 3),</w:t>
+      </w:r>
+      <w:r>
+        <w:rPr>
+          <w:lang w:val="en-US"/>
+        </w:rPr>
+        <w:br/>
+        <w:t xml:space="preserve">    Book('</w:t>
+      </w:r>
+      <w:r>
+        <w:t>Властелин</w:t>
+      </w:r>
+      <w:r>
+        <w:rPr>
+          <w:lang w:val="en-US"/>
+        </w:rPr>
+        <w:t xml:space="preserve"> </w:t>
+      </w:r>
+      <w:r>
+        <w:t>колец</w:t>
+      </w:r>
+      <w:r>
+        <w:rPr>
+          <w:lang w:val="en-US"/>
+        </w:rPr>
+        <w:t>(</w:t>
+      </w:r>
+      <w:r>
+        <w:t>на</w:t>
+      </w:r>
+      <w:r>
+        <w:rPr>
+          <w:lang w:val="en-US"/>
+        </w:rPr>
+        <w:t xml:space="preserve"> </w:t>
+      </w:r>
+      <w:r>
+        <w:t>языке</w:t>
+      </w:r>
+      <w:r>
+        <w:rPr>
+          <w:lang w:val="en-US"/>
+        </w:rPr>
+        <w:t xml:space="preserve"> </w:t>
+      </w:r>
+      <w:r>
+        <w:t>оригинала</w:t>
+      </w:r>
+      <w:r>
+        <w:rPr>
+          <w:lang w:val="en-US"/>
+        </w:rPr>
+        <w:t>)', 4),</w:t>
+      </w:r>
+      <w:r>
+        <w:rPr>
+          <w:lang w:val="en-US"/>
+        </w:rPr>
+        <w:br/>
+        <w:t xml:space="preserve">    Book('</w:t>
+      </w:r>
+      <w:r>
+        <w:t>Братья</w:t>
+      </w:r>
+      <w:r>
+        <w:rPr>
+          <w:lang w:val="en-US"/>
+        </w:rPr>
+        <w:t xml:space="preserve"> </w:t>
+      </w:r>
+      <w:r>
+        <w:t>Карамазовы</w:t>
+      </w:r>
+      <w:r>
+        <w:rPr>
+          <w:lang w:val="en-US"/>
+        </w:rPr>
+        <w:t>', 5),</w:t>
+      </w:r>
+      <w:r>
+        <w:rPr>
+          <w:lang w:val="en-US"/>
+        </w:rPr>
+        <w:br/>
+        <w:t xml:space="preserve">    Book('</w:t>
+      </w:r>
+      <w:r>
+        <w:t>Великий</w:t>
+      </w:r>
+      <w:r>
+        <w:rPr>
+          <w:lang w:val="en-US"/>
+        </w:rPr>
+        <w:t xml:space="preserve"> </w:t>
+      </w:r>
+      <w:r>
+        <w:t>Г</w:t>
+      </w:r>
+      <w:r>
+        <w:t>этсби</w:t>
+      </w:r>
+      <w:r>
+        <w:rPr>
+          <w:lang w:val="en-US"/>
+        </w:rPr>
+        <w:t>(</w:t>
+      </w:r>
+      <w:r>
+        <w:t>на</w:t>
+      </w:r>
+      <w:r>
+        <w:rPr>
+          <w:lang w:val="en-US"/>
+        </w:rPr>
+        <w:t xml:space="preserve"> </w:t>
+      </w:r>
+      <w:r>
+        <w:t>языке</w:t>
+      </w:r>
+      <w:r>
+        <w:rPr>
+          <w:lang w:val="en-US"/>
+        </w:rPr>
+        <w:t xml:space="preserve"> </w:t>
+      </w:r>
+      <w:r>
+        <w:t>оригинала</w:t>
+      </w:r>
+      <w:r>
+        <w:rPr>
+          <w:lang w:val="en-US"/>
+        </w:rPr>
+        <w:t>)', 6),</w:t>
+      </w:r>
+      <w:r>
+        <w:rPr>
+          <w:lang w:val="en-US"/>
+        </w:rPr>
+        <w:br/>
+        <w:t>]</w:t>
+      </w:r>
+      <w:r>
+        <w:rPr>
+          <w:lang w:val="en-US"/>
+        </w:rPr>
+        <w:br/>
+        <w:t xml:space="preserve"># </w:t>
+      </w:r>
+      <w:r>
+        <w:t>Главы</w:t>
+      </w:r>
+      <w:r>
+        <w:rPr>
+          <w:lang w:val="en-US"/>
+        </w:rPr>
+        <w:br/>
+        <w:t>chapters = [</w:t>
+      </w:r>
+      <w:r>
+        <w:rPr>
+          <w:lang w:val="en-US"/>
+        </w:rPr>
+        <w:br/>
+        <w:t xml:space="preserve">    Chapter('</w:t>
+      </w:r>
+      <w:r>
+        <w:t>Глава</w:t>
+      </w:r>
+      <w:r>
+        <w:rPr>
+          <w:lang w:val="en-US"/>
+        </w:rPr>
+        <w:t xml:space="preserve"> 1', 1, 20, 1),</w:t>
+      </w:r>
+      <w:r>
+        <w:rPr>
+          <w:lang w:val="en-US"/>
+        </w:rPr>
+        <w:br/>
+        <w:t xml:space="preserve">    Chapter('</w:t>
+      </w:r>
+      <w:r>
+        <w:t>Глава</w:t>
+      </w:r>
+      <w:r>
+        <w:rPr>
+          <w:lang w:val="en-US"/>
+        </w:rPr>
+        <w:t xml:space="preserve"> 2', 2, 12, 2),</w:t>
+      </w:r>
+      <w:r>
+        <w:rPr>
+          <w:lang w:val="en-US"/>
+        </w:rPr>
+        <w:br/>
+        <w:t xml:space="preserve">    Chapter('</w:t>
+      </w:r>
+      <w:r>
+        <w:t>Глава</w:t>
+      </w:r>
+      <w:r>
+        <w:rPr>
+          <w:lang w:val="en-US"/>
+        </w:rPr>
+        <w:t xml:space="preserve"> 3', 3, 37, 3),</w:t>
+      </w:r>
+      <w:r>
+        <w:rPr>
+          <w:lang w:val="en-US"/>
+        </w:rPr>
+        <w:br/>
+        <w:t xml:space="preserve">    Chapter('</w:t>
+      </w:r>
+      <w:r>
+        <w:t>Глава</w:t>
+      </w:r>
+      <w:r>
+        <w:rPr>
+          <w:lang w:val="en-US"/>
+        </w:rPr>
+        <w:t xml:space="preserve"> 4', 4, 24, 4),</w:t>
+      </w:r>
+      <w:r>
+        <w:rPr>
+          <w:lang w:val="en-US"/>
+        </w:rPr>
+        <w:br/>
+        <w:t xml:space="preserve">    Chapter('</w:t>
+      </w:r>
+      <w:r>
+        <w:t>Глава</w:t>
+      </w:r>
+      <w:r>
+        <w:rPr>
+          <w:lang w:val="en-US"/>
+        </w:rPr>
+        <w:t xml:space="preserve"> 5', 5, 18, 5),</w:t>
+      </w:r>
+      <w:r>
+        <w:rPr>
+          <w:lang w:val="en-US"/>
+        </w:rPr>
+        <w:br/>
+        <w:t xml:space="preserve">    Chapter('</w:t>
+      </w:r>
+      <w:r>
+        <w:t>Глава</w:t>
+      </w:r>
+      <w:r>
+        <w:rPr>
+          <w:lang w:val="en-US"/>
+        </w:rPr>
+        <w:t xml:space="preserve"> 6', 6, 40, 6),</w:t>
+      </w:r>
+      <w:r>
+        <w:rPr>
+          <w:lang w:val="en-US"/>
+        </w:rPr>
+        <w:br/>
+        <w:t>]</w:t>
+      </w:r>
+      <w:r>
+        <w:rPr>
+          <w:lang w:val="en-US"/>
+        </w:rPr>
+        <w:br/>
+        <w:t xml:space="preserve"># </w:t>
+      </w:r>
+      <w:r>
+        <w:t>Главы</w:t>
+      </w:r>
+      <w:r>
+        <w:rPr>
+          <w:lang w:val="en-US"/>
+        </w:rPr>
+        <w:t xml:space="preserve"> </w:t>
+      </w:r>
+      <w:r>
+        <w:t>книги</w:t>
+      </w:r>
       <w:r>
         <w:rPr>
           <w:lang w:val="en-US"/>
         </w:rPr>
         <w:t xml:space="preserve">, </w:t>
       </w:r>
-      <w:proofErr w:type="spellStart"/>
-      <w:r>
-        <w:rPr>
-          <w:lang w:val="en-US"/>
-        </w:rPr>
-        <w:t>books_id</w:t>
-      </w:r>
-      <w:proofErr w:type="spellEnd"/>
-      <w:r>
-        <w:rPr>
-          <w:lang w:val="en-US"/>
-        </w:rPr>
-        <w:t>):</w:t>
-      </w:r>
-      <w:r>
-        <w:rPr>
-          <w:lang w:val="en-US"/>
-        </w:rPr>
-        <w:br/>
-        <w:t xml:space="preserve">        </w:t>
-      </w:r>
-      <w:proofErr w:type="spellStart"/>
-      <w:r>
-        <w:rPr>
-          <w:lang w:val="en-US"/>
-        </w:rPr>
-        <w:t>self.chap_id</w:t>
-      </w:r>
-      <w:proofErr w:type="spellEnd"/>
-      <w:r>
-        <w:rPr>
-          <w:lang w:val="en-US"/>
-        </w:rPr>
-        <w:t xml:space="preserve"> = </w:t>
-      </w:r>
-      <w:proofErr w:type="spellStart"/>
-      <w:r>
-        <w:rPr>
-          <w:lang w:val="en-US"/>
-        </w:rPr>
-        <w:t>chap_id</w:t>
-      </w:r>
-      <w:proofErr w:type="spellEnd"/>
-      <w:r>
-        <w:rPr>
-          <w:lang w:val="en-US"/>
-        </w:rPr>
-        <w:br/>
-        <w:t xml:space="preserve">        </w:t>
-      </w:r>
-      <w:proofErr w:type="spellStart"/>
-      <w:r>
-        <w:rPr>
-          <w:lang w:val="en-US"/>
-        </w:rPr>
-        <w:t>self.books_id</w:t>
-      </w:r>
-      <w:proofErr w:type="spellEnd"/>
-      <w:r>
-        <w:rPr>
-          <w:lang w:val="en-US"/>
-        </w:rPr>
-        <w:t xml:space="preserve"> = </w:t>
-      </w:r>
-      <w:proofErr w:type="spellStart"/>
-      <w:r>
-        <w:rPr>
-          <w:lang w:val="en-US"/>
-        </w:rPr>
-        <w:t>books_id</w:t>
-      </w:r>
-      <w:proofErr w:type="spellEnd"/>
-      <w:r>
-        <w:rPr>
-          <w:lang w:val="en-US"/>
-        </w:rPr>
-        <w:br/>
-        <w:t xml:space="preserve">        # </w:t>
-      </w:r>
-      <w:r>
-        <w:t>Книги</w:t>
-      </w:r>
-      <w:r>
-        <w:rPr>
-          <w:lang w:val="en-US"/>
-        </w:rPr>
-        <w:br/>
-      </w:r>
-      <w:r>
-        <w:rPr>
-          <w:lang w:val="en-US"/>
-        </w:rPr>
-        <w:br/>
-      </w:r>
-      <w:r>
-        <w:rPr>
-          <w:lang w:val="en-US"/>
-        </w:rPr>
-        <w:br/>
-        <w:t>books = [</w:t>
-      </w:r>
-      <w:r>
-        <w:rPr>
-          <w:lang w:val="en-US"/>
-        </w:rPr>
-        <w:br/>
-        <w:t xml:space="preserve">    Book('</w:t>
-      </w:r>
-      <w:r>
-        <w:t>Преступление</w:t>
-      </w:r>
-      <w:r>
-        <w:rPr>
-          <w:lang w:val="en-US"/>
-        </w:rPr>
-        <w:t xml:space="preserve"> </w:t>
-      </w:r>
-      <w:r>
-        <w:t>и</w:t>
-      </w:r>
-      <w:r>
-        <w:rPr>
-          <w:lang w:val="en-US"/>
-        </w:rPr>
-        <w:t xml:space="preserve"> </w:t>
-      </w:r>
-      <w:r>
-        <w:t>наказание</w:t>
-      </w:r>
-      <w:r>
-        <w:rPr>
-          <w:lang w:val="en-US"/>
-        </w:rPr>
-        <w:t>', 1),</w:t>
-      </w:r>
-      <w:r>
-        <w:rPr>
-          <w:lang w:val="en-US"/>
-        </w:rPr>
-        <w:br/>
-        <w:t xml:space="preserve">    Book('1984(</w:t>
-      </w:r>
-      <w:r>
-        <w:t>на</w:t>
-      </w:r>
-      <w:r>
-        <w:rPr>
-          <w:lang w:val="en-US"/>
-        </w:rPr>
-        <w:t xml:space="preserve"> </w:t>
-      </w:r>
-      <w:r>
-        <w:t>языке</w:t>
-      </w:r>
-      <w:r>
-        <w:rPr>
-          <w:lang w:val="en-US"/>
-        </w:rPr>
-        <w:t xml:space="preserve"> </w:t>
-      </w:r>
-      <w:r>
-        <w:t>оригинала</w:t>
-      </w:r>
-      <w:r>
-        <w:rPr>
-          <w:lang w:val="en-US"/>
-        </w:rPr>
-        <w:t>)', 2),</w:t>
-      </w:r>
-      <w:r>
-        <w:rPr>
-          <w:lang w:val="en-US"/>
-        </w:rPr>
-        <w:br/>
-        <w:t xml:space="preserve">    Book('</w:t>
-      </w:r>
-      <w:r>
-        <w:t>Искусство</w:t>
-      </w:r>
-      <w:r>
-        <w:rPr>
-          <w:lang w:val="en-US"/>
-        </w:rPr>
-        <w:t xml:space="preserve"> </w:t>
-      </w:r>
-      <w:proofErr w:type="spellStart"/>
-      <w:r>
-        <w:t>сноведения</w:t>
-      </w:r>
-      <w:proofErr w:type="spellEnd"/>
-      <w:r>
-        <w:rPr>
-          <w:lang w:val="en-US"/>
-        </w:rPr>
-        <w:t>', 3),</w:t>
-      </w:r>
-      <w:r>
-        <w:rPr>
-          <w:lang w:val="en-US"/>
-        </w:rPr>
-        <w:br/>
-        <w:t xml:space="preserve">    Book('</w:t>
-      </w:r>
-      <w:r>
-        <w:t>Властелин</w:t>
-      </w:r>
-      <w:r>
-        <w:rPr>
-          <w:lang w:val="en-US"/>
-        </w:rPr>
-        <w:t xml:space="preserve"> </w:t>
-      </w:r>
-      <w:r>
-        <w:t>колец</w:t>
-      </w:r>
-      <w:r>
-        <w:rPr>
-          <w:lang w:val="en-US"/>
-        </w:rPr>
-        <w:t>(</w:t>
-      </w:r>
-      <w:r>
-        <w:t>на</w:t>
-      </w:r>
-      <w:r>
-        <w:rPr>
-          <w:lang w:val="en-US"/>
-        </w:rPr>
-        <w:t xml:space="preserve"> </w:t>
-      </w:r>
-      <w:r>
-        <w:t>языке</w:t>
-      </w:r>
-      <w:r>
-        <w:rPr>
-          <w:lang w:val="en-US"/>
-        </w:rPr>
-        <w:t xml:space="preserve"> </w:t>
-      </w:r>
-      <w:r>
-        <w:t>оригинала</w:t>
-      </w:r>
-      <w:r>
-        <w:rPr>
-          <w:lang w:val="en-US"/>
-        </w:rPr>
-        <w:t>)', 4),</w:t>
-      </w:r>
-      <w:r>
-        <w:rPr>
-          <w:lang w:val="en-US"/>
-        </w:rPr>
-        <w:br/>
-        <w:t xml:space="preserve">    Book('</w:t>
-      </w:r>
-      <w:r>
-        <w:t>Братья</w:t>
-      </w:r>
-      <w:r>
-        <w:rPr>
-          <w:lang w:val="en-US"/>
-        </w:rPr>
-        <w:t xml:space="preserve"> </w:t>
-      </w:r>
-      <w:r>
-        <w:t>Карамазовы</w:t>
-      </w:r>
-      <w:r>
-        <w:rPr>
-          <w:lang w:val="en-US"/>
-        </w:rPr>
-        <w:t>', 5),</w:t>
-      </w:r>
-      <w:r>
-        <w:rPr>
-          <w:lang w:val="en-US"/>
-        </w:rPr>
-        <w:br/>
-        <w:t xml:space="preserve">    Book('</w:t>
-      </w:r>
-      <w:r>
-        <w:t>Великий</w:t>
-      </w:r>
-      <w:r>
-        <w:rPr>
-          <w:lang w:val="en-US"/>
-        </w:rPr>
-        <w:t xml:space="preserve"> </w:t>
-      </w:r>
-      <w:proofErr w:type="spellStart"/>
-      <w:r>
-        <w:t>гэтсби</w:t>
-      </w:r>
-      <w:proofErr w:type="spellEnd"/>
-      <w:r>
-        <w:rPr>
-          <w:lang w:val="en-US"/>
-        </w:rPr>
-        <w:t>(</w:t>
-      </w:r>
-      <w:r>
-        <w:t>на</w:t>
-      </w:r>
-      <w:r>
-        <w:rPr>
-          <w:lang w:val="en-US"/>
-        </w:rPr>
-        <w:t xml:space="preserve"> </w:t>
-      </w:r>
-      <w:r>
-        <w:t>языке</w:t>
-      </w:r>
-      <w:r>
-        <w:rPr>
-          <w:lang w:val="en-US"/>
-        </w:rPr>
-        <w:t xml:space="preserve"> </w:t>
-      </w:r>
-      <w:r>
-        <w:t>оригинала</w:t>
-      </w:r>
-      <w:r>
-        <w:rPr>
-          <w:lang w:val="en-US"/>
-        </w:rPr>
-        <w:t>)', 6),</w:t>
-      </w:r>
-      <w:r>
-        <w:rPr>
-          <w:lang w:val="en-US"/>
-        </w:rPr>
-        <w:br/>
-        <w:t>]</w:t>
-      </w:r>
-      <w:r>
-        <w:rPr>
-          <w:lang w:val="en-US"/>
-        </w:rPr>
-        <w:br/>
-        <w:t xml:space="preserve"># </w:t>
-      </w:r>
-      <w:r>
-        <w:t>Главы</w:t>
-      </w:r>
-      <w:r>
-        <w:rPr>
-          <w:lang w:val="en-US"/>
-        </w:rPr>
-        <w:br/>
-        <w:t>chapters = [</w:t>
-      </w:r>
-      <w:r>
-        <w:rPr>
-          <w:lang w:val="en-US"/>
-        </w:rPr>
-        <w:br/>
-        <w:t xml:space="preserve">    Chapter('</w:t>
-      </w:r>
-      <w:r>
-        <w:t>Глава</w:t>
-      </w:r>
-      <w:r>
-        <w:rPr>
-          <w:lang w:val="en-US"/>
-        </w:rPr>
-        <w:t xml:space="preserve"> 1', 1, 20, 1),</w:t>
-      </w:r>
-      <w:r>
-        <w:rPr>
-          <w:lang w:val="en-US"/>
-        </w:rPr>
-        <w:br/>
-        <w:t xml:space="preserve">    Chapter('</w:t>
-      </w:r>
-      <w:r>
-        <w:t>Глава</w:t>
-      </w:r>
-      <w:r>
-        <w:rPr>
-          <w:lang w:val="en-US"/>
-        </w:rPr>
-        <w:t xml:space="preserve"> 2', 2, 12, 2),</w:t>
-      </w:r>
-      <w:r>
-        <w:rPr>
-          <w:lang w:val="en-US"/>
-        </w:rPr>
-        <w:br/>
-        <w:t xml:space="preserve">    Chapter('</w:t>
-      </w:r>
-      <w:r>
-        <w:t>Глава</w:t>
-      </w:r>
-      <w:r>
-        <w:rPr>
-          <w:lang w:val="en-US"/>
-        </w:rPr>
-        <w:t xml:space="preserve"> 3', 3, 37, 3),</w:t>
-      </w:r>
-      <w:r>
-        <w:rPr>
-          <w:lang w:val="en-US"/>
-        </w:rPr>
-        <w:br/>
-        <w:t xml:space="preserve">    Chapter('</w:t>
-      </w:r>
-      <w:r>
-        <w:t>Глава</w:t>
-      </w:r>
-      <w:r>
-        <w:rPr>
-          <w:lang w:val="en-US"/>
-        </w:rPr>
-        <w:t xml:space="preserve"> 4', 4, 24, 4),</w:t>
-      </w:r>
-      <w:r>
-        <w:rPr>
-          <w:lang w:val="en-US"/>
-        </w:rPr>
-        <w:br/>
-        <w:t xml:space="preserve">    Chapter('</w:t>
-      </w:r>
-      <w:r>
-        <w:t>Глава</w:t>
-      </w:r>
-      <w:r>
-        <w:rPr>
-          <w:lang w:val="en-US"/>
-        </w:rPr>
-        <w:t xml:space="preserve"> 5', 5, 18, 5),</w:t>
-      </w:r>
-      <w:r>
-        <w:rPr>
-          <w:lang w:val="en-US"/>
-        </w:rPr>
-        <w:br/>
-        <w:t xml:space="preserve">    Chapter('</w:t>
-      </w:r>
-      <w:r>
-        <w:t>Глава</w:t>
-      </w:r>
-      <w:r>
-        <w:rPr>
-          <w:lang w:val="en-US"/>
-        </w:rPr>
-        <w:t xml:space="preserve"> 6', 6, 40, 6),</w:t>
-      </w:r>
-      <w:r>
-        <w:rPr>
-          <w:lang w:val="en-US"/>
-        </w:rPr>
-        <w:br/>
-        <w:t>]</w:t>
-      </w:r>
-      <w:r>
-        <w:rPr>
-          <w:lang w:val="en-US"/>
-        </w:rPr>
-        <w:br/>
-        <w:t xml:space="preserve"># </w:t>
-      </w:r>
-      <w:r>
-        <w:t>Главы</w:t>
-      </w:r>
-      <w:r>
-        <w:rPr>
-          <w:lang w:val="en-US"/>
-        </w:rPr>
-        <w:t xml:space="preserve"> </w:t>
-      </w:r>
-      <w:r>
-        <w:t>книги</w:t>
-      </w:r>
-      <w:r>
-        <w:rPr>
-          <w:lang w:val="en-US"/>
-        </w:rPr>
-        <w:t xml:space="preserve">, </w:t>
-      </w:r>
       <w:r>
         <w:t>для</w:t>
       </w:r>
@@ -2430,20 +2132,7 @@
           <w:lang w:val="en-US"/>
         </w:rPr>
         <w:br/>
-      </w:r>
-      <w:proofErr w:type="spellStart"/>
-      <w:r>
-        <w:rPr>
-          <w:lang w:val="en-US"/>
-        </w:rPr>
-        <w:t>chapters_books</w:t>
-      </w:r>
-      <w:proofErr w:type="spellEnd"/>
-      <w:r>
-        <w:rPr>
-          <w:lang w:val="en-US"/>
-        </w:rPr>
-        <w:t xml:space="preserve"> = [</w:t>
+        <w:t>chapters_books = [</w:t>
       </w:r>
       <w:r>
         <w:rPr>
@@ -2456,252 +2145,84 @@
           <w:lang w:val="en-US"/>
         </w:rPr>
         <w:lastRenderedPageBreak/>
-        <w:t xml:space="preserve">    </w:t>
-      </w:r>
-      <w:proofErr w:type="spellStart"/>
-      <w:r>
-        <w:rPr>
-          <w:lang w:val="en-US"/>
-        </w:rPr>
-        <w:t>ChapterBook</w:t>
-      </w:r>
-      <w:proofErr w:type="spellEnd"/>
-      <w:r>
-        <w:rPr>
-          <w:lang w:val="en-US"/>
-        </w:rPr>
-        <w:t>(1, 1),</w:t>
-      </w:r>
-      <w:r>
-        <w:rPr>
-          <w:lang w:val="en-US"/>
-        </w:rPr>
-        <w:br/>
-        <w:t xml:space="preserve">    </w:t>
-      </w:r>
-      <w:proofErr w:type="spellStart"/>
-      <w:r>
-        <w:rPr>
-          <w:lang w:val="en-US"/>
-        </w:rPr>
-        <w:t>ChapterBook</w:t>
-      </w:r>
-      <w:proofErr w:type="spellEnd"/>
-      <w:r>
-        <w:rPr>
-          <w:lang w:val="en-US"/>
-        </w:rPr>
-        <w:t>(2, 5),</w:t>
-      </w:r>
-      <w:r>
-        <w:rPr>
-          <w:lang w:val="en-US"/>
-        </w:rPr>
-        <w:br/>
-        <w:t xml:space="preserve">    </w:t>
-      </w:r>
-      <w:proofErr w:type="spellStart"/>
-      <w:r>
-        <w:rPr>
-          <w:lang w:val="en-US"/>
-        </w:rPr>
-        <w:t>ChapterBook</w:t>
-      </w:r>
-      <w:proofErr w:type="spellEnd"/>
-      <w:r>
-        <w:rPr>
-          <w:lang w:val="en-US"/>
-        </w:rPr>
-        <w:t>(3, 2),</w:t>
-      </w:r>
-      <w:r>
-        <w:rPr>
-          <w:lang w:val="en-US"/>
-        </w:rPr>
-        <w:br/>
-        <w:t xml:space="preserve">    </w:t>
-      </w:r>
-      <w:proofErr w:type="spellStart"/>
-      <w:r>
-        <w:rPr>
-          <w:lang w:val="en-US"/>
-        </w:rPr>
-        <w:t>ChapterBook</w:t>
-      </w:r>
-      <w:proofErr w:type="spellEnd"/>
-      <w:r>
-        <w:rPr>
-          <w:lang w:val="en-US"/>
-        </w:rPr>
-        <w:t>(4, 4),</w:t>
-      </w:r>
-      <w:r>
-        <w:rPr>
-          <w:lang w:val="en-US"/>
-        </w:rPr>
-        <w:br/>
-        <w:t xml:space="preserve">    </w:t>
-      </w:r>
-      <w:proofErr w:type="spellStart"/>
-      <w:r>
-        <w:rPr>
-          <w:lang w:val="en-US"/>
-        </w:rPr>
-        <w:t>ChapterBook</w:t>
-      </w:r>
-      <w:proofErr w:type="spellEnd"/>
-      <w:r>
-        <w:rPr>
-          <w:lang w:val="en-US"/>
-        </w:rPr>
-        <w:t>(5, 3),</w:t>
-      </w:r>
-      <w:r>
-        <w:rPr>
-          <w:lang w:val="en-US"/>
-        </w:rPr>
-        <w:br/>
-        <w:t xml:space="preserve">    </w:t>
-      </w:r>
-      <w:proofErr w:type="spellStart"/>
-      <w:r>
-        <w:rPr>
-          <w:lang w:val="en-US"/>
-        </w:rPr>
-        <w:t>ChapterBook</w:t>
-      </w:r>
-      <w:proofErr w:type="spellEnd"/>
-      <w:r>
-        <w:rPr>
-          <w:lang w:val="en-US"/>
-        </w:rPr>
-        <w:t>(6, 6),</w:t>
-      </w:r>
-      <w:r>
-        <w:rPr>
-          <w:lang w:val="en-US"/>
-        </w:rPr>
-        <w:br/>
-        <w:t xml:space="preserve">    </w:t>
-      </w:r>
-      <w:proofErr w:type="spellStart"/>
-      <w:r>
-        <w:rPr>
-          <w:lang w:val="en-US"/>
-        </w:rPr>
-        <w:t>ChapterBook</w:t>
-      </w:r>
-      <w:proofErr w:type="spellEnd"/>
-      <w:r>
-        <w:rPr>
-          <w:lang w:val="en-US"/>
-        </w:rPr>
-        <w:t>(11, 5),</w:t>
-      </w:r>
-      <w:r>
-        <w:rPr>
-          <w:lang w:val="en-US"/>
-        </w:rPr>
-        <w:br/>
-        <w:t xml:space="preserve">    </w:t>
-      </w:r>
-      <w:proofErr w:type="spellStart"/>
-      <w:r>
-        <w:rPr>
-          <w:lang w:val="en-US"/>
-        </w:rPr>
-        <w:t>ChapterBook</w:t>
-      </w:r>
-      <w:proofErr w:type="spellEnd"/>
-      <w:r>
-        <w:rPr>
-          <w:lang w:val="en-US"/>
-        </w:rPr>
-        <w:t>(12, 4),</w:t>
-      </w:r>
-      <w:r>
-        <w:rPr>
-          <w:lang w:val="en-US"/>
-        </w:rPr>
-        <w:br/>
-        <w:t xml:space="preserve">    </w:t>
-      </w:r>
-      <w:proofErr w:type="spellStart"/>
-      <w:r>
-        <w:rPr>
-          <w:lang w:val="en-US"/>
-        </w:rPr>
-        <w:t>ChapterBook</w:t>
-      </w:r>
-      <w:proofErr w:type="spellEnd"/>
-      <w:r>
-        <w:rPr>
-          <w:lang w:val="en-US"/>
-        </w:rPr>
-        <w:t>(13, 3),</w:t>
-      </w:r>
-      <w:r>
-        <w:rPr>
-          <w:lang w:val="en-US"/>
-        </w:rPr>
-        <w:br/>
-        <w:t xml:space="preserve">    </w:t>
-      </w:r>
-      <w:proofErr w:type="spellStart"/>
-      <w:r>
-        <w:rPr>
-          <w:lang w:val="en-US"/>
-        </w:rPr>
-        <w:t>ChapterBook</w:t>
-      </w:r>
-      <w:proofErr w:type="spellEnd"/>
-      <w:r>
-        <w:rPr>
-          <w:lang w:val="en-US"/>
-        </w:rPr>
-        <w:t>(13, 2),</w:t>
-      </w:r>
-      <w:r>
-        <w:rPr>
-          <w:lang w:val="en-US"/>
-        </w:rPr>
-        <w:br/>
-        <w:t xml:space="preserve">    </w:t>
-      </w:r>
-      <w:proofErr w:type="spellStart"/>
-      <w:r>
-        <w:rPr>
-          <w:lang w:val="en-US"/>
-        </w:rPr>
-        <w:t>ChapterBook</w:t>
-      </w:r>
-      <w:proofErr w:type="spellEnd"/>
-      <w:r>
-        <w:rPr>
-          <w:lang w:val="en-US"/>
-        </w:rPr>
-        <w:t>(13, 1),</w:t>
-      </w:r>
-      <w:r>
-        <w:rPr>
-          <w:lang w:val="en-US"/>
-        </w:rPr>
-        <w:br/>
-        <w:t xml:space="preserve">    </w:t>
-      </w:r>
-      <w:proofErr w:type="spellStart"/>
-      <w:r>
-        <w:rPr>
-          <w:lang w:val="en-US"/>
-        </w:rPr>
-        <w:t>ChapterBook</w:t>
-      </w:r>
-      <w:proofErr w:type="spellEnd"/>
-      <w:r>
-        <w:rPr>
-          <w:lang w:val="en-US"/>
-        </w:rPr>
-        <w:t>(13, 3),</w:t>
+        <w:t xml:space="preserve">    ChapterBook(1, 1),</w:t>
+      </w:r>
+      <w:r>
+        <w:rPr>
+          <w:lang w:val="en-US"/>
+        </w:rPr>
+        <w:br/>
+        <w:t xml:space="preserve">    ChapterBook(2, 5),</w:t>
+      </w:r>
+      <w:r>
+        <w:rPr>
+          <w:lang w:val="en-US"/>
+        </w:rPr>
+        <w:br/>
+        <w:t xml:space="preserve">    ChapterBook(3, 2),</w:t>
+      </w:r>
+      <w:r>
+        <w:rPr>
+          <w:lang w:val="en-US"/>
+        </w:rPr>
+        <w:br/>
+        <w:t xml:space="preserve">    ChapterBook(4, 4),</w:t>
+      </w:r>
+      <w:r>
+        <w:rPr>
+          <w:lang w:val="en-US"/>
+        </w:rPr>
+        <w:br/>
+        <w:t xml:space="preserve">    ChapterBook(5, 3),</w:t>
+      </w:r>
+      <w:r>
+        <w:rPr>
+          <w:lang w:val="en-US"/>
+        </w:rPr>
+        <w:br/>
+        <w:t xml:space="preserve">    ChapterBook(6, 6),</w:t>
+      </w:r>
+      <w:r>
+        <w:rPr>
+          <w:lang w:val="en-US"/>
+        </w:rPr>
+        <w:br/>
+        <w:t xml:space="preserve">    ChapterBook(11, 5),</w:t>
+      </w:r>
+      <w:r>
+        <w:rPr>
+          <w:lang w:val="en-US"/>
+        </w:rPr>
+        <w:br/>
+        <w:t xml:space="preserve">    ChapterBook(12, 4),</w:t>
+      </w:r>
+      <w:r>
+        <w:rPr>
+          <w:lang w:val="en-US"/>
+        </w:rPr>
+        <w:br/>
+        <w:t xml:space="preserve">    ChapterBook(13, 3),</w:t>
+      </w:r>
+      <w:r>
+        <w:rPr>
+          <w:lang w:val="en-US"/>
+        </w:rPr>
+        <w:br/>
+        <w:t xml:space="preserve">    ChapterBook(13, 2),</w:t>
+      </w:r>
+      <w:r>
+        <w:rPr>
+          <w:lang w:val="en-US"/>
+        </w:rPr>
+        <w:br/>
+        <w:t xml:space="preserve">    ChapterBook(13, 1),</w:t>
+      </w:r>
+      <w:r>
+        <w:rPr>
+          <w:lang w:val="en-US"/>
+        </w:rPr>
+        <w:br/>
+        <w:t xml:space="preserve">    ChapterBook(13, 3),</w:t>
       </w:r>
       <w:r>
         <w:rPr>
@@ -2841,63 +2362,7 @@
           <w:lang w:val="en-US"/>
         </w:rPr>
         <w:br/>
-        <w:t xml:space="preserve">    </w:t>
-      </w:r>
-      <w:proofErr w:type="spellStart"/>
-      <w:r>
-        <w:rPr>
-          <w:lang w:val="en-US"/>
-        </w:rPr>
-        <w:t>one_to_many</w:t>
-      </w:r>
-      <w:proofErr w:type="spellEnd"/>
-      <w:r>
-        <w:rPr>
-          <w:lang w:val="en-US"/>
-        </w:rPr>
-        <w:t xml:space="preserve"> = [(</w:t>
-      </w:r>
-      <w:proofErr w:type="spellStart"/>
-      <w:r>
-        <w:rPr>
-          <w:lang w:val="en-US"/>
-        </w:rPr>
-        <w:t>c.title</w:t>
-      </w:r>
-      <w:proofErr w:type="spellEnd"/>
-      <w:r>
-        <w:rPr>
-          <w:lang w:val="en-US"/>
-        </w:rPr>
-        <w:t xml:space="preserve">, </w:t>
-      </w:r>
-      <w:proofErr w:type="spellStart"/>
-      <w:r>
-        <w:rPr>
-          <w:lang w:val="en-US"/>
-        </w:rPr>
-        <w:t>c.pages</w:t>
-      </w:r>
-      <w:proofErr w:type="spellEnd"/>
-      <w:r>
-        <w:rPr>
-          <w:lang w:val="en-US"/>
-        </w:rPr>
-        <w:t xml:space="preserve">, </w:t>
-      </w:r>
-      <w:proofErr w:type="spellStart"/>
-      <w:r>
-        <w:rPr>
-          <w:lang w:val="en-US"/>
-        </w:rPr>
-        <w:t>b.title</w:t>
-      </w:r>
-      <w:proofErr w:type="spellEnd"/>
-      <w:r>
-        <w:rPr>
-          <w:lang w:val="en-US"/>
-        </w:rPr>
-        <w:t>)</w:t>
+        <w:t xml:space="preserve">    one_to_many = [(c.title, c.pages, b.title)</w:t>
       </w:r>
       <w:r>
         <w:rPr>
@@ -2918,21 +2383,7 @@
           <w:lang w:val="en-US"/>
         </w:rPr>
         <w:br/>
-        <w:t xml:space="preserve">        if b.id == </w:t>
-      </w:r>
-      <w:proofErr w:type="spellStart"/>
-      <w:r>
-        <w:rPr>
-          <w:lang w:val="en-US"/>
-        </w:rPr>
-        <w:t>c.book_id</w:t>
-      </w:r>
-      <w:proofErr w:type="spellEnd"/>
-      <w:r>
-        <w:rPr>
-          <w:lang w:val="en-US"/>
-        </w:rPr>
-        <w:t>]</w:t>
+        <w:t xml:space="preserve">        if b.id == c.book_id]</w:t>
       </w:r>
       <w:r>
         <w:rPr>
@@ -2997,63 +2448,7 @@
           <w:lang w:val="en-US"/>
         </w:rPr>
         <w:br/>
-        <w:t xml:space="preserve">    </w:t>
-      </w:r>
-      <w:proofErr w:type="spellStart"/>
-      <w:r>
-        <w:rPr>
-          <w:lang w:val="en-US"/>
-        </w:rPr>
-        <w:t>many_to_many_temp</w:t>
-      </w:r>
-      <w:proofErr w:type="spellEnd"/>
-      <w:r>
-        <w:rPr>
-          <w:lang w:val="en-US"/>
-        </w:rPr>
-        <w:t xml:space="preserve"> = [(</w:t>
-      </w:r>
-      <w:proofErr w:type="spellStart"/>
-      <w:r>
-        <w:rPr>
-          <w:lang w:val="en-US"/>
-        </w:rPr>
-        <w:t>b.title</w:t>
-      </w:r>
-      <w:proofErr w:type="spellEnd"/>
-      <w:r>
-        <w:rPr>
-          <w:lang w:val="en-US"/>
-        </w:rPr>
-        <w:t xml:space="preserve">, </w:t>
-      </w:r>
-      <w:proofErr w:type="spellStart"/>
-      <w:r>
-        <w:rPr>
-          <w:lang w:val="en-US"/>
-        </w:rPr>
-        <w:t>cb.chap_id</w:t>
-      </w:r>
-      <w:proofErr w:type="spellEnd"/>
-      <w:r>
-        <w:rPr>
-          <w:lang w:val="en-US"/>
-        </w:rPr>
-        <w:t xml:space="preserve">, </w:t>
-      </w:r>
-      <w:proofErr w:type="spellStart"/>
-      <w:r>
-        <w:rPr>
-          <w:lang w:val="en-US"/>
-        </w:rPr>
-        <w:t>cb.books_id</w:t>
-      </w:r>
-      <w:proofErr w:type="spellEnd"/>
-      <w:r>
-        <w:rPr>
-          <w:lang w:val="en-US"/>
-        </w:rPr>
-        <w:t>)</w:t>
+        <w:t xml:space="preserve">    many_to_many_temp = [(b.title, cb.chap_id, cb.books_id)</w:t>
       </w:r>
       <w:r>
         <w:rPr>
@@ -3067,177 +2462,35 @@
           <w:lang w:val="en-US"/>
         </w:rPr>
         <w:br/>
-        <w:t xml:space="preserve">        for </w:t>
-      </w:r>
-      <w:proofErr w:type="spellStart"/>
-      <w:r>
-        <w:rPr>
-          <w:lang w:val="en-US"/>
-        </w:rPr>
-        <w:t>cb</w:t>
-      </w:r>
-      <w:proofErr w:type="spellEnd"/>
-      <w:r>
-        <w:rPr>
-          <w:lang w:val="en-US"/>
-        </w:rPr>
-        <w:t xml:space="preserve"> in </w:t>
-      </w:r>
-      <w:proofErr w:type="spellStart"/>
-      <w:r>
-        <w:rPr>
-          <w:lang w:val="en-US"/>
-        </w:rPr>
-        <w:t>chapters_books</w:t>
-      </w:r>
-      <w:proofErr w:type="spellEnd"/>
-      <w:r>
-        <w:rPr>
-          <w:lang w:val="en-US"/>
-        </w:rPr>
-        <w:br/>
-        <w:t xml:space="preserve">        if b.id == </w:t>
-      </w:r>
-      <w:proofErr w:type="spellStart"/>
-      <w:r>
-        <w:rPr>
-          <w:lang w:val="en-US"/>
-        </w:rPr>
-        <w:t>cb.books_id</w:t>
-      </w:r>
-      <w:proofErr w:type="spellEnd"/>
-      <w:r>
-        <w:rPr>
-          <w:lang w:val="en-US"/>
-        </w:rPr>
-        <w:t>]</w:t>
-      </w:r>
-      <w:r>
-        <w:rPr>
-          <w:lang w:val="en-US"/>
-        </w:rPr>
-        <w:br/>
-      </w:r>
-      <w:r>
-        <w:rPr>
-          <w:lang w:val="en-US"/>
-        </w:rPr>
-        <w:br/>
-        <w:t xml:space="preserve">    </w:t>
-      </w:r>
-      <w:proofErr w:type="spellStart"/>
-      <w:r>
-        <w:rPr>
-          <w:lang w:val="en-US"/>
-        </w:rPr>
-        <w:t>many_to_many</w:t>
-      </w:r>
-      <w:proofErr w:type="spellEnd"/>
-      <w:r>
-        <w:rPr>
-          <w:lang w:val="en-US"/>
-        </w:rPr>
-        <w:t xml:space="preserve"> = [(</w:t>
-      </w:r>
-      <w:proofErr w:type="spellStart"/>
-      <w:r>
-        <w:rPr>
-          <w:lang w:val="en-US"/>
-        </w:rPr>
-        <w:t>c.title</w:t>
-      </w:r>
-      <w:proofErr w:type="spellEnd"/>
-      <w:r>
-        <w:rPr>
-          <w:lang w:val="en-US"/>
-        </w:rPr>
-        <w:t xml:space="preserve">, </w:t>
-      </w:r>
-      <w:proofErr w:type="spellStart"/>
-      <w:r>
-        <w:rPr>
-          <w:lang w:val="en-US"/>
-        </w:rPr>
-        <w:t>c.pages</w:t>
-      </w:r>
-      <w:proofErr w:type="spellEnd"/>
-      <w:r>
-        <w:rPr>
-          <w:lang w:val="en-US"/>
-        </w:rPr>
-        <w:t xml:space="preserve">, </w:t>
-      </w:r>
-      <w:proofErr w:type="spellStart"/>
-      <w:r>
-        <w:rPr>
-          <w:lang w:val="en-US"/>
-        </w:rPr>
-        <w:t>b_title</w:t>
-      </w:r>
-      <w:proofErr w:type="spellEnd"/>
-      <w:r>
-        <w:rPr>
-          <w:lang w:val="en-US"/>
-        </w:rPr>
-        <w:t>)</w:t>
-      </w:r>
-      <w:r>
-        <w:rPr>
-          <w:lang w:val="en-US"/>
-        </w:rPr>
-        <w:br/>
-        <w:t xml:space="preserve">        for </w:t>
-      </w:r>
-      <w:proofErr w:type="spellStart"/>
-      <w:r>
-        <w:rPr>
-          <w:lang w:val="en-US"/>
-        </w:rPr>
-        <w:t>b_title</w:t>
-      </w:r>
-      <w:proofErr w:type="spellEnd"/>
-      <w:r>
-        <w:rPr>
-          <w:lang w:val="en-US"/>
-        </w:rPr>
-        <w:t xml:space="preserve">, </w:t>
-      </w:r>
-      <w:proofErr w:type="spellStart"/>
-      <w:r>
-        <w:rPr>
-          <w:lang w:val="en-US"/>
-        </w:rPr>
-        <w:t>chapters_id</w:t>
-      </w:r>
-      <w:proofErr w:type="spellEnd"/>
-      <w:r>
-        <w:rPr>
-          <w:lang w:val="en-US"/>
-        </w:rPr>
-        <w:t xml:space="preserve">, </w:t>
-      </w:r>
-      <w:proofErr w:type="spellStart"/>
-      <w:r>
-        <w:rPr>
-          <w:lang w:val="en-US"/>
-        </w:rPr>
-        <w:t>b_id</w:t>
-      </w:r>
-      <w:proofErr w:type="spellEnd"/>
-      <w:r>
-        <w:rPr>
-          <w:lang w:val="en-US"/>
-        </w:rPr>
-        <w:t xml:space="preserve"> in </w:t>
-      </w:r>
-      <w:proofErr w:type="spellStart"/>
-      <w:r>
-        <w:rPr>
-          <w:lang w:val="en-US"/>
-        </w:rPr>
-        <w:t>many_to_many_temp</w:t>
-      </w:r>
-      <w:proofErr w:type="spellEnd"/>
+        <w:t xml:space="preserve">        for cb in chapters_books</w:t>
+      </w:r>
+      <w:r>
+        <w:rPr>
+          <w:lang w:val="en-US"/>
+        </w:rPr>
+        <w:br/>
+        <w:t xml:space="preserve">        if b.id == cb.books_id]</w:t>
+      </w:r>
+      <w:r>
+        <w:rPr>
+          <w:lang w:val="en-US"/>
+        </w:rPr>
+        <w:br/>
+      </w:r>
+      <w:r>
+        <w:rPr>
+          <w:lang w:val="en-US"/>
+        </w:rPr>
+        <w:br/>
+        <w:t xml:space="preserve">    many_to_many = [(c.title, c.pages, b_title)</w:t>
+      </w:r>
+      <w:r>
+        <w:rPr>
+          <w:lang w:val="en-US"/>
+        </w:rPr>
+        <w:br/>
+        <w:t xml:space="preserve">        for b_title, chapters_id, b_id in many_to_many_temp</w:t>
+      </w:r>
       <w:r>
         <w:rPr>
           <w:lang w:val="en-US"/>
@@ -3250,21 +2503,7 @@
           <w:lang w:val="en-US"/>
         </w:rPr>
         <w:br/>
-        <w:t xml:space="preserve">        if c.id == </w:t>
-      </w:r>
-      <w:proofErr w:type="spellStart"/>
-      <w:r>
-        <w:rPr>
-          <w:lang w:val="en-US"/>
-        </w:rPr>
-        <w:t>chapters_id</w:t>
-      </w:r>
-      <w:proofErr w:type="spellEnd"/>
-      <w:r>
-        <w:rPr>
-          <w:lang w:val="en-US"/>
-        </w:rPr>
-        <w:t>]</w:t>
+        <w:t xml:space="preserve">        if c.id == chapters_id]</w:t>
       </w:r>
       <w:r>
         <w:rPr>
@@ -3365,21 +2604,7 @@
         <w:rPr>
           <w:lang w:val="en-US"/>
         </w:rPr>
-        <w:t xml:space="preserve">' in </w:t>
-      </w:r>
-      <w:proofErr w:type="spellStart"/>
-      <w:r>
-        <w:rPr>
-          <w:lang w:val="en-US"/>
-        </w:rPr>
-        <w:t>b.title</w:t>
-      </w:r>
-      <w:proofErr w:type="spellEnd"/>
-      <w:r>
-        <w:rPr>
-          <w:lang w:val="en-US"/>
-        </w:rPr>
-        <w:t>:</w:t>
+        <w:t>' in b.title:</w:t>
       </w:r>
       <w:r>
         <w:rPr>
@@ -3414,63 +2639,7 @@
           <w:lang w:val="en-US"/>
         </w:rPr>
         <w:br/>
-        <w:t xml:space="preserve">            </w:t>
-      </w:r>
-      <w:proofErr w:type="spellStart"/>
-      <w:r>
-        <w:rPr>
-          <w:lang w:val="en-US"/>
-        </w:rPr>
-        <w:t>b_chapters</w:t>
-      </w:r>
-      <w:proofErr w:type="spellEnd"/>
-      <w:r>
-        <w:rPr>
-          <w:lang w:val="en-US"/>
-        </w:rPr>
-        <w:t xml:space="preserve"> = list(filter(lambda i: </w:t>
-      </w:r>
-      <w:proofErr w:type="spellStart"/>
-      <w:r>
-        <w:rPr>
-          <w:lang w:val="en-US"/>
-        </w:rPr>
-        <w:t>i</w:t>
-      </w:r>
-      <w:proofErr w:type="spellEnd"/>
-      <w:r>
-        <w:rPr>
-          <w:lang w:val="en-US"/>
-        </w:rPr>
-        <w:t xml:space="preserve">[2] == </w:t>
-      </w:r>
-      <w:proofErr w:type="spellStart"/>
-      <w:r>
-        <w:rPr>
-          <w:lang w:val="en-US"/>
-        </w:rPr>
-        <w:t>b.title</w:t>
-      </w:r>
-      <w:proofErr w:type="spellEnd"/>
-      <w:r>
-        <w:rPr>
-          <w:lang w:val="en-US"/>
-        </w:rPr>
-        <w:t xml:space="preserve">, </w:t>
-      </w:r>
-      <w:proofErr w:type="spellStart"/>
-      <w:r>
-        <w:rPr>
-          <w:lang w:val="en-US"/>
-        </w:rPr>
-        <w:t>one_to_many</w:t>
-      </w:r>
-      <w:proofErr w:type="spellEnd"/>
-      <w:r>
-        <w:rPr>
-          <w:lang w:val="en-US"/>
-        </w:rPr>
-        <w:t>))</w:t>
+        <w:t xml:space="preserve">            b_chapters = list(filter(lambda i: i[2] == b.title, one_to_many))</w:t>
       </w:r>
       <w:r>
         <w:rPr>
@@ -3519,35 +2688,7 @@
           <w:lang w:val="en-US"/>
         </w:rPr>
         <w:br/>
-        <w:t xml:space="preserve">            </w:t>
-      </w:r>
-      <w:proofErr w:type="spellStart"/>
-      <w:r>
-        <w:rPr>
-          <w:lang w:val="en-US"/>
-        </w:rPr>
-        <w:t>b_chapters_titles</w:t>
-      </w:r>
-      <w:proofErr w:type="spellEnd"/>
-      <w:r>
-        <w:rPr>
-          <w:lang w:val="en-US"/>
-        </w:rPr>
-        <w:t xml:space="preserve"> = [x for x, _, _ in </w:t>
-      </w:r>
-      <w:proofErr w:type="spellStart"/>
-      <w:r>
-        <w:rPr>
-          <w:lang w:val="en-US"/>
-        </w:rPr>
-        <w:t>b_chapters</w:t>
-      </w:r>
-      <w:proofErr w:type="spellEnd"/>
-      <w:r>
-        <w:rPr>
-          <w:lang w:val="en-US"/>
-        </w:rPr>
-        <w:t>]</w:t>
+        <w:t xml:space="preserve">            b_chapters_titles = [x for x, _, _ in b_chapters]</w:t>
       </w:r>
       <w:r>
         <w:rPr>
@@ -3643,30 +2784,8 @@
           <w:lang w:val="en-US"/>
         </w:rPr>
         <w:br/>
-        <w:t xml:space="preserve">            res_3[</w:t>
-      </w:r>
-      <w:proofErr w:type="spellStart"/>
-      <w:r>
-        <w:rPr>
-          <w:lang w:val="en-US"/>
-        </w:rPr>
-        <w:t>b.title</w:t>
-      </w:r>
-      <w:proofErr w:type="spellEnd"/>
-      <w:r>
-        <w:rPr>
-          <w:lang w:val="en-US"/>
-        </w:rPr>
-        <w:t xml:space="preserve">] = </w:t>
-      </w:r>
-      <w:proofErr w:type="spellStart"/>
-      <w:r>
-        <w:rPr>
-          <w:lang w:val="en-US"/>
-        </w:rPr>
-        <w:t>b_chapters_titles</w:t>
-      </w:r>
-      <w:proofErr w:type="spellEnd"/>
+        <w:t xml:space="preserve">            res_3[b.title] = b_chapters_titles</w:t>
+      </w:r>
       <w:r>
         <w:rPr>
           <w:lang w:val="en-US"/>
@@ -3715,210 +2834,42 @@
           <w:lang w:val="en-US"/>
         </w:rPr>
         <w:br/>
-        <w:t xml:space="preserve">        </w:t>
-      </w:r>
-      <w:proofErr w:type="spellStart"/>
-      <w:r>
-        <w:rPr>
-          <w:lang w:val="en-US"/>
-        </w:rPr>
-        <w:t>b_chapters</w:t>
-      </w:r>
-      <w:proofErr w:type="spellEnd"/>
-      <w:r>
-        <w:rPr>
-          <w:lang w:val="en-US"/>
-        </w:rPr>
-        <w:t xml:space="preserve"> = list(filter(lambda x: x[2] == </w:t>
-      </w:r>
-      <w:proofErr w:type="spellStart"/>
-      <w:r>
-        <w:rPr>
-          <w:lang w:val="en-US"/>
-        </w:rPr>
-        <w:t>b.title</w:t>
-      </w:r>
-      <w:proofErr w:type="spellEnd"/>
-      <w:r>
-        <w:rPr>
-          <w:lang w:val="en-US"/>
-        </w:rPr>
-        <w:t xml:space="preserve">, </w:t>
-      </w:r>
-      <w:proofErr w:type="spellStart"/>
-      <w:r>
-        <w:rPr>
-          <w:lang w:val="en-US"/>
-        </w:rPr>
-        <w:t>one_to_many</w:t>
-      </w:r>
-      <w:proofErr w:type="spellEnd"/>
-      <w:r>
-        <w:rPr>
-          <w:lang w:val="en-US"/>
-        </w:rPr>
-        <w:t>))</w:t>
-      </w:r>
-      <w:r>
-        <w:rPr>
-          <w:lang w:val="en-US"/>
-        </w:rPr>
-        <w:br/>
-        <w:t xml:space="preserve">        if </w:t>
-      </w:r>
-      <w:proofErr w:type="spellStart"/>
-      <w:r>
-        <w:rPr>
-          <w:lang w:val="en-US"/>
-        </w:rPr>
-        <w:t>len</w:t>
-      </w:r>
-      <w:proofErr w:type="spellEnd"/>
-      <w:r>
-        <w:rPr>
-          <w:lang w:val="en-US"/>
-        </w:rPr>
-        <w:t>(</w:t>
-      </w:r>
-      <w:proofErr w:type="spellStart"/>
-      <w:r>
-        <w:rPr>
-          <w:lang w:val="en-US"/>
-        </w:rPr>
-        <w:t>b_chapters</w:t>
-      </w:r>
-      <w:proofErr w:type="spellEnd"/>
-      <w:r>
-        <w:rPr>
-          <w:lang w:val="en-US"/>
-        </w:rPr>
-        <w:t>) &gt; 0:</w:t>
-      </w:r>
-      <w:r>
-        <w:rPr>
-          <w:lang w:val="en-US"/>
-        </w:rPr>
-        <w:br/>
-        <w:t xml:space="preserve">            </w:t>
-      </w:r>
-      <w:proofErr w:type="spellStart"/>
-      <w:r>
-        <w:rPr>
-          <w:lang w:val="en-US"/>
-        </w:rPr>
-        <w:t>b_pages</w:t>
-      </w:r>
-      <w:proofErr w:type="spellEnd"/>
-      <w:r>
-        <w:rPr>
-          <w:lang w:val="en-US"/>
-        </w:rPr>
-        <w:t xml:space="preserve"> = [pages for _, pages, _ in </w:t>
-      </w:r>
-      <w:proofErr w:type="spellStart"/>
-      <w:r>
-        <w:rPr>
-          <w:lang w:val="en-US"/>
-        </w:rPr>
-        <w:t>b_chapters</w:t>
-      </w:r>
-      <w:proofErr w:type="spellEnd"/>
-      <w:r>
-        <w:rPr>
-          <w:lang w:val="en-US"/>
-        </w:rPr>
-        <w:t>]</w:t>
-      </w:r>
-      <w:r>
-        <w:rPr>
-          <w:lang w:val="en-US"/>
-        </w:rPr>
-        <w:br/>
-        <w:t xml:space="preserve">            </w:t>
-      </w:r>
-      <w:proofErr w:type="spellStart"/>
-      <w:r>
-        <w:rPr>
-          <w:lang w:val="en-US"/>
-        </w:rPr>
-        <w:t>b_pages_min</w:t>
-      </w:r>
-      <w:proofErr w:type="spellEnd"/>
-      <w:r>
-        <w:rPr>
-          <w:lang w:val="en-US"/>
-        </w:rPr>
-        <w:t xml:space="preserve"> = min(</w:t>
-      </w:r>
-      <w:proofErr w:type="spellStart"/>
-      <w:r>
-        <w:rPr>
-          <w:lang w:val="en-US"/>
-        </w:rPr>
-        <w:t>b_pages</w:t>
-      </w:r>
-      <w:proofErr w:type="spellEnd"/>
-      <w:r>
-        <w:rPr>
-          <w:lang w:val="en-US"/>
-        </w:rPr>
-        <w:t>)</w:t>
-      </w:r>
-      <w:r>
-        <w:rPr>
-          <w:lang w:val="en-US"/>
-        </w:rPr>
-        <w:br/>
-        <w:t xml:space="preserve">            res_12.append((</w:t>
-      </w:r>
-      <w:proofErr w:type="spellStart"/>
-      <w:r>
-        <w:rPr>
-          <w:lang w:val="en-US"/>
-        </w:rPr>
-        <w:t>b.title</w:t>
-      </w:r>
-      <w:proofErr w:type="spellEnd"/>
-      <w:r>
-        <w:rPr>
-          <w:lang w:val="en-US"/>
-        </w:rPr>
-        <w:t xml:space="preserve">, </w:t>
-      </w:r>
-      <w:proofErr w:type="spellStart"/>
-      <w:r>
-        <w:rPr>
-          <w:lang w:val="en-US"/>
-        </w:rPr>
-        <w:t>b_pages_min</w:t>
-      </w:r>
-      <w:proofErr w:type="spellEnd"/>
-      <w:r>
-        <w:rPr>
-          <w:lang w:val="en-US"/>
-        </w:rPr>
-        <w:t>))</w:t>
-      </w:r>
-      <w:r>
-        <w:rPr>
-          <w:lang w:val="en-US"/>
-        </w:rPr>
-        <w:br/>
-        <w:t xml:space="preserve">    res_12_sorted = sorted(res_12, key=</w:t>
-      </w:r>
-      <w:proofErr w:type="spellStart"/>
-      <w:r>
-        <w:rPr>
-          <w:lang w:val="en-US"/>
-        </w:rPr>
-        <w:t>itemgetter</w:t>
-      </w:r>
-      <w:proofErr w:type="spellEnd"/>
-      <w:r>
-        <w:rPr>
-          <w:lang w:val="en-US"/>
-        </w:rPr>
-        <w:t>(1))</w:t>
+        <w:t xml:space="preserve">        b_chapters = list(filter(lambda x: x[2] == b.title, one_to_many))</w:t>
+      </w:r>
+      <w:r>
+        <w:rPr>
+          <w:lang w:val="en-US"/>
+        </w:rPr>
+        <w:br/>
+        <w:t xml:space="preserve">        if len(b_chapters) &gt; 0:</w:t>
+      </w:r>
+      <w:r>
+        <w:rPr>
+          <w:lang w:val="en-US"/>
+        </w:rPr>
+        <w:br/>
+        <w:t xml:space="preserve">            b_pages = [pages for _, pages, _ in b_chapters]</w:t>
+      </w:r>
+      <w:r>
+        <w:rPr>
+          <w:lang w:val="en-US"/>
+        </w:rPr>
+        <w:br/>
+        <w:t xml:space="preserve">            b_pages_min = min(b_pages)</w:t>
+      </w:r>
+      <w:r>
+        <w:rPr>
+          <w:lang w:val="en-US"/>
+        </w:rPr>
+        <w:br/>
+        <w:t xml:space="preserve">            res_12.append((b.title, b_pages_min))</w:t>
+      </w:r>
+      <w:r>
+        <w:rPr>
+          <w:lang w:val="en-US"/>
+        </w:rPr>
+        <w:br/>
+        <w:t xml:space="preserve">    res_12_sorted = sorted(res_12, key=itemgetter(1))</w:t>
       </w:r>
       <w:r>
         <w:rPr>
@@ -3973,21 +2924,7 @@
           <w:lang w:val="en-US"/>
         </w:rPr>
         <w:br/>
-        <w:t xml:space="preserve">    for title, _, book in </w:t>
-      </w:r>
-      <w:proofErr w:type="spellStart"/>
-      <w:r>
-        <w:rPr>
-          <w:lang w:val="en-US"/>
-        </w:rPr>
-        <w:t>many_to_many</w:t>
-      </w:r>
-      <w:proofErr w:type="spellEnd"/>
-      <w:r>
-        <w:rPr>
-          <w:lang w:val="en-US"/>
-        </w:rPr>
-        <w:t>:</w:t>
+        <w:t xml:space="preserve">    for title, _, book in many_to_many:</w:t>
       </w:r>
       <w:r>
         <w:rPr>
@@ -4087,15 +3024,25 @@
           <w:rFonts w:ascii="Times New Roman" w:hAnsi="Times New Roman" w:cs="Times New Roman"/>
           <w:sz w:val="28"/>
           <w:szCs w:val="28"/>
-        </w:rPr>
-      </w:pPr>
-      <w:r>
-        <w:rPr>
-          <w:rFonts w:ascii="Times New Roman" w:hAnsi="Times New Roman" w:cs="Times New Roman"/>
-          <w:sz w:val="28"/>
-          <w:szCs w:val="28"/>
-        </w:rPr>
-        <w:t xml:space="preserve">Задание </w:t>
+          <w:lang w:val="en-US"/>
+        </w:rPr>
+      </w:pPr>
+      <w:r>
+        <w:rPr>
+          <w:rFonts w:ascii="Times New Roman" w:hAnsi="Times New Roman" w:cs="Times New Roman"/>
+          <w:sz w:val="28"/>
+          <w:szCs w:val="28"/>
+        </w:rPr>
+        <w:t>Задание</w:t>
+      </w:r>
+      <w:r>
+        <w:rPr>
+          <w:rFonts w:ascii="Times New Roman" w:hAnsi="Times New Roman" w:cs="Times New Roman"/>
+          <w:sz w:val="28"/>
+          <w:szCs w:val="28"/>
+          <w:lang w:val="en-US"/>
+        </w:rPr>
+        <w:t xml:space="preserve"> </w:t>
       </w:r>
       <w:r>
         <w:rPr>
@@ -4111,6 +3058,7 @@
           <w:rFonts w:ascii="Times New Roman" w:hAnsi="Times New Roman" w:cs="Times New Roman"/>
           <w:sz w:val="28"/>
           <w:szCs w:val="28"/>
+          <w:lang w:val="en-US"/>
         </w:rPr>
         <w:t>1</w:t>
       </w:r>
@@ -4123,35 +3071,205 @@
           <w:rFonts w:ascii="Times New Roman" w:hAnsi="Times New Roman" w:cs="Times New Roman"/>
           <w:sz w:val="28"/>
           <w:szCs w:val="28"/>
-        </w:rPr>
-      </w:pPr>
-      <w:r>
-        <w:rPr>
-          <w:rFonts w:ascii="Times New Roman" w:hAnsi="Times New Roman" w:cs="Times New Roman"/>
-          <w:sz w:val="28"/>
-          <w:szCs w:val="28"/>
-        </w:rPr>
-        <w:t xml:space="preserve">{'1984(на языке оригинала)': ['Глава 2'], 'Властелин </w:t>
-      </w:r>
-      <w:proofErr w:type="gramStart"/>
-      <w:r>
-        <w:rPr>
-          <w:rFonts w:ascii="Times New Roman" w:hAnsi="Times New Roman" w:cs="Times New Roman"/>
-          <w:sz w:val="28"/>
-          <w:szCs w:val="28"/>
-        </w:rPr>
-        <w:t>колец(</w:t>
-      </w:r>
-      <w:proofErr w:type="gramEnd"/>
-      <w:r>
-        <w:rPr>
-          <w:rFonts w:ascii="Times New Roman" w:hAnsi="Times New Roman" w:cs="Times New Roman"/>
-          <w:sz w:val="28"/>
-          <w:szCs w:val="28"/>
-        </w:rPr>
-        <w:t xml:space="preserve">на языке оригинала)': ['Глава 4'], 'Великий </w:t>
-      </w:r>
-      <w:proofErr w:type="spellStart"/>
+          <w:lang w:val="en-US"/>
+        </w:rPr>
+      </w:pPr>
+      <w:r>
+        <w:rPr>
+          <w:rFonts w:ascii="Times New Roman" w:hAnsi="Times New Roman" w:cs="Times New Roman"/>
+          <w:sz w:val="28"/>
+          <w:szCs w:val="28"/>
+          <w:lang w:val="en-US"/>
+        </w:rPr>
+        <w:t>{'1984(</w:t>
+      </w:r>
+      <w:r>
+        <w:rPr>
+          <w:rFonts w:ascii="Times New Roman" w:hAnsi="Times New Roman" w:cs="Times New Roman"/>
+          <w:sz w:val="28"/>
+          <w:szCs w:val="28"/>
+        </w:rPr>
+        <w:t>на</w:t>
+      </w:r>
+      <w:r>
+        <w:rPr>
+          <w:rFonts w:ascii="Times New Roman" w:hAnsi="Times New Roman" w:cs="Times New Roman"/>
+          <w:sz w:val="28"/>
+          <w:szCs w:val="28"/>
+          <w:lang w:val="en-US"/>
+        </w:rPr>
+        <w:t xml:space="preserve"> </w:t>
+      </w:r>
+      <w:r>
+        <w:rPr>
+          <w:rFonts w:ascii="Times New Roman" w:hAnsi="Times New Roman" w:cs="Times New Roman"/>
+          <w:sz w:val="28"/>
+          <w:szCs w:val="28"/>
+        </w:rPr>
+        <w:t>языке</w:t>
+      </w:r>
+      <w:r>
+        <w:rPr>
+          <w:rFonts w:ascii="Times New Roman" w:hAnsi="Times New Roman" w:cs="Times New Roman"/>
+          <w:sz w:val="28"/>
+          <w:szCs w:val="28"/>
+          <w:lang w:val="en-US"/>
+        </w:rPr>
+        <w:t xml:space="preserve"> </w:t>
+      </w:r>
+      <w:r>
+        <w:rPr>
+          <w:rFonts w:ascii="Times New Roman" w:hAnsi="Times New Roman" w:cs="Times New Roman"/>
+          <w:sz w:val="28"/>
+          <w:szCs w:val="28"/>
+        </w:rPr>
+        <w:t>оригинала</w:t>
+      </w:r>
+      <w:r>
+        <w:rPr>
+          <w:rFonts w:ascii="Times New Roman" w:hAnsi="Times New Roman" w:cs="Times New Roman"/>
+          <w:sz w:val="28"/>
+          <w:szCs w:val="28"/>
+          <w:lang w:val="en-US"/>
+        </w:rPr>
+        <w:t>)': ['</w:t>
+      </w:r>
+      <w:r>
+        <w:rPr>
+          <w:rFonts w:ascii="Times New Roman" w:hAnsi="Times New Roman" w:cs="Times New Roman"/>
+          <w:sz w:val="28"/>
+          <w:szCs w:val="28"/>
+        </w:rPr>
+        <w:t>Глава</w:t>
+      </w:r>
+      <w:r>
+        <w:rPr>
+          <w:rFonts w:ascii="Times New Roman" w:hAnsi="Times New Roman" w:cs="Times New Roman"/>
+          <w:sz w:val="28"/>
+          <w:szCs w:val="28"/>
+          <w:lang w:val="en-US"/>
+        </w:rPr>
+        <w:t xml:space="preserve"> 2'], '</w:t>
+      </w:r>
+      <w:r>
+        <w:rPr>
+          <w:rFonts w:ascii="Times New Roman" w:hAnsi="Times New Roman" w:cs="Times New Roman"/>
+          <w:sz w:val="28"/>
+          <w:szCs w:val="28"/>
+        </w:rPr>
+        <w:t>Властелин</w:t>
+      </w:r>
+      <w:r>
+        <w:rPr>
+          <w:rFonts w:ascii="Times New Roman" w:hAnsi="Times New Roman" w:cs="Times New Roman"/>
+          <w:sz w:val="28"/>
+          <w:szCs w:val="28"/>
+          <w:lang w:val="en-US"/>
+        </w:rPr>
+        <w:t xml:space="preserve"> </w:t>
+      </w:r>
+      <w:r>
+        <w:rPr>
+          <w:rFonts w:ascii="Times New Roman" w:hAnsi="Times New Roman" w:cs="Times New Roman"/>
+          <w:sz w:val="28"/>
+          <w:szCs w:val="28"/>
+        </w:rPr>
+        <w:t>колец</w:t>
+      </w:r>
+      <w:r>
+        <w:rPr>
+          <w:rFonts w:ascii="Times New Roman" w:hAnsi="Times New Roman" w:cs="Times New Roman"/>
+          <w:sz w:val="28"/>
+          <w:szCs w:val="28"/>
+          <w:lang w:val="en-US"/>
+        </w:rPr>
+        <w:t>(</w:t>
+      </w:r>
+      <w:r>
+        <w:rPr>
+          <w:rFonts w:ascii="Times New Roman" w:hAnsi="Times New Roman" w:cs="Times New Roman"/>
+          <w:sz w:val="28"/>
+          <w:szCs w:val="28"/>
+        </w:rPr>
+        <w:t>на</w:t>
+      </w:r>
+      <w:r>
+        <w:rPr>
+          <w:rFonts w:ascii="Times New Roman" w:hAnsi="Times New Roman" w:cs="Times New Roman"/>
+          <w:sz w:val="28"/>
+          <w:szCs w:val="28"/>
+          <w:lang w:val="en-US"/>
+        </w:rPr>
+        <w:t xml:space="preserve"> </w:t>
+      </w:r>
+      <w:r>
+        <w:rPr>
+          <w:rFonts w:ascii="Times New Roman" w:hAnsi="Times New Roman" w:cs="Times New Roman"/>
+          <w:sz w:val="28"/>
+          <w:szCs w:val="28"/>
+        </w:rPr>
+        <w:t>языке</w:t>
+      </w:r>
+      <w:r>
+        <w:rPr>
+          <w:rFonts w:ascii="Times New Roman" w:hAnsi="Times New Roman" w:cs="Times New Roman"/>
+          <w:sz w:val="28"/>
+          <w:szCs w:val="28"/>
+          <w:lang w:val="en-US"/>
+        </w:rPr>
+        <w:t xml:space="preserve"> </w:t>
+      </w:r>
+      <w:r>
+        <w:rPr>
+          <w:rFonts w:ascii="Times New Roman" w:hAnsi="Times New Roman" w:cs="Times New Roman"/>
+          <w:sz w:val="28"/>
+          <w:szCs w:val="28"/>
+        </w:rPr>
+        <w:t>оригинала</w:t>
+      </w:r>
+      <w:r>
+        <w:rPr>
+          <w:rFonts w:ascii="Times New Roman" w:hAnsi="Times New Roman" w:cs="Times New Roman"/>
+          <w:sz w:val="28"/>
+          <w:szCs w:val="28"/>
+          <w:lang w:val="en-US"/>
+        </w:rPr>
+        <w:t>)': ['</w:t>
+      </w:r>
+      <w:r>
+        <w:rPr>
+          <w:rFonts w:ascii="Times New Roman" w:hAnsi="Times New Roman" w:cs="Times New Roman"/>
+          <w:sz w:val="28"/>
+          <w:szCs w:val="28"/>
+        </w:rPr>
+        <w:t>Глава</w:t>
+      </w:r>
+      <w:r>
+        <w:rPr>
+          <w:rFonts w:ascii="Times New Roman" w:hAnsi="Times New Roman" w:cs="Times New Roman"/>
+          <w:sz w:val="28"/>
+          <w:szCs w:val="28"/>
+          <w:lang w:val="en-US"/>
+        </w:rPr>
+        <w:t xml:space="preserve"> 4'], '</w:t>
+      </w:r>
+      <w:r>
+        <w:rPr>
+          <w:rFonts w:ascii="Times New Roman" w:hAnsi="Times New Roman" w:cs="Times New Roman"/>
+          <w:sz w:val="28"/>
+          <w:szCs w:val="28"/>
+        </w:rPr>
+        <w:t>Великий</w:t>
+      </w:r>
+      <w:r>
+        <w:rPr>
+          <w:rFonts w:ascii="Times New Roman" w:hAnsi="Times New Roman" w:cs="Times New Roman"/>
+          <w:sz w:val="28"/>
+          <w:szCs w:val="28"/>
+          <w:lang w:val="en-US"/>
+        </w:rPr>
+        <w:t xml:space="preserve"> </w:t>
+      </w:r>
       <w:r>
         <w:rPr>
           <w:rFonts w:ascii="Times New Roman" w:hAnsi="Times New Roman" w:cs="Times New Roman"/>
@@ -4160,14 +3278,82 @@
         </w:rPr>
         <w:t>гэтсби</w:t>
       </w:r>
-      <w:proofErr w:type="spellEnd"/>
-      <w:r>
-        <w:rPr>
-          <w:rFonts w:ascii="Times New Roman" w:hAnsi="Times New Roman" w:cs="Times New Roman"/>
-          <w:sz w:val="28"/>
-          <w:szCs w:val="28"/>
-        </w:rPr>
-        <w:t>(на языке оригинала)': ['Глава 6']}</w:t>
+      <w:r>
+        <w:rPr>
+          <w:rFonts w:ascii="Times New Roman" w:hAnsi="Times New Roman" w:cs="Times New Roman"/>
+          <w:sz w:val="28"/>
+          <w:szCs w:val="28"/>
+          <w:lang w:val="en-US"/>
+        </w:rPr>
+        <w:t>(</w:t>
+      </w:r>
+      <w:r>
+        <w:rPr>
+          <w:rFonts w:ascii="Times New Roman" w:hAnsi="Times New Roman" w:cs="Times New Roman"/>
+          <w:sz w:val="28"/>
+          <w:szCs w:val="28"/>
+        </w:rPr>
+        <w:t>на</w:t>
+      </w:r>
+      <w:r>
+        <w:rPr>
+          <w:rFonts w:ascii="Times New Roman" w:hAnsi="Times New Roman" w:cs="Times New Roman"/>
+          <w:sz w:val="28"/>
+          <w:szCs w:val="28"/>
+          <w:lang w:val="en-US"/>
+        </w:rPr>
+        <w:t xml:space="preserve"> </w:t>
+      </w:r>
+      <w:r>
+        <w:rPr>
+          <w:rFonts w:ascii="Times New Roman" w:hAnsi="Times New Roman" w:cs="Times New Roman"/>
+          <w:sz w:val="28"/>
+          <w:szCs w:val="28"/>
+        </w:rPr>
+        <w:t>языке</w:t>
+      </w:r>
+      <w:r>
+        <w:rPr>
+          <w:rFonts w:ascii="Times New Roman" w:hAnsi="Times New Roman" w:cs="Times New Roman"/>
+          <w:sz w:val="28"/>
+          <w:szCs w:val="28"/>
+          <w:lang w:val="en-US"/>
+        </w:rPr>
+        <w:t xml:space="preserve"> </w:t>
+      </w:r>
+      <w:r>
+        <w:rPr>
+          <w:rFonts w:ascii="Times New Roman" w:hAnsi="Times New Roman" w:cs="Times New Roman"/>
+          <w:sz w:val="28"/>
+          <w:szCs w:val="28"/>
+        </w:rPr>
+        <w:t>оригинала</w:t>
+      </w:r>
+      <w:r>
+        <w:rPr>
+          <w:rFonts w:ascii="Times New Roman" w:hAnsi="Times New Roman" w:cs="Times New Roman"/>
+          <w:sz w:val="28"/>
+          <w:szCs w:val="28"/>
+          <w:lang w:val="en-US"/>
+        </w:rPr>
+        <w:t>)': ['</w:t>
+      </w:r>
+      <w:r>
+        <w:rPr>
+          <w:rFonts w:ascii="Times New Roman" w:hAnsi="Times New Roman" w:cs="Times New Roman"/>
+          <w:sz w:val="28"/>
+          <w:szCs w:val="28"/>
+        </w:rPr>
+        <w:t>Глава</w:t>
+      </w:r>
+      <w:r>
+        <w:rPr>
+          <w:rFonts w:ascii="Times New Roman" w:hAnsi="Times New Roman" w:cs="Times New Roman"/>
+          <w:sz w:val="28"/>
+          <w:szCs w:val="28"/>
+          <w:lang w:val="en-US"/>
+        </w:rPr>
+        <w:t xml:space="preserve"> 6']}</w:t>
       </w:r>
     </w:p>
     <w:p>
@@ -4178,15 +3364,25 @@
           <w:rFonts w:ascii="Times New Roman" w:hAnsi="Times New Roman" w:cs="Times New Roman"/>
           <w:sz w:val="28"/>
           <w:szCs w:val="28"/>
-        </w:rPr>
-      </w:pPr>
-      <w:r>
-        <w:rPr>
-          <w:rFonts w:ascii="Times New Roman" w:hAnsi="Times New Roman" w:cs="Times New Roman"/>
-          <w:sz w:val="28"/>
-          <w:szCs w:val="28"/>
-        </w:rPr>
-        <w:t xml:space="preserve">Задание </w:t>
+          <w:lang w:val="en-US"/>
+        </w:rPr>
+      </w:pPr>
+      <w:r>
+        <w:rPr>
+          <w:rFonts w:ascii="Times New Roman" w:hAnsi="Times New Roman" w:cs="Times New Roman"/>
+          <w:sz w:val="28"/>
+          <w:szCs w:val="28"/>
+        </w:rPr>
+        <w:t>Задание</w:t>
+      </w:r>
+      <w:r>
+        <w:rPr>
+          <w:rFonts w:ascii="Times New Roman" w:hAnsi="Times New Roman" w:cs="Times New Roman"/>
+          <w:sz w:val="28"/>
+          <w:szCs w:val="28"/>
+          <w:lang w:val="en-US"/>
+        </w:rPr>
+        <w:t xml:space="preserve"> </w:t>
       </w:r>
       <w:r>
         <w:rPr>
@@ -4202,6 +3398,7 @@
           <w:rFonts w:ascii="Times New Roman" w:hAnsi="Times New Roman" w:cs="Times New Roman"/>
           <w:sz w:val="28"/>
           <w:szCs w:val="28"/>
+          <w:lang w:val="en-US"/>
         </w:rPr>
         <w:t>2</w:t>
       </w:r>
@@ -4214,17 +3411,256 @@
           <w:rFonts w:ascii="Times New Roman" w:hAnsi="Times New Roman" w:cs="Times New Roman"/>
           <w:sz w:val="28"/>
           <w:szCs w:val="28"/>
-        </w:rPr>
-      </w:pPr>
-      <w:r>
-        <w:rPr>
-          <w:rFonts w:ascii="Times New Roman" w:hAnsi="Times New Roman" w:cs="Times New Roman"/>
-          <w:sz w:val="28"/>
-          <w:szCs w:val="28"/>
-        </w:rPr>
-        <w:t xml:space="preserve">[('1984(на языке оригинала)', 12), ('Братья Карамазовы', 18), ('Преступление и наказание', 20), ('Властелин колец(на языке оригинала)', 24), ('Искусство </w:t>
-      </w:r>
-      <w:proofErr w:type="spellStart"/>
+          <w:lang w:val="en-US"/>
+        </w:rPr>
+      </w:pPr>
+      <w:r>
+        <w:rPr>
+          <w:rFonts w:ascii="Times New Roman" w:hAnsi="Times New Roman" w:cs="Times New Roman"/>
+          <w:sz w:val="28"/>
+          <w:szCs w:val="28"/>
+          <w:lang w:val="en-US"/>
+        </w:rPr>
+        <w:t>[('1984(</w:t>
+      </w:r>
+      <w:r>
+        <w:rPr>
+          <w:rFonts w:ascii="Times New Roman" w:hAnsi="Times New Roman" w:cs="Times New Roman"/>
+          <w:sz w:val="28"/>
+          <w:szCs w:val="28"/>
+        </w:rPr>
+        <w:t>на</w:t>
+      </w:r>
+      <w:r>
+        <w:rPr>
+          <w:rFonts w:ascii="Times New Roman" w:hAnsi="Times New Roman" w:cs="Times New Roman"/>
+          <w:sz w:val="28"/>
+          <w:szCs w:val="28"/>
+          <w:lang w:val="en-US"/>
+        </w:rPr>
+        <w:t xml:space="preserve"> </w:t>
+      </w:r>
+      <w:r>
+        <w:rPr>
+          <w:rFonts w:ascii="Times New Roman" w:hAnsi="Times New Roman" w:cs="Times New Roman"/>
+          <w:sz w:val="28"/>
+          <w:szCs w:val="28"/>
+        </w:rPr>
+        <w:t>языке</w:t>
+      </w:r>
+      <w:r>
+        <w:rPr>
+          <w:rFonts w:ascii="Times New Roman" w:hAnsi="Times New Roman" w:cs="Times New Roman"/>
+          <w:sz w:val="28"/>
+          <w:szCs w:val="28"/>
+          <w:lang w:val="en-US"/>
+        </w:rPr>
+        <w:t xml:space="preserve"> </w:t>
+      </w:r>
+      <w:r>
+        <w:rPr>
+          <w:rFonts w:ascii="Times New Roman" w:hAnsi="Times New Roman" w:cs="Times New Roman"/>
+          <w:sz w:val="28"/>
+          <w:szCs w:val="28"/>
+        </w:rPr>
+        <w:t>оригинала</w:t>
+      </w:r>
+      <w:r>
+        <w:rPr>
+          <w:rFonts w:ascii="Times New Roman" w:hAnsi="Times New Roman" w:cs="Times New Roman"/>
+          <w:sz w:val="28"/>
+          <w:szCs w:val="28"/>
+          <w:lang w:val="en-US"/>
+        </w:rPr>
+        <w:t>)', 12), ('</w:t>
+      </w:r>
+      <w:r>
+        <w:rPr>
+          <w:rFonts w:ascii="Times New Roman" w:hAnsi="Times New Roman" w:cs="Times New Roman"/>
+          <w:sz w:val="28"/>
+          <w:szCs w:val="28"/>
+        </w:rPr>
+        <w:t>Братья</w:t>
+      </w:r>
+      <w:r>
+        <w:rPr>
+          <w:rFonts w:ascii="Times New Roman" w:hAnsi="Times New Roman" w:cs="Times New Roman"/>
+          <w:sz w:val="28"/>
+          <w:szCs w:val="28"/>
+          <w:lang w:val="en-US"/>
+        </w:rPr>
+        <w:t xml:space="preserve"> </w:t>
+      </w:r>
+      <w:r>
+        <w:rPr>
+          <w:rFonts w:ascii="Times New Roman" w:hAnsi="Times New Roman" w:cs="Times New Roman"/>
+          <w:sz w:val="28"/>
+          <w:szCs w:val="28"/>
+        </w:rPr>
+        <w:t>Карамазовы</w:t>
+      </w:r>
+      <w:r>
+        <w:rPr>
+          <w:rFonts w:ascii="Times New Roman" w:hAnsi="Times New Roman" w:cs="Times New Roman"/>
+          <w:sz w:val="28"/>
+          <w:szCs w:val="28"/>
+          <w:lang w:val="en-US"/>
+        </w:rPr>
+        <w:t>', 18), ('</w:t>
+      </w:r>
+      <w:r>
+        <w:rPr>
+          <w:rFonts w:ascii="Times New Roman" w:hAnsi="Times New Roman" w:cs="Times New Roman"/>
+          <w:sz w:val="28"/>
+          <w:szCs w:val="28"/>
+        </w:rPr>
+        <w:t>Преступление</w:t>
+      </w:r>
+      <w:r>
+        <w:rPr>
+          <w:rFonts w:ascii="Times New Roman" w:hAnsi="Times New Roman" w:cs="Times New Roman"/>
+          <w:sz w:val="28"/>
+          <w:szCs w:val="28"/>
+          <w:lang w:val="en-US"/>
+        </w:rPr>
+        <w:t xml:space="preserve"> </w:t>
+      </w:r>
+      <w:r>
+        <w:rPr>
+          <w:rFonts w:ascii="Times New Roman" w:hAnsi="Times New Roman" w:cs="Times New Roman"/>
+          <w:sz w:val="28"/>
+          <w:szCs w:val="28"/>
+        </w:rPr>
+        <w:t>и</w:t>
+      </w:r>
+      <w:r>
+        <w:rPr>
+          <w:rFonts w:ascii="Times New Roman" w:hAnsi="Times New Roman" w:cs="Times New Roman"/>
+          <w:sz w:val="28"/>
+          <w:szCs w:val="28"/>
+          <w:lang w:val="en-US"/>
+        </w:rPr>
+        <w:t xml:space="preserve"> </w:t>
+      </w:r>
+      <w:r>
+        <w:rPr>
+          <w:rFonts w:ascii="Times New Roman" w:hAnsi="Times New Roman" w:cs="Times New Roman"/>
+          <w:sz w:val="28"/>
+          <w:szCs w:val="28"/>
+        </w:rPr>
+        <w:t>наказание</w:t>
+      </w:r>
+      <w:r>
+        <w:rPr>
+          <w:rFonts w:ascii="Times New Roman" w:hAnsi="Times New Roman" w:cs="Times New Roman"/>
+          <w:sz w:val="28"/>
+          <w:szCs w:val="28"/>
+          <w:lang w:val="en-US"/>
+        </w:rPr>
+        <w:t>', 20), ('</w:t>
+      </w:r>
+      <w:r>
+        <w:rPr>
+          <w:rFonts w:ascii="Times New Roman" w:hAnsi="Times New Roman" w:cs="Times New Roman"/>
+          <w:sz w:val="28"/>
+          <w:szCs w:val="28"/>
+        </w:rPr>
+        <w:t>Властелин</w:t>
+      </w:r>
+      <w:r>
+        <w:rPr>
+          <w:rFonts w:ascii="Times New Roman" w:hAnsi="Times New Roman" w:cs="Times New Roman"/>
+          <w:sz w:val="28"/>
+          <w:szCs w:val="28"/>
+          <w:lang w:val="en-US"/>
+        </w:rPr>
+        <w:t xml:space="preserve"> </w:t>
+      </w:r>
+      <w:r>
+        <w:rPr>
+          <w:rFonts w:ascii="Times New Roman" w:hAnsi="Times New Roman" w:cs="Times New Roman"/>
+          <w:sz w:val="28"/>
+          <w:szCs w:val="28"/>
+        </w:rPr>
+        <w:t>колец</w:t>
+      </w:r>
+      <w:r>
+        <w:rPr>
+          <w:rFonts w:ascii="Times New Roman" w:hAnsi="Times New Roman" w:cs="Times New Roman"/>
+          <w:sz w:val="28"/>
+          <w:szCs w:val="28"/>
+          <w:lang w:val="en-US"/>
+        </w:rPr>
+        <w:t>(</w:t>
+      </w:r>
+      <w:r>
+        <w:rPr>
+          <w:rFonts w:ascii="Times New Roman" w:hAnsi="Times New Roman" w:cs="Times New Roman"/>
+          <w:sz w:val="28"/>
+          <w:szCs w:val="28"/>
+        </w:rPr>
+        <w:t>на</w:t>
+      </w:r>
+      <w:r>
+        <w:rPr>
+          <w:rFonts w:ascii="Times New Roman" w:hAnsi="Times New Roman" w:cs="Times New Roman"/>
+          <w:sz w:val="28"/>
+          <w:szCs w:val="28"/>
+          <w:lang w:val="en-US"/>
+        </w:rPr>
+        <w:t xml:space="preserve"> </w:t>
+      </w:r>
+      <w:r>
+        <w:rPr>
+          <w:rFonts w:ascii="Times New Roman" w:hAnsi="Times New Roman" w:cs="Times New Roman"/>
+          <w:sz w:val="28"/>
+          <w:szCs w:val="28"/>
+        </w:rPr>
+        <w:t>языке</w:t>
+      </w:r>
+      <w:r>
+        <w:rPr>
+          <w:rFonts w:ascii="Times New Roman" w:hAnsi="Times New Roman" w:cs="Times New Roman"/>
+          <w:sz w:val="28"/>
+          <w:szCs w:val="28"/>
+          <w:lang w:val="en-US"/>
+        </w:rPr>
+        <w:t xml:space="preserve"> </w:t>
+      </w:r>
+      <w:r>
+        <w:rPr>
+          <w:rFonts w:ascii="Times New Roman" w:hAnsi="Times New Roman" w:cs="Times New Roman"/>
+          <w:sz w:val="28"/>
+          <w:szCs w:val="28"/>
+        </w:rPr>
+        <w:t>оригинала</w:t>
+      </w:r>
+      <w:r>
+        <w:rPr>
+          <w:rFonts w:ascii="Times New Roman" w:hAnsi="Times New Roman" w:cs="Times New Roman"/>
+          <w:sz w:val="28"/>
+          <w:szCs w:val="28"/>
+          <w:lang w:val="en-US"/>
+        </w:rPr>
+        <w:t>)', 24), ('</w:t>
+      </w:r>
+      <w:r>
+        <w:rPr>
+          <w:rFonts w:ascii="Times New Roman" w:hAnsi="Times New Roman" w:cs="Times New Roman"/>
+          <w:sz w:val="28"/>
+          <w:szCs w:val="28"/>
+        </w:rPr>
+        <w:t>Искусство</w:t>
+      </w:r>
+      <w:r>
+        <w:rPr>
+          <w:rFonts w:ascii="Times New Roman" w:hAnsi="Times New Roman" w:cs="Times New Roman"/>
+          <w:sz w:val="28"/>
+          <w:szCs w:val="28"/>
+          <w:lang w:val="en-US"/>
+        </w:rPr>
+        <w:t xml:space="preserve"> </w:t>
+      </w:r>
       <w:r>
         <w:rPr>
           <w:rFonts w:ascii="Times New Roman" w:hAnsi="Times New Roman" w:cs="Times New Roman"/>
@@ -4233,16 +3669,32 @@
         </w:rPr>
         <w:t>сноведения</w:t>
       </w:r>
-      <w:proofErr w:type="spellEnd"/>
-      <w:r>
-        <w:rPr>
-          <w:rFonts w:ascii="Times New Roman" w:hAnsi="Times New Roman" w:cs="Times New Roman"/>
-          <w:sz w:val="28"/>
-          <w:szCs w:val="28"/>
-        </w:rPr>
-        <w:t xml:space="preserve">', 37), ('Великий </w:t>
-      </w:r>
-      <w:proofErr w:type="spellStart"/>
+      <w:r>
+        <w:rPr>
+          <w:rFonts w:ascii="Times New Roman" w:hAnsi="Times New Roman" w:cs="Times New Roman"/>
+          <w:sz w:val="28"/>
+          <w:szCs w:val="28"/>
+          <w:lang w:val="en-US"/>
+        </w:rPr>
+        <w:t>', 37), ('</w:t>
+      </w:r>
+      <w:r>
+        <w:rPr>
+          <w:rFonts w:ascii="Times New Roman" w:hAnsi="Times New Roman" w:cs="Times New Roman"/>
+          <w:sz w:val="28"/>
+          <w:szCs w:val="28"/>
+        </w:rPr>
+        <w:t>Великий</w:t>
+      </w:r>
+      <w:r>
+        <w:rPr>
+          <w:rFonts w:ascii="Times New Roman" w:hAnsi="Times New Roman" w:cs="Times New Roman"/>
+          <w:sz w:val="28"/>
+          <w:szCs w:val="28"/>
+          <w:lang w:val="en-US"/>
+        </w:rPr>
+        <w:t xml:space="preserve"> </w:t>
+      </w:r>
       <w:r>
         <w:rPr>
           <w:rFonts w:ascii="Times New Roman" w:hAnsi="Times New Roman" w:cs="Times New Roman"/>
@@ -4251,14 +3703,65 @@
         </w:rPr>
         <w:t>гэтсби</w:t>
       </w:r>
-      <w:proofErr w:type="spellEnd"/>
-      <w:r>
-        <w:rPr>
-          <w:rFonts w:ascii="Times New Roman" w:hAnsi="Times New Roman" w:cs="Times New Roman"/>
-          <w:sz w:val="28"/>
-          <w:szCs w:val="28"/>
-        </w:rPr>
-        <w:t>(на языке оригинала)', 40)]</w:t>
+      <w:r>
+        <w:rPr>
+          <w:rFonts w:ascii="Times New Roman" w:hAnsi="Times New Roman" w:cs="Times New Roman"/>
+          <w:sz w:val="28"/>
+          <w:szCs w:val="28"/>
+          <w:lang w:val="en-US"/>
+        </w:rPr>
+        <w:t>(</w:t>
+      </w:r>
+      <w:r>
+        <w:rPr>
+          <w:rFonts w:ascii="Times New Roman" w:hAnsi="Times New Roman" w:cs="Times New Roman"/>
+          <w:sz w:val="28"/>
+          <w:szCs w:val="28"/>
+        </w:rPr>
+        <w:t>на</w:t>
+      </w:r>
+      <w:r>
+        <w:rPr>
+          <w:rFonts w:ascii="Times New Roman" w:hAnsi="Times New Roman" w:cs="Times New Roman"/>
+          <w:sz w:val="28"/>
+          <w:szCs w:val="28"/>
+          <w:lang w:val="en-US"/>
+        </w:rPr>
+        <w:t xml:space="preserve"> </w:t>
+      </w:r>
+      <w:r>
+        <w:rPr>
+          <w:rFonts w:ascii="Times New Roman" w:hAnsi="Times New Roman" w:cs="Times New Roman"/>
+          <w:sz w:val="28"/>
+          <w:szCs w:val="28"/>
+        </w:rPr>
+        <w:t>языке</w:t>
+      </w:r>
+      <w:r>
+        <w:rPr>
+          <w:rFonts w:ascii="Times New Roman" w:hAnsi="Times New Roman" w:cs="Times New Roman"/>
+          <w:sz w:val="28"/>
+          <w:szCs w:val="28"/>
+          <w:lang w:val="en-US"/>
+        </w:rPr>
+        <w:t xml:space="preserve"> </w:t>
+      </w:r>
+      <w:r>
+        <w:rPr>
+          <w:rFonts w:ascii="Times New Roman" w:hAnsi="Times New Roman" w:cs="Times New Roman"/>
+          <w:sz w:val="28"/>
+          <w:szCs w:val="28"/>
+        </w:rPr>
+        <w:t>оригинала</w:t>
+      </w:r>
+      <w:r>
+        <w:rPr>
+          <w:rFonts w:ascii="Times New Roman" w:hAnsi="Times New Roman" w:cs="Times New Roman"/>
+          <w:sz w:val="28"/>
+          <w:szCs w:val="28"/>
+          <w:lang w:val="en-US"/>
+        </w:rPr>
+        <w:t>)', 40)]</w:t>
       </w:r>
     </w:p>
     <w:p>
@@ -4269,15 +3772,25 @@
           <w:rFonts w:ascii="Times New Roman" w:hAnsi="Times New Roman" w:cs="Times New Roman"/>
           <w:sz w:val="28"/>
           <w:szCs w:val="28"/>
-        </w:rPr>
-      </w:pPr>
-      <w:r>
-        <w:rPr>
-          <w:rFonts w:ascii="Times New Roman" w:hAnsi="Times New Roman" w:cs="Times New Roman"/>
-          <w:sz w:val="28"/>
-          <w:szCs w:val="28"/>
-        </w:rPr>
-        <w:t xml:space="preserve">Задание </w:t>
+          <w:lang w:val="en-US"/>
+        </w:rPr>
+      </w:pPr>
+      <w:r>
+        <w:rPr>
+          <w:rFonts w:ascii="Times New Roman" w:hAnsi="Times New Roman" w:cs="Times New Roman"/>
+          <w:sz w:val="28"/>
+          <w:szCs w:val="28"/>
+        </w:rPr>
+        <w:t>Задание</w:t>
+      </w:r>
+      <w:r>
+        <w:rPr>
+          <w:rFonts w:ascii="Times New Roman" w:hAnsi="Times New Roman" w:cs="Times New Roman"/>
+          <w:sz w:val="28"/>
+          <w:szCs w:val="28"/>
+          <w:lang w:val="en-US"/>
+        </w:rPr>
+        <w:t xml:space="preserve"> </w:t>
       </w:r>
       <w:r>
         <w:rPr>
@@ -4293,6 +3806,7 @@
           <w:rFonts w:ascii="Times New Roman" w:hAnsi="Times New Roman" w:cs="Times New Roman"/>
           <w:sz w:val="28"/>
           <w:szCs w:val="28"/>
+          <w:lang w:val="en-US"/>
         </w:rPr>
         <w:t>3</w:t>
       </w:r>
@@ -4305,17 +3819,188 @@
           <w:rFonts w:ascii="Times New Roman" w:hAnsi="Times New Roman" w:cs="Times New Roman"/>
           <w:sz w:val="28"/>
           <w:szCs w:val="28"/>
-        </w:rPr>
-      </w:pPr>
-      <w:r>
-        <w:rPr>
-          <w:rFonts w:ascii="Times New Roman" w:hAnsi="Times New Roman" w:cs="Times New Roman"/>
-          <w:sz w:val="28"/>
-          <w:szCs w:val="28"/>
-        </w:rPr>
-        <w:t xml:space="preserve">[('Глава 1', 'Преступление и наказание'), ('Глава 3', '1984(на языке оригинала)'), ('Глава 5', 'Искусство </w:t>
-      </w:r>
-      <w:proofErr w:type="spellStart"/>
+          <w:lang w:val="en-US"/>
+        </w:rPr>
+      </w:pPr>
+      <w:r>
+        <w:rPr>
+          <w:rFonts w:ascii="Times New Roman" w:hAnsi="Times New Roman" w:cs="Times New Roman"/>
+          <w:sz w:val="28"/>
+          <w:szCs w:val="28"/>
+          <w:lang w:val="en-US"/>
+        </w:rPr>
+        <w:t>[('</w:t>
+      </w:r>
+      <w:r>
+        <w:rPr>
+          <w:rFonts w:ascii="Times New Roman" w:hAnsi="Times New Roman" w:cs="Times New Roman"/>
+          <w:sz w:val="28"/>
+          <w:szCs w:val="28"/>
+        </w:rPr>
+        <w:t>Глава</w:t>
+      </w:r>
+      <w:r>
+        <w:rPr>
+          <w:rFonts w:ascii="Times New Roman" w:hAnsi="Times New Roman" w:cs="Times New Roman"/>
+          <w:sz w:val="28"/>
+          <w:szCs w:val="28"/>
+          <w:lang w:val="en-US"/>
+        </w:rPr>
+        <w:t xml:space="preserve"> 1', '</w:t>
+      </w:r>
+      <w:r>
+        <w:rPr>
+          <w:rFonts w:ascii="Times New Roman" w:hAnsi="Times New Roman" w:cs="Times New Roman"/>
+          <w:sz w:val="28"/>
+          <w:szCs w:val="28"/>
+        </w:rPr>
+        <w:t>Преступление</w:t>
+      </w:r>
+      <w:r>
+        <w:rPr>
+          <w:rFonts w:ascii="Times New Roman" w:hAnsi="Times New Roman" w:cs="Times New Roman"/>
+          <w:sz w:val="28"/>
+          <w:szCs w:val="28"/>
+          <w:lang w:val="en-US"/>
+        </w:rPr>
+        <w:t xml:space="preserve"> </w:t>
+      </w:r>
+      <w:r>
+        <w:rPr>
+          <w:rFonts w:ascii="Times New Roman" w:hAnsi="Times New Roman" w:cs="Times New Roman"/>
+          <w:sz w:val="28"/>
+          <w:szCs w:val="28"/>
+        </w:rPr>
+        <w:t>и</w:t>
+      </w:r>
+      <w:r>
+        <w:rPr>
+          <w:rFonts w:ascii="Times New Roman" w:hAnsi="Times New Roman" w:cs="Times New Roman"/>
+          <w:sz w:val="28"/>
+          <w:szCs w:val="28"/>
+          <w:lang w:val="en-US"/>
+        </w:rPr>
+        <w:t xml:space="preserve"> </w:t>
+      </w:r>
+      <w:r>
+        <w:rPr>
+          <w:rFonts w:ascii="Times New Roman" w:hAnsi="Times New Roman" w:cs="Times New Roman"/>
+          <w:sz w:val="28"/>
+          <w:szCs w:val="28"/>
+        </w:rPr>
+        <w:t>наказание</w:t>
+      </w:r>
+      <w:r>
+        <w:rPr>
+          <w:rFonts w:ascii="Times New Roman" w:hAnsi="Times New Roman" w:cs="Times New Roman"/>
+          <w:sz w:val="28"/>
+          <w:szCs w:val="28"/>
+          <w:lang w:val="en-US"/>
+        </w:rPr>
+        <w:t>'), ('</w:t>
+      </w:r>
+      <w:r>
+        <w:rPr>
+          <w:rFonts w:ascii="Times New Roman" w:hAnsi="Times New Roman" w:cs="Times New Roman"/>
+          <w:sz w:val="28"/>
+          <w:szCs w:val="28"/>
+        </w:rPr>
+        <w:t>Глава</w:t>
+      </w:r>
+      <w:r>
+        <w:rPr>
+          <w:rFonts w:ascii="Times New Roman" w:hAnsi="Times New Roman" w:cs="Times New Roman"/>
+          <w:sz w:val="28"/>
+          <w:szCs w:val="28"/>
+          <w:lang w:val="en-US"/>
+        </w:rPr>
+        <w:t xml:space="preserve"> 3', '1984(</w:t>
+      </w:r>
+      <w:r>
+        <w:rPr>
+          <w:rFonts w:ascii="Times New Roman" w:hAnsi="Times New Roman" w:cs="Times New Roman"/>
+          <w:sz w:val="28"/>
+          <w:szCs w:val="28"/>
+        </w:rPr>
+        <w:t>на</w:t>
+      </w:r>
+      <w:r>
+        <w:rPr>
+          <w:rFonts w:ascii="Times New Roman" w:hAnsi="Times New Roman" w:cs="Times New Roman"/>
+          <w:sz w:val="28"/>
+          <w:szCs w:val="28"/>
+          <w:lang w:val="en-US"/>
+        </w:rPr>
+        <w:t xml:space="preserve"> </w:t>
+      </w:r>
+      <w:r>
+        <w:rPr>
+          <w:rFonts w:ascii="Times New Roman" w:hAnsi="Times New Roman" w:cs="Times New Roman"/>
+          <w:sz w:val="28"/>
+          <w:szCs w:val="28"/>
+        </w:rPr>
+        <w:t>языке</w:t>
+      </w:r>
+      <w:r>
+        <w:rPr>
+          <w:rFonts w:ascii="Times New Roman" w:hAnsi="Times New Roman" w:cs="Times New Roman"/>
+          <w:sz w:val="28"/>
+          <w:szCs w:val="28"/>
+          <w:lang w:val="en-US"/>
+        </w:rPr>
+        <w:t xml:space="preserve"> </w:t>
+      </w:r>
+      <w:r>
+        <w:rPr>
+          <w:rFonts w:ascii="Times New Roman" w:hAnsi="Times New Roman" w:cs="Times New Roman"/>
+          <w:sz w:val="28"/>
+          <w:szCs w:val="28"/>
+        </w:rPr>
+        <w:t>оригинала</w:t>
+      </w:r>
+      <w:r>
+        <w:rPr>
+          <w:rFonts w:ascii="Times New Roman" w:hAnsi="Times New Roman" w:cs="Times New Roman"/>
+          <w:sz w:val="28"/>
+          <w:szCs w:val="28"/>
+          <w:lang w:val="en-US"/>
+        </w:rPr>
+        <w:t>)'), ('</w:t>
+      </w:r>
+      <w:r>
+        <w:rPr>
+          <w:rFonts w:ascii="Times New Roman" w:hAnsi="Times New Roman" w:cs="Times New Roman"/>
+          <w:sz w:val="28"/>
+          <w:szCs w:val="28"/>
+        </w:rPr>
+        <w:t>Глава</w:t>
+      </w:r>
+      <w:r>
+        <w:rPr>
+          <w:rFonts w:ascii="Times New Roman" w:hAnsi="Times New Roman" w:cs="Times New Roman"/>
+          <w:sz w:val="28"/>
+          <w:szCs w:val="28"/>
+          <w:lang w:val="en-US"/>
+        </w:rPr>
+        <w:t xml:space="preserve"> 5', '</w:t>
+      </w:r>
+      <w:r>
+        <w:rPr>
+          <w:rFonts w:ascii="Times New Roman" w:hAnsi="Times New Roman" w:cs="Times New Roman"/>
+          <w:sz w:val="28"/>
+          <w:szCs w:val="28"/>
+        </w:rPr>
+        <w:t>Искусство</w:t>
+      </w:r>
+      <w:r>
+        <w:rPr>
+          <w:rFonts w:ascii="Times New Roman" w:hAnsi="Times New Roman" w:cs="Times New Roman"/>
+          <w:sz w:val="28"/>
+          <w:szCs w:val="28"/>
+          <w:lang w:val="en-US"/>
+        </w:rPr>
+        <w:t xml:space="preserve"> </w:t>
+      </w:r>
       <w:r>
         <w:rPr>
           <w:rFonts w:ascii="Times New Roman" w:hAnsi="Times New Roman" w:cs="Times New Roman"/>
@@ -4324,34 +4009,202 @@
         </w:rPr>
         <w:t>сноведения</w:t>
       </w:r>
-      <w:proofErr w:type="spellEnd"/>
-      <w:r>
-        <w:rPr>
-          <w:rFonts w:ascii="Times New Roman" w:hAnsi="Times New Roman" w:cs="Times New Roman"/>
-          <w:sz w:val="28"/>
-          <w:szCs w:val="28"/>
-        </w:rPr>
-        <w:t xml:space="preserve">'), ('Глава 4', 'Властелин </w:t>
-      </w:r>
-      <w:proofErr w:type="gramStart"/>
-      <w:r>
-        <w:rPr>
-          <w:rFonts w:ascii="Times New Roman" w:hAnsi="Times New Roman" w:cs="Times New Roman"/>
-          <w:sz w:val="28"/>
-          <w:szCs w:val="28"/>
-        </w:rPr>
-        <w:t>колец(</w:t>
-      </w:r>
-      <w:proofErr w:type="gramEnd"/>
-      <w:r>
-        <w:rPr>
-          <w:rFonts w:ascii="Times New Roman" w:hAnsi="Times New Roman" w:cs="Times New Roman"/>
-          <w:sz w:val="28"/>
-          <w:szCs w:val="28"/>
-        </w:rPr>
-        <w:t xml:space="preserve">на языке оригинала)'), ('Глава 2', 'Братья Карамазовы'), ('Глава 6', 'Великий </w:t>
-      </w:r>
-      <w:proofErr w:type="spellStart"/>
+      <w:r>
+        <w:rPr>
+          <w:rFonts w:ascii="Times New Roman" w:hAnsi="Times New Roman" w:cs="Times New Roman"/>
+          <w:sz w:val="28"/>
+          <w:szCs w:val="28"/>
+          <w:lang w:val="en-US"/>
+        </w:rPr>
+        <w:t>'), ('</w:t>
+      </w:r>
+      <w:r>
+        <w:rPr>
+          <w:rFonts w:ascii="Times New Roman" w:hAnsi="Times New Roman" w:cs="Times New Roman"/>
+          <w:sz w:val="28"/>
+          <w:szCs w:val="28"/>
+        </w:rPr>
+        <w:t>Глава</w:t>
+      </w:r>
+      <w:r>
+        <w:rPr>
+          <w:rFonts w:ascii="Times New Roman" w:hAnsi="Times New Roman" w:cs="Times New Roman"/>
+          <w:sz w:val="28"/>
+          <w:szCs w:val="28"/>
+          <w:lang w:val="en-US"/>
+        </w:rPr>
+        <w:t xml:space="preserve"> 4', '</w:t>
+      </w:r>
+      <w:r>
+        <w:rPr>
+          <w:rFonts w:ascii="Times New Roman" w:hAnsi="Times New Roman" w:cs="Times New Roman"/>
+          <w:sz w:val="28"/>
+          <w:szCs w:val="28"/>
+        </w:rPr>
+        <w:t>Властелин</w:t>
+      </w:r>
+      <w:r>
+        <w:rPr>
+          <w:rFonts w:ascii="Times New Roman" w:hAnsi="Times New Roman" w:cs="Times New Roman"/>
+          <w:sz w:val="28"/>
+          <w:szCs w:val="28"/>
+          <w:lang w:val="en-US"/>
+        </w:rPr>
+        <w:t xml:space="preserve"> </w:t>
+      </w:r>
+      <w:r>
+        <w:rPr>
+          <w:rFonts w:ascii="Times New Roman" w:hAnsi="Times New Roman" w:cs="Times New Roman"/>
+          <w:sz w:val="28"/>
+          <w:szCs w:val="28"/>
+        </w:rPr>
+        <w:t>колец</w:t>
+      </w:r>
+      <w:r>
+        <w:rPr>
+          <w:rFonts w:ascii="Times New Roman" w:hAnsi="Times New Roman" w:cs="Times New Roman"/>
+          <w:sz w:val="28"/>
+          <w:szCs w:val="28"/>
+          <w:lang w:val="en-US"/>
+        </w:rPr>
+        <w:t>(</w:t>
+      </w:r>
+      <w:r>
+        <w:rPr>
+          <w:rFonts w:ascii="Times New Roman" w:hAnsi="Times New Roman" w:cs="Times New Roman"/>
+          <w:sz w:val="28"/>
+          <w:szCs w:val="28"/>
+        </w:rPr>
+        <w:t>на</w:t>
+      </w:r>
+      <w:r>
+        <w:rPr>
+          <w:rFonts w:ascii="Times New Roman" w:hAnsi="Times New Roman" w:cs="Times New Roman"/>
+          <w:sz w:val="28"/>
+          <w:szCs w:val="28"/>
+          <w:lang w:val="en-US"/>
+        </w:rPr>
+        <w:t xml:space="preserve"> </w:t>
+      </w:r>
+      <w:r>
+        <w:rPr>
+          <w:rFonts w:ascii="Times New Roman" w:hAnsi="Times New Roman" w:cs="Times New Roman"/>
+          <w:sz w:val="28"/>
+          <w:szCs w:val="28"/>
+        </w:rPr>
+        <w:t>языке</w:t>
+      </w:r>
+      <w:r>
+        <w:rPr>
+          <w:rFonts w:ascii="Times New Roman" w:hAnsi="Times New Roman" w:cs="Times New Roman"/>
+          <w:sz w:val="28"/>
+          <w:szCs w:val="28"/>
+          <w:lang w:val="en-US"/>
+        </w:rPr>
+        <w:t xml:space="preserve"> </w:t>
+      </w:r>
+      <w:r>
+        <w:rPr>
+          <w:rFonts w:ascii="Times New Roman" w:hAnsi="Times New Roman" w:cs="Times New Roman"/>
+          <w:sz w:val="28"/>
+          <w:szCs w:val="28"/>
+        </w:rPr>
+        <w:t>оригинала</w:t>
+      </w:r>
+      <w:r>
+        <w:rPr>
+          <w:rFonts w:ascii="Times New Roman" w:hAnsi="Times New Roman" w:cs="Times New Roman"/>
+          <w:sz w:val="28"/>
+          <w:szCs w:val="28"/>
+          <w:lang w:val="en-US"/>
+        </w:rPr>
+        <w:t>)'), ('</w:t>
+      </w:r>
+      <w:r>
+        <w:rPr>
+          <w:rFonts w:ascii="Times New Roman" w:hAnsi="Times New Roman" w:cs="Times New Roman"/>
+          <w:sz w:val="28"/>
+          <w:szCs w:val="28"/>
+        </w:rPr>
+        <w:t>Глава</w:t>
+      </w:r>
+      <w:r>
+        <w:rPr>
+          <w:rFonts w:ascii="Times New Roman" w:hAnsi="Times New Roman" w:cs="Times New Roman"/>
+          <w:sz w:val="28"/>
+          <w:szCs w:val="28"/>
+          <w:lang w:val="en-US"/>
+        </w:rPr>
+        <w:t xml:space="preserve"> 2', '</w:t>
+      </w:r>
+      <w:r>
+        <w:rPr>
+          <w:rFonts w:ascii="Times New Roman" w:hAnsi="Times New Roman" w:cs="Times New Roman"/>
+          <w:sz w:val="28"/>
+          <w:szCs w:val="28"/>
+        </w:rPr>
+        <w:t>Братья</w:t>
+      </w:r>
+      <w:r>
+        <w:rPr>
+          <w:rFonts w:ascii="Times New Roman" w:hAnsi="Times New Roman" w:cs="Times New Roman"/>
+          <w:sz w:val="28"/>
+          <w:szCs w:val="28"/>
+          <w:lang w:val="en-US"/>
+        </w:rPr>
+        <w:t xml:space="preserve"> </w:t>
+      </w:r>
+      <w:r>
+        <w:rPr>
+          <w:rFonts w:ascii="Times New Roman" w:hAnsi="Times New Roman" w:cs="Times New Roman"/>
+          <w:sz w:val="28"/>
+          <w:szCs w:val="28"/>
+        </w:rPr>
+        <w:t>Карамазовы</w:t>
+      </w:r>
+      <w:r>
+        <w:rPr>
+          <w:rFonts w:ascii="Times New Roman" w:hAnsi="Times New Roman" w:cs="Times New Roman"/>
+          <w:sz w:val="28"/>
+          <w:szCs w:val="28"/>
+          <w:lang w:val="en-US"/>
+        </w:rPr>
+        <w:t>'), ('</w:t>
+      </w:r>
+      <w:r>
+        <w:rPr>
+          <w:rFonts w:ascii="Times New Roman" w:hAnsi="Times New Roman" w:cs="Times New Roman"/>
+          <w:sz w:val="28"/>
+          <w:szCs w:val="28"/>
+        </w:rPr>
+        <w:t>Глава</w:t>
+      </w:r>
+      <w:r>
+        <w:rPr>
+          <w:rFonts w:ascii="Times New Roman" w:hAnsi="Times New Roman" w:cs="Times New Roman"/>
+          <w:sz w:val="28"/>
+          <w:szCs w:val="28"/>
+          <w:lang w:val="en-US"/>
+        </w:rPr>
+        <w:t xml:space="preserve"> 6', '</w:t>
+      </w:r>
+      <w:r>
+        <w:rPr>
+          <w:rFonts w:ascii="Times New Roman" w:hAnsi="Times New Roman" w:cs="Times New Roman"/>
+          <w:sz w:val="28"/>
+          <w:szCs w:val="28"/>
+        </w:rPr>
+        <w:t>Великий</w:t>
+      </w:r>
+      <w:r>
+        <w:rPr>
+          <w:rFonts w:ascii="Times New Roman" w:hAnsi="Times New Roman" w:cs="Times New Roman"/>
+          <w:sz w:val="28"/>
+          <w:szCs w:val="28"/>
+          <w:lang w:val="en-US"/>
+        </w:rPr>
+        <w:t xml:space="preserve"> </w:t>
+      </w:r>
       <w:r>
         <w:rPr>
           <w:rFonts w:ascii="Times New Roman" w:hAnsi="Times New Roman" w:cs="Times New Roman"/>
@@ -4360,14 +4213,65 @@
         </w:rPr>
         <w:t>гэтсби</w:t>
       </w:r>
-      <w:proofErr w:type="spellEnd"/>
-      <w:r>
-        <w:rPr>
-          <w:rFonts w:ascii="Times New Roman" w:hAnsi="Times New Roman" w:cs="Times New Roman"/>
-          <w:sz w:val="28"/>
-          <w:szCs w:val="28"/>
-        </w:rPr>
-        <w:t>(на языке оригинала)')]</w:t>
+      <w:r>
+        <w:rPr>
+          <w:rFonts w:ascii="Times New Roman" w:hAnsi="Times New Roman" w:cs="Times New Roman"/>
+          <w:sz w:val="28"/>
+          <w:szCs w:val="28"/>
+          <w:lang w:val="en-US"/>
+        </w:rPr>
+        <w:t>(</w:t>
+      </w:r>
+      <w:r>
+        <w:rPr>
+          <w:rFonts w:ascii="Times New Roman" w:hAnsi="Times New Roman" w:cs="Times New Roman"/>
+          <w:sz w:val="28"/>
+          <w:szCs w:val="28"/>
+        </w:rPr>
+        <w:t>на</w:t>
+      </w:r>
+      <w:r>
+        <w:rPr>
+          <w:rFonts w:ascii="Times New Roman" w:hAnsi="Times New Roman" w:cs="Times New Roman"/>
+          <w:sz w:val="28"/>
+          <w:szCs w:val="28"/>
+          <w:lang w:val="en-US"/>
+        </w:rPr>
+        <w:t xml:space="preserve"> </w:t>
+      </w:r>
+      <w:r>
+        <w:rPr>
+          <w:rFonts w:ascii="Times New Roman" w:hAnsi="Times New Roman" w:cs="Times New Roman"/>
+          <w:sz w:val="28"/>
+          <w:szCs w:val="28"/>
+        </w:rPr>
+        <w:t>языке</w:t>
+      </w:r>
+      <w:r>
+        <w:rPr>
+          <w:rFonts w:ascii="Times New Roman" w:hAnsi="Times New Roman" w:cs="Times New Roman"/>
+          <w:sz w:val="28"/>
+          <w:szCs w:val="28"/>
+          <w:lang w:val="en-US"/>
+        </w:rPr>
+        <w:t xml:space="preserve"> </w:t>
+      </w:r>
+      <w:r>
+        <w:rPr>
+          <w:rFonts w:ascii="Times New Roman" w:hAnsi="Times New Roman" w:cs="Times New Roman"/>
+          <w:sz w:val="28"/>
+          <w:szCs w:val="28"/>
+        </w:rPr>
+        <w:t>оригинала</w:t>
+      </w:r>
+      <w:r>
+        <w:rPr>
+          <w:rFonts w:ascii="Times New Roman" w:hAnsi="Times New Roman" w:cs="Times New Roman"/>
+          <w:sz w:val="28"/>
+          <w:szCs w:val="28"/>
+          <w:lang w:val="en-US"/>
+        </w:rPr>
+        <w:t>)')]</w:t>
       </w:r>
     </w:p>
     <w:p>
@@ -5029,6 +4933,7 @@
   <w:style w:type="character" w:default="1" w:styleId="a0">
     <w:name w:val="Default Paragraph Font"/>
     <w:uiPriority w:val="1"/>
+    <w:semiHidden/>
     <w:unhideWhenUsed/>
   </w:style>
   <w:style w:type="table" w:default="1" w:styleId="a1">

--- a/Отчет РК1 Петров.docx
+++ b/Отчет РК1 Петров.docx
@@ -517,12 +517,21 @@
         </w:rPr>
         <w:t xml:space="preserve">                                                      </w:t>
       </w:r>
-      <w:r>
-        <w:rPr>
-          <w:rFonts w:ascii="Times New Roman" w:eastAsia="Times New Roman" w:hAnsi="Times New Roman" w:cs="Times New Roman"/>
-          <w:sz w:val="28"/>
-        </w:rPr>
-        <w:t xml:space="preserve">Гапанюк Юрий </w:t>
+      <w:proofErr w:type="spellStart"/>
+      <w:r>
+        <w:rPr>
+          <w:rFonts w:ascii="Times New Roman" w:eastAsia="Times New Roman" w:hAnsi="Times New Roman" w:cs="Times New Roman"/>
+          <w:sz w:val="28"/>
+        </w:rPr>
+        <w:t>Гапанюк</w:t>
+      </w:r>
+      <w:proofErr w:type="spellEnd"/>
+      <w:r>
+        <w:rPr>
+          <w:rFonts w:ascii="Times New Roman" w:eastAsia="Times New Roman" w:hAnsi="Times New Roman" w:cs="Times New Roman"/>
+          <w:sz w:val="28"/>
+        </w:rPr>
+        <w:t xml:space="preserve"> Юрий </w:t>
       </w:r>
     </w:p>
     <w:p>
@@ -603,7 +612,6 @@
         <w:rPr>
           <w:rFonts w:ascii="Times New Roman" w:eastAsia="Times New Roman" w:hAnsi="Times New Roman" w:cs="Times New Roman"/>
           <w:sz w:val="28"/>
-          <w:lang w:val="en-US"/>
         </w:rPr>
         <w:t xml:space="preserve">       </w:t>
       </w:r>
@@ -1470,8 +1478,16 @@
         <w:rPr>
           <w:lang w:val="en-US"/>
         </w:rPr>
-        <w:t>from operator import itemgetter</w:t>
-      </w:r>
+        <w:t xml:space="preserve">from operator import </w:t>
+      </w:r>
+      <w:proofErr w:type="spellStart"/>
+      <w:r>
+        <w:rPr>
+          <w:lang w:val="en-US"/>
+        </w:rPr>
+        <w:t>itemgetter</w:t>
+      </w:r>
+      <w:proofErr w:type="spellEnd"/>
       <w:r>
         <w:rPr>
           <w:lang w:val="en-US"/>
@@ -1522,14 +1538,56 @@
         <w:rPr>
           <w:lang w:val="en-US"/>
         </w:rPr>
-        <w:t>def __init__(self, title, id, pages, book_id):</w:t>
-      </w:r>
-      <w:r>
-        <w:rPr>
-          <w:lang w:val="en-US"/>
-        </w:rPr>
-        <w:br/>
-        <w:t xml:space="preserve">        self.title = title</w:t>
+        <w:t>def __</w:t>
+      </w:r>
+      <w:proofErr w:type="spellStart"/>
+      <w:r>
+        <w:rPr>
+          <w:lang w:val="en-US"/>
+        </w:rPr>
+        <w:t>init</w:t>
+      </w:r>
+      <w:proofErr w:type="spellEnd"/>
+      <w:r>
+        <w:rPr>
+          <w:lang w:val="en-US"/>
+        </w:rPr>
+        <w:t xml:space="preserve">__(self, title, id, pages, </w:t>
+      </w:r>
+      <w:proofErr w:type="spellStart"/>
+      <w:r>
+        <w:rPr>
+          <w:lang w:val="en-US"/>
+        </w:rPr>
+        <w:t>book_id</w:t>
+      </w:r>
+      <w:proofErr w:type="spellEnd"/>
+      <w:r>
+        <w:rPr>
+          <w:lang w:val="en-US"/>
+        </w:rPr>
+        <w:t>):</w:t>
+      </w:r>
+      <w:r>
+        <w:rPr>
+          <w:lang w:val="en-US"/>
+        </w:rPr>
+        <w:br/>
+        <w:t xml:space="preserve">        </w:t>
+      </w:r>
+      <w:proofErr w:type="spellStart"/>
+      <w:r>
+        <w:rPr>
+          <w:lang w:val="en-US"/>
+        </w:rPr>
+        <w:t>self.title</w:t>
+      </w:r>
+      <w:proofErr w:type="spellEnd"/>
+      <w:r>
+        <w:rPr>
+          <w:lang w:val="en-US"/>
+        </w:rPr>
+        <w:t xml:space="preserve"> = title</w:t>
       </w:r>
       <w:r>
         <w:rPr>
@@ -1543,15 +1601,51 @@
           <w:lang w:val="en-US"/>
         </w:rPr>
         <w:br/>
-        <w:t xml:space="preserve">        self.pages = pages</w:t>
-      </w:r>
-      <w:r>
-        <w:rPr>
-          <w:lang w:val="en-US"/>
-        </w:rPr>
-        <w:br/>
-        <w:t xml:space="preserve">        self.book_id = book_id</w:t>
-      </w:r>
+        <w:t xml:space="preserve">        </w:t>
+      </w:r>
+      <w:proofErr w:type="spellStart"/>
+      <w:r>
+        <w:rPr>
+          <w:lang w:val="en-US"/>
+        </w:rPr>
+        <w:t>self.pages</w:t>
+      </w:r>
+      <w:proofErr w:type="spellEnd"/>
+      <w:r>
+        <w:rPr>
+          <w:lang w:val="en-US"/>
+        </w:rPr>
+        <w:t xml:space="preserve"> = pages</w:t>
+      </w:r>
+      <w:r>
+        <w:rPr>
+          <w:lang w:val="en-US"/>
+        </w:rPr>
+        <w:br/>
+        <w:t xml:space="preserve">        </w:t>
+      </w:r>
+      <w:proofErr w:type="spellStart"/>
+      <w:r>
+        <w:rPr>
+          <w:lang w:val="en-US"/>
+        </w:rPr>
+        <w:t>self.book_id</w:t>
+      </w:r>
+      <w:proofErr w:type="spellEnd"/>
+      <w:r>
+        <w:rPr>
+          <w:lang w:val="en-US"/>
+        </w:rPr>
+        <w:t xml:space="preserve"> = </w:t>
+      </w:r>
+      <w:proofErr w:type="spellStart"/>
+      <w:r>
+        <w:rPr>
+          <w:lang w:val="en-US"/>
+        </w:rPr>
+        <w:t>book_id</w:t>
+      </w:r>
+      <w:proofErr w:type="spellEnd"/>
       <w:r>
         <w:rPr>
           <w:lang w:val="en-US"/>
@@ -1614,14 +1708,42 @@
         <w:rPr>
           <w:lang w:val="en-US"/>
         </w:rPr>
-        <w:t>def __init__(self, title, id):</w:t>
-      </w:r>
-      <w:r>
-        <w:rPr>
-          <w:lang w:val="en-US"/>
-        </w:rPr>
-        <w:br/>
-        <w:t xml:space="preserve">        self.title = title</w:t>
+        <w:t>def __</w:t>
+      </w:r>
+      <w:proofErr w:type="spellStart"/>
+      <w:r>
+        <w:rPr>
+          <w:lang w:val="en-US"/>
+        </w:rPr>
+        <w:t>init</w:t>
+      </w:r>
+      <w:proofErr w:type="spellEnd"/>
+      <w:r>
+        <w:rPr>
+          <w:lang w:val="en-US"/>
+        </w:rPr>
+        <w:t>__(self, title, id):</w:t>
+      </w:r>
+      <w:r>
+        <w:rPr>
+          <w:lang w:val="en-US"/>
+        </w:rPr>
+        <w:br/>
+        <w:t xml:space="preserve">        </w:t>
+      </w:r>
+      <w:proofErr w:type="spellStart"/>
+      <w:r>
+        <w:rPr>
+          <w:lang w:val="en-US"/>
+        </w:rPr>
+        <w:t>self.title</w:t>
+      </w:r>
+      <w:proofErr w:type="spellEnd"/>
+      <w:r>
+        <w:rPr>
+          <w:lang w:val="en-US"/>
+        </w:rPr>
+        <w:t xml:space="preserve"> = title</w:t>
       </w:r>
       <w:r>
         <w:rPr>
@@ -1647,29 +1769,129 @@
           <w:lang w:val="en-US"/>
         </w:rPr>
         <w:br/>
-        <w:t>class ChapterBook:</w:t>
-      </w:r>
-      <w:r>
-        <w:rPr>
-          <w:lang w:val="en-US"/>
-        </w:rPr>
-        <w:br/>
-        <w:t xml:space="preserve">    def __init__(self, chap_id, books_id):</w:t>
-      </w:r>
-      <w:r>
-        <w:rPr>
-          <w:lang w:val="en-US"/>
-        </w:rPr>
-        <w:br/>
-        <w:t xml:space="preserve">        self.chap_id = chap_id</w:t>
-      </w:r>
-      <w:r>
-        <w:rPr>
-          <w:lang w:val="en-US"/>
-        </w:rPr>
-        <w:br/>
-        <w:t xml:space="preserve">        self.books_id = books_id</w:t>
-      </w:r>
+        <w:t xml:space="preserve">class </w:t>
+      </w:r>
+      <w:proofErr w:type="spellStart"/>
+      <w:r>
+        <w:rPr>
+          <w:lang w:val="en-US"/>
+        </w:rPr>
+        <w:t>ChapterBook</w:t>
+      </w:r>
+      <w:proofErr w:type="spellEnd"/>
+      <w:r>
+        <w:rPr>
+          <w:lang w:val="en-US"/>
+        </w:rPr>
+        <w:t>:</w:t>
+      </w:r>
+      <w:r>
+        <w:rPr>
+          <w:lang w:val="en-US"/>
+        </w:rPr>
+        <w:br/>
+        <w:t xml:space="preserve">    def __</w:t>
+      </w:r>
+      <w:proofErr w:type="spellStart"/>
+      <w:r>
+        <w:rPr>
+          <w:lang w:val="en-US"/>
+        </w:rPr>
+        <w:t>init</w:t>
+      </w:r>
+      <w:proofErr w:type="spellEnd"/>
+      <w:r>
+        <w:rPr>
+          <w:lang w:val="en-US"/>
+        </w:rPr>
+        <w:t xml:space="preserve">__(self, </w:t>
+      </w:r>
+      <w:proofErr w:type="spellStart"/>
+      <w:r>
+        <w:rPr>
+          <w:lang w:val="en-US"/>
+        </w:rPr>
+        <w:t>chap_id</w:t>
+      </w:r>
+      <w:proofErr w:type="spellEnd"/>
+      <w:r>
+        <w:rPr>
+          <w:lang w:val="en-US"/>
+        </w:rPr>
+        <w:t xml:space="preserve">, </w:t>
+      </w:r>
+      <w:proofErr w:type="spellStart"/>
+      <w:r>
+        <w:rPr>
+          <w:lang w:val="en-US"/>
+        </w:rPr>
+        <w:t>books_id</w:t>
+      </w:r>
+      <w:proofErr w:type="spellEnd"/>
+      <w:r>
+        <w:rPr>
+          <w:lang w:val="en-US"/>
+        </w:rPr>
+        <w:t>):</w:t>
+      </w:r>
+      <w:r>
+        <w:rPr>
+          <w:lang w:val="en-US"/>
+        </w:rPr>
+        <w:br/>
+        <w:t xml:space="preserve">        </w:t>
+      </w:r>
+      <w:proofErr w:type="spellStart"/>
+      <w:r>
+        <w:rPr>
+          <w:lang w:val="en-US"/>
+        </w:rPr>
+        <w:t>self.chap_id</w:t>
+      </w:r>
+      <w:proofErr w:type="spellEnd"/>
+      <w:r>
+        <w:rPr>
+          <w:lang w:val="en-US"/>
+        </w:rPr>
+        <w:t xml:space="preserve"> = </w:t>
+      </w:r>
+      <w:proofErr w:type="spellStart"/>
+      <w:r>
+        <w:rPr>
+          <w:lang w:val="en-US"/>
+        </w:rPr>
+        <w:t>chap_id</w:t>
+      </w:r>
+      <w:proofErr w:type="spellEnd"/>
+      <w:r>
+        <w:rPr>
+          <w:lang w:val="en-US"/>
+        </w:rPr>
+        <w:br/>
+        <w:t xml:space="preserve">        </w:t>
+      </w:r>
+      <w:proofErr w:type="spellStart"/>
+      <w:r>
+        <w:rPr>
+          <w:lang w:val="en-US"/>
+        </w:rPr>
+        <w:t>self.books_id</w:t>
+      </w:r>
+      <w:proofErr w:type="spellEnd"/>
+      <w:r>
+        <w:rPr>
+          <w:lang w:val="en-US"/>
+        </w:rPr>
+        <w:t xml:space="preserve"> = </w:t>
+      </w:r>
+      <w:proofErr w:type="spellStart"/>
+      <w:r>
+        <w:rPr>
+          <w:lang w:val="en-US"/>
+        </w:rPr>
+        <w:t>books_id</w:t>
+      </w:r>
+      <w:proofErr w:type="spellEnd"/>
       <w:r>
         <w:rPr>
           <w:lang w:val="en-US"/>
@@ -2132,7 +2354,20 @@
           <w:lang w:val="en-US"/>
         </w:rPr>
         <w:br/>
-        <w:t>chapters_books = [</w:t>
+      </w:r>
+      <w:proofErr w:type="spellStart"/>
+      <w:r>
+        <w:rPr>
+          <w:lang w:val="en-US"/>
+        </w:rPr>
+        <w:t>chapters_books</w:t>
+      </w:r>
+      <w:proofErr w:type="spellEnd"/>
+      <w:r>
+        <w:rPr>
+          <w:lang w:val="en-US"/>
+        </w:rPr>
+        <w:t xml:space="preserve"> = [</w:t>
       </w:r>
       <w:r>
         <w:rPr>
@@ -2145,84 +2380,252 @@
           <w:lang w:val="en-US"/>
         </w:rPr>
         <w:lastRenderedPageBreak/>
-        <w:t xml:space="preserve">    ChapterBook(1, 1),</w:t>
-      </w:r>
-      <w:r>
-        <w:rPr>
-          <w:lang w:val="en-US"/>
-        </w:rPr>
-        <w:br/>
-        <w:t xml:space="preserve">    ChapterBook(2, 5),</w:t>
-      </w:r>
-      <w:r>
-        <w:rPr>
-          <w:lang w:val="en-US"/>
-        </w:rPr>
-        <w:br/>
-        <w:t xml:space="preserve">    ChapterBook(3, 2),</w:t>
-      </w:r>
-      <w:r>
-        <w:rPr>
-          <w:lang w:val="en-US"/>
-        </w:rPr>
-        <w:br/>
-        <w:t xml:space="preserve">    ChapterBook(4, 4),</w:t>
-      </w:r>
-      <w:r>
-        <w:rPr>
-          <w:lang w:val="en-US"/>
-        </w:rPr>
-        <w:br/>
-        <w:t xml:space="preserve">    ChapterBook(5, 3),</w:t>
-      </w:r>
-      <w:r>
-        <w:rPr>
-          <w:lang w:val="en-US"/>
-        </w:rPr>
-        <w:br/>
-        <w:t xml:space="preserve">    ChapterBook(6, 6),</w:t>
-      </w:r>
-      <w:r>
-        <w:rPr>
-          <w:lang w:val="en-US"/>
-        </w:rPr>
-        <w:br/>
-        <w:t xml:space="preserve">    ChapterBook(11, 5),</w:t>
-      </w:r>
-      <w:r>
-        <w:rPr>
-          <w:lang w:val="en-US"/>
-        </w:rPr>
-        <w:br/>
-        <w:t xml:space="preserve">    ChapterBook(12, 4),</w:t>
-      </w:r>
-      <w:r>
-        <w:rPr>
-          <w:lang w:val="en-US"/>
-        </w:rPr>
-        <w:br/>
-        <w:t xml:space="preserve">    ChapterBook(13, 3),</w:t>
-      </w:r>
-      <w:r>
-        <w:rPr>
-          <w:lang w:val="en-US"/>
-        </w:rPr>
-        <w:br/>
-        <w:t xml:space="preserve">    ChapterBook(13, 2),</w:t>
-      </w:r>
-      <w:r>
-        <w:rPr>
-          <w:lang w:val="en-US"/>
-        </w:rPr>
-        <w:br/>
-        <w:t xml:space="preserve">    ChapterBook(13, 1),</w:t>
-      </w:r>
-      <w:r>
-        <w:rPr>
-          <w:lang w:val="en-US"/>
-        </w:rPr>
-        <w:br/>
-        <w:t xml:space="preserve">    ChapterBook(13, 3),</w:t>
+        <w:t xml:space="preserve">    </w:t>
+      </w:r>
+      <w:proofErr w:type="spellStart"/>
+      <w:r>
+        <w:rPr>
+          <w:lang w:val="en-US"/>
+        </w:rPr>
+        <w:t>ChapterBook</w:t>
+      </w:r>
+      <w:proofErr w:type="spellEnd"/>
+      <w:r>
+        <w:rPr>
+          <w:lang w:val="en-US"/>
+        </w:rPr>
+        <w:t>(1, 1),</w:t>
+      </w:r>
+      <w:r>
+        <w:rPr>
+          <w:lang w:val="en-US"/>
+        </w:rPr>
+        <w:br/>
+        <w:t xml:space="preserve">    </w:t>
+      </w:r>
+      <w:proofErr w:type="spellStart"/>
+      <w:r>
+        <w:rPr>
+          <w:lang w:val="en-US"/>
+        </w:rPr>
+        <w:t>ChapterBook</w:t>
+      </w:r>
+      <w:proofErr w:type="spellEnd"/>
+      <w:r>
+        <w:rPr>
+          <w:lang w:val="en-US"/>
+        </w:rPr>
+        <w:t>(2, 5),</w:t>
+      </w:r>
+      <w:r>
+        <w:rPr>
+          <w:lang w:val="en-US"/>
+        </w:rPr>
+        <w:br/>
+        <w:t xml:space="preserve">    </w:t>
+      </w:r>
+      <w:proofErr w:type="spellStart"/>
+      <w:r>
+        <w:rPr>
+          <w:lang w:val="en-US"/>
+        </w:rPr>
+        <w:t>ChapterBook</w:t>
+      </w:r>
+      <w:proofErr w:type="spellEnd"/>
+      <w:r>
+        <w:rPr>
+          <w:lang w:val="en-US"/>
+        </w:rPr>
+        <w:t>(3, 2),</w:t>
+      </w:r>
+      <w:r>
+        <w:rPr>
+          <w:lang w:val="en-US"/>
+        </w:rPr>
+        <w:br/>
+        <w:t xml:space="preserve">    </w:t>
+      </w:r>
+      <w:proofErr w:type="spellStart"/>
+      <w:r>
+        <w:rPr>
+          <w:lang w:val="en-US"/>
+        </w:rPr>
+        <w:t>ChapterBook</w:t>
+      </w:r>
+      <w:proofErr w:type="spellEnd"/>
+      <w:r>
+        <w:rPr>
+          <w:lang w:val="en-US"/>
+        </w:rPr>
+        <w:t>(4, 4),</w:t>
+      </w:r>
+      <w:r>
+        <w:rPr>
+          <w:lang w:val="en-US"/>
+        </w:rPr>
+        <w:br/>
+        <w:t xml:space="preserve">    </w:t>
+      </w:r>
+      <w:proofErr w:type="spellStart"/>
+      <w:r>
+        <w:rPr>
+          <w:lang w:val="en-US"/>
+        </w:rPr>
+        <w:t>ChapterBook</w:t>
+      </w:r>
+      <w:proofErr w:type="spellEnd"/>
+      <w:r>
+        <w:rPr>
+          <w:lang w:val="en-US"/>
+        </w:rPr>
+        <w:t>(5, 3),</w:t>
+      </w:r>
+      <w:r>
+        <w:rPr>
+          <w:lang w:val="en-US"/>
+        </w:rPr>
+        <w:br/>
+        <w:t xml:space="preserve">    </w:t>
+      </w:r>
+      <w:proofErr w:type="spellStart"/>
+      <w:r>
+        <w:rPr>
+          <w:lang w:val="en-US"/>
+        </w:rPr>
+        <w:t>ChapterBook</w:t>
+      </w:r>
+      <w:proofErr w:type="spellEnd"/>
+      <w:r>
+        <w:rPr>
+          <w:lang w:val="en-US"/>
+        </w:rPr>
+        <w:t>(6, 6),</w:t>
+      </w:r>
+      <w:r>
+        <w:rPr>
+          <w:lang w:val="en-US"/>
+        </w:rPr>
+        <w:br/>
+        <w:t xml:space="preserve">    </w:t>
+      </w:r>
+      <w:proofErr w:type="spellStart"/>
+      <w:r>
+        <w:rPr>
+          <w:lang w:val="en-US"/>
+        </w:rPr>
+        <w:t>ChapterBook</w:t>
+      </w:r>
+      <w:proofErr w:type="spellEnd"/>
+      <w:r>
+        <w:rPr>
+          <w:lang w:val="en-US"/>
+        </w:rPr>
+        <w:t>(11, 5),</w:t>
+      </w:r>
+      <w:r>
+        <w:rPr>
+          <w:lang w:val="en-US"/>
+        </w:rPr>
+        <w:br/>
+        <w:t xml:space="preserve">    </w:t>
+      </w:r>
+      <w:proofErr w:type="spellStart"/>
+      <w:r>
+        <w:rPr>
+          <w:lang w:val="en-US"/>
+        </w:rPr>
+        <w:t>ChapterBook</w:t>
+      </w:r>
+      <w:proofErr w:type="spellEnd"/>
+      <w:r>
+        <w:rPr>
+          <w:lang w:val="en-US"/>
+        </w:rPr>
+        <w:t>(12, 4),</w:t>
+      </w:r>
+      <w:r>
+        <w:rPr>
+          <w:lang w:val="en-US"/>
+        </w:rPr>
+        <w:br/>
+        <w:t xml:space="preserve">    </w:t>
+      </w:r>
+      <w:proofErr w:type="spellStart"/>
+      <w:r>
+        <w:rPr>
+          <w:lang w:val="en-US"/>
+        </w:rPr>
+        <w:t>ChapterBook</w:t>
+      </w:r>
+      <w:proofErr w:type="spellEnd"/>
+      <w:r>
+        <w:rPr>
+          <w:lang w:val="en-US"/>
+        </w:rPr>
+        <w:t>(13, 3),</w:t>
+      </w:r>
+      <w:r>
+        <w:rPr>
+          <w:lang w:val="en-US"/>
+        </w:rPr>
+        <w:br/>
+        <w:t xml:space="preserve">    </w:t>
+      </w:r>
+      <w:proofErr w:type="spellStart"/>
+      <w:r>
+        <w:rPr>
+          <w:lang w:val="en-US"/>
+        </w:rPr>
+        <w:t>ChapterBook</w:t>
+      </w:r>
+      <w:proofErr w:type="spellEnd"/>
+      <w:r>
+        <w:rPr>
+          <w:lang w:val="en-US"/>
+        </w:rPr>
+        <w:t>(13, 2),</w:t>
+      </w:r>
+      <w:r>
+        <w:rPr>
+          <w:lang w:val="en-US"/>
+        </w:rPr>
+        <w:br/>
+        <w:t xml:space="preserve">    </w:t>
+      </w:r>
+      <w:proofErr w:type="spellStart"/>
+      <w:r>
+        <w:rPr>
+          <w:lang w:val="en-US"/>
+        </w:rPr>
+        <w:t>ChapterBook</w:t>
+      </w:r>
+      <w:proofErr w:type="spellEnd"/>
+      <w:r>
+        <w:rPr>
+          <w:lang w:val="en-US"/>
+        </w:rPr>
+        <w:t>(13, 1),</w:t>
+      </w:r>
+      <w:r>
+        <w:rPr>
+          <w:lang w:val="en-US"/>
+        </w:rPr>
+        <w:br/>
+        <w:t xml:space="preserve">    </w:t>
+      </w:r>
+      <w:proofErr w:type="spellStart"/>
+      <w:r>
+        <w:rPr>
+          <w:lang w:val="en-US"/>
+        </w:rPr>
+        <w:t>ChapterBook</w:t>
+      </w:r>
+      <w:proofErr w:type="spellEnd"/>
+      <w:r>
+        <w:rPr>
+          <w:lang w:val="en-US"/>
+        </w:rPr>
+        <w:t>(13, 3),</w:t>
       </w:r>
       <w:r>
         <w:rPr>
@@ -2362,7 +2765,63 @@
           <w:lang w:val="en-US"/>
         </w:rPr>
         <w:br/>
-        <w:t xml:space="preserve">    one_to_many = [(c.title, c.pages, b.title)</w:t>
+        <w:t xml:space="preserve">    </w:t>
+      </w:r>
+      <w:proofErr w:type="spellStart"/>
+      <w:r>
+        <w:rPr>
+          <w:lang w:val="en-US"/>
+        </w:rPr>
+        <w:t>one_to_many</w:t>
+      </w:r>
+      <w:proofErr w:type="spellEnd"/>
+      <w:r>
+        <w:rPr>
+          <w:lang w:val="en-US"/>
+        </w:rPr>
+        <w:t xml:space="preserve"> = [(</w:t>
+      </w:r>
+      <w:proofErr w:type="spellStart"/>
+      <w:r>
+        <w:rPr>
+          <w:lang w:val="en-US"/>
+        </w:rPr>
+        <w:t>c.title</w:t>
+      </w:r>
+      <w:proofErr w:type="spellEnd"/>
+      <w:r>
+        <w:rPr>
+          <w:lang w:val="en-US"/>
+        </w:rPr>
+        <w:t xml:space="preserve">, </w:t>
+      </w:r>
+      <w:proofErr w:type="spellStart"/>
+      <w:r>
+        <w:rPr>
+          <w:lang w:val="en-US"/>
+        </w:rPr>
+        <w:t>c.pages</w:t>
+      </w:r>
+      <w:proofErr w:type="spellEnd"/>
+      <w:r>
+        <w:rPr>
+          <w:lang w:val="en-US"/>
+        </w:rPr>
+        <w:t xml:space="preserve">, </w:t>
+      </w:r>
+      <w:proofErr w:type="spellStart"/>
+      <w:r>
+        <w:rPr>
+          <w:lang w:val="en-US"/>
+        </w:rPr>
+        <w:t>b.title</w:t>
+      </w:r>
+      <w:proofErr w:type="spellEnd"/>
+      <w:r>
+        <w:rPr>
+          <w:lang w:val="en-US"/>
+        </w:rPr>
+        <w:t>)</w:t>
       </w:r>
       <w:r>
         <w:rPr>
@@ -2383,7 +2842,21 @@
           <w:lang w:val="en-US"/>
         </w:rPr>
         <w:br/>
-        <w:t xml:space="preserve">        if b.id == c.book_id]</w:t>
+        <w:t xml:space="preserve">        if b.id == </w:t>
+      </w:r>
+      <w:proofErr w:type="spellStart"/>
+      <w:r>
+        <w:rPr>
+          <w:lang w:val="en-US"/>
+        </w:rPr>
+        <w:t>c.book_id</w:t>
+      </w:r>
+      <w:proofErr w:type="spellEnd"/>
+      <w:r>
+        <w:rPr>
+          <w:lang w:val="en-US"/>
+        </w:rPr>
+        <w:t>]</w:t>
       </w:r>
       <w:r>
         <w:rPr>
@@ -2448,7 +2921,63 @@
           <w:lang w:val="en-US"/>
         </w:rPr>
         <w:br/>
-        <w:t xml:space="preserve">    many_to_many_temp = [(b.title, cb.chap_id, cb.books_id)</w:t>
+        <w:t xml:space="preserve">    </w:t>
+      </w:r>
+      <w:proofErr w:type="spellStart"/>
+      <w:r>
+        <w:rPr>
+          <w:lang w:val="en-US"/>
+        </w:rPr>
+        <w:t>many_to_many_temp</w:t>
+      </w:r>
+      <w:proofErr w:type="spellEnd"/>
+      <w:r>
+        <w:rPr>
+          <w:lang w:val="en-US"/>
+        </w:rPr>
+        <w:t xml:space="preserve"> = [(</w:t>
+      </w:r>
+      <w:proofErr w:type="spellStart"/>
+      <w:r>
+        <w:rPr>
+          <w:lang w:val="en-US"/>
+        </w:rPr>
+        <w:t>b.title</w:t>
+      </w:r>
+      <w:proofErr w:type="spellEnd"/>
+      <w:r>
+        <w:rPr>
+          <w:lang w:val="en-US"/>
+        </w:rPr>
+        <w:t xml:space="preserve">, </w:t>
+      </w:r>
+      <w:proofErr w:type="spellStart"/>
+      <w:r>
+        <w:rPr>
+          <w:lang w:val="en-US"/>
+        </w:rPr>
+        <w:t>cb.chap_id</w:t>
+      </w:r>
+      <w:proofErr w:type="spellEnd"/>
+      <w:r>
+        <w:rPr>
+          <w:lang w:val="en-US"/>
+        </w:rPr>
+        <w:t xml:space="preserve">, </w:t>
+      </w:r>
+      <w:proofErr w:type="spellStart"/>
+      <w:r>
+        <w:rPr>
+          <w:lang w:val="en-US"/>
+        </w:rPr>
+        <w:t>cb.books_id</w:t>
+      </w:r>
+      <w:proofErr w:type="spellEnd"/>
+      <w:r>
+        <w:rPr>
+          <w:lang w:val="en-US"/>
+        </w:rPr>
+        <w:t>)</w:t>
       </w:r>
       <w:r>
         <w:rPr>
@@ -2462,35 +2991,177 @@
           <w:lang w:val="en-US"/>
         </w:rPr>
         <w:br/>
-        <w:t xml:space="preserve">        for cb in chapters_books</w:t>
-      </w:r>
-      <w:r>
-        <w:rPr>
-          <w:lang w:val="en-US"/>
-        </w:rPr>
-        <w:br/>
-        <w:t xml:space="preserve">        if b.id == cb.books_id]</w:t>
-      </w:r>
-      <w:r>
-        <w:rPr>
-          <w:lang w:val="en-US"/>
-        </w:rPr>
-        <w:br/>
-      </w:r>
-      <w:r>
-        <w:rPr>
-          <w:lang w:val="en-US"/>
-        </w:rPr>
-        <w:br/>
-        <w:t xml:space="preserve">    many_to_many = [(c.title, c.pages, b_title)</w:t>
-      </w:r>
-      <w:r>
-        <w:rPr>
-          <w:lang w:val="en-US"/>
-        </w:rPr>
-        <w:br/>
-        <w:t xml:space="preserve">        for b_title, chapters_id, b_id in many_to_many_temp</w:t>
-      </w:r>
+        <w:t xml:space="preserve">        for </w:t>
+      </w:r>
+      <w:proofErr w:type="spellStart"/>
+      <w:r>
+        <w:rPr>
+          <w:lang w:val="en-US"/>
+        </w:rPr>
+        <w:t>cb</w:t>
+      </w:r>
+      <w:proofErr w:type="spellEnd"/>
+      <w:r>
+        <w:rPr>
+          <w:lang w:val="en-US"/>
+        </w:rPr>
+        <w:t xml:space="preserve"> in </w:t>
+      </w:r>
+      <w:proofErr w:type="spellStart"/>
+      <w:r>
+        <w:rPr>
+          <w:lang w:val="en-US"/>
+        </w:rPr>
+        <w:t>chapters_books</w:t>
+      </w:r>
+      <w:proofErr w:type="spellEnd"/>
+      <w:r>
+        <w:rPr>
+          <w:lang w:val="en-US"/>
+        </w:rPr>
+        <w:br/>
+        <w:t xml:space="preserve">        if b.id == </w:t>
+      </w:r>
+      <w:proofErr w:type="spellStart"/>
+      <w:r>
+        <w:rPr>
+          <w:lang w:val="en-US"/>
+        </w:rPr>
+        <w:t>cb.books_id</w:t>
+      </w:r>
+      <w:proofErr w:type="spellEnd"/>
+      <w:r>
+        <w:rPr>
+          <w:lang w:val="en-US"/>
+        </w:rPr>
+        <w:t>]</w:t>
+      </w:r>
+      <w:r>
+        <w:rPr>
+          <w:lang w:val="en-US"/>
+        </w:rPr>
+        <w:br/>
+      </w:r>
+      <w:r>
+        <w:rPr>
+          <w:lang w:val="en-US"/>
+        </w:rPr>
+        <w:br/>
+        <w:t xml:space="preserve">    </w:t>
+      </w:r>
+      <w:proofErr w:type="spellStart"/>
+      <w:r>
+        <w:rPr>
+          <w:lang w:val="en-US"/>
+        </w:rPr>
+        <w:t>many_to_many</w:t>
+      </w:r>
+      <w:proofErr w:type="spellEnd"/>
+      <w:r>
+        <w:rPr>
+          <w:lang w:val="en-US"/>
+        </w:rPr>
+        <w:t xml:space="preserve"> = [(</w:t>
+      </w:r>
+      <w:proofErr w:type="spellStart"/>
+      <w:r>
+        <w:rPr>
+          <w:lang w:val="en-US"/>
+        </w:rPr>
+        <w:t>c.title</w:t>
+      </w:r>
+      <w:proofErr w:type="spellEnd"/>
+      <w:r>
+        <w:rPr>
+          <w:lang w:val="en-US"/>
+        </w:rPr>
+        <w:t xml:space="preserve">, </w:t>
+      </w:r>
+      <w:proofErr w:type="spellStart"/>
+      <w:r>
+        <w:rPr>
+          <w:lang w:val="en-US"/>
+        </w:rPr>
+        <w:t>c.pages</w:t>
+      </w:r>
+      <w:proofErr w:type="spellEnd"/>
+      <w:r>
+        <w:rPr>
+          <w:lang w:val="en-US"/>
+        </w:rPr>
+        <w:t xml:space="preserve">, </w:t>
+      </w:r>
+      <w:proofErr w:type="spellStart"/>
+      <w:r>
+        <w:rPr>
+          <w:lang w:val="en-US"/>
+        </w:rPr>
+        <w:t>b_title</w:t>
+      </w:r>
+      <w:proofErr w:type="spellEnd"/>
+      <w:r>
+        <w:rPr>
+          <w:lang w:val="en-US"/>
+        </w:rPr>
+        <w:t>)</w:t>
+      </w:r>
+      <w:r>
+        <w:rPr>
+          <w:lang w:val="en-US"/>
+        </w:rPr>
+        <w:br/>
+        <w:t xml:space="preserve">        for </w:t>
+      </w:r>
+      <w:proofErr w:type="spellStart"/>
+      <w:r>
+        <w:rPr>
+          <w:lang w:val="en-US"/>
+        </w:rPr>
+        <w:t>b_title</w:t>
+      </w:r>
+      <w:proofErr w:type="spellEnd"/>
+      <w:r>
+        <w:rPr>
+          <w:lang w:val="en-US"/>
+        </w:rPr>
+        <w:t xml:space="preserve">, </w:t>
+      </w:r>
+      <w:proofErr w:type="spellStart"/>
+      <w:r>
+        <w:rPr>
+          <w:lang w:val="en-US"/>
+        </w:rPr>
+        <w:t>chapters_id</w:t>
+      </w:r>
+      <w:proofErr w:type="spellEnd"/>
+      <w:r>
+        <w:rPr>
+          <w:lang w:val="en-US"/>
+        </w:rPr>
+        <w:t xml:space="preserve">, </w:t>
+      </w:r>
+      <w:proofErr w:type="spellStart"/>
+      <w:r>
+        <w:rPr>
+          <w:lang w:val="en-US"/>
+        </w:rPr>
+        <w:t>b_id</w:t>
+      </w:r>
+      <w:proofErr w:type="spellEnd"/>
+      <w:r>
+        <w:rPr>
+          <w:lang w:val="en-US"/>
+        </w:rPr>
+        <w:t xml:space="preserve"> in </w:t>
+      </w:r>
+      <w:proofErr w:type="spellStart"/>
+      <w:r>
+        <w:rPr>
+          <w:lang w:val="en-US"/>
+        </w:rPr>
+        <w:t>many_to_many_temp</w:t>
+      </w:r>
+      <w:proofErr w:type="spellEnd"/>
       <w:r>
         <w:rPr>
           <w:lang w:val="en-US"/>
@@ -2503,7 +3174,21 @@
           <w:lang w:val="en-US"/>
         </w:rPr>
         <w:br/>
-        <w:t xml:space="preserve">        if c.id == chapters_id]</w:t>
+        <w:t xml:space="preserve">        if c.id == </w:t>
+      </w:r>
+      <w:proofErr w:type="spellStart"/>
+      <w:r>
+        <w:rPr>
+          <w:lang w:val="en-US"/>
+        </w:rPr>
+        <w:t>chapters_id</w:t>
+      </w:r>
+      <w:proofErr w:type="spellEnd"/>
+      <w:r>
+        <w:rPr>
+          <w:lang w:val="en-US"/>
+        </w:rPr>
+        <w:t>]</w:t>
       </w:r>
       <w:r>
         <w:rPr>
@@ -2604,7 +3289,21 @@
         <w:rPr>
           <w:lang w:val="en-US"/>
         </w:rPr>
-        <w:t>' in b.title:</w:t>
+        <w:t xml:space="preserve">' in </w:t>
+      </w:r>
+      <w:proofErr w:type="spellStart"/>
+      <w:r>
+        <w:rPr>
+          <w:lang w:val="en-US"/>
+        </w:rPr>
+        <w:t>b.title</w:t>
+      </w:r>
+      <w:proofErr w:type="spellEnd"/>
+      <w:r>
+        <w:rPr>
+          <w:lang w:val="en-US"/>
+        </w:rPr>
+        <w:t>:</w:t>
       </w:r>
       <w:r>
         <w:rPr>
@@ -2639,7 +3338,63 @@
           <w:lang w:val="en-US"/>
         </w:rPr>
         <w:br/>
-        <w:t xml:space="preserve">            b_chapters = list(filter(lambda i: i[2] == b.title, one_to_many))</w:t>
+        <w:t xml:space="preserve">            </w:t>
+      </w:r>
+      <w:proofErr w:type="spellStart"/>
+      <w:r>
+        <w:rPr>
+          <w:lang w:val="en-US"/>
+        </w:rPr>
+        <w:t>b_chapters</w:t>
+      </w:r>
+      <w:proofErr w:type="spellEnd"/>
+      <w:r>
+        <w:rPr>
+          <w:lang w:val="en-US"/>
+        </w:rPr>
+        <w:t xml:space="preserve"> = list(filter(lambda i: </w:t>
+      </w:r>
+      <w:proofErr w:type="spellStart"/>
+      <w:r>
+        <w:rPr>
+          <w:lang w:val="en-US"/>
+        </w:rPr>
+        <w:t>i</w:t>
+      </w:r>
+      <w:proofErr w:type="spellEnd"/>
+      <w:r>
+        <w:rPr>
+          <w:lang w:val="en-US"/>
+        </w:rPr>
+        <w:t xml:space="preserve">[2] == </w:t>
+      </w:r>
+      <w:proofErr w:type="spellStart"/>
+      <w:r>
+        <w:rPr>
+          <w:lang w:val="en-US"/>
+        </w:rPr>
+        <w:t>b.title</w:t>
+      </w:r>
+      <w:proofErr w:type="spellEnd"/>
+      <w:r>
+        <w:rPr>
+          <w:lang w:val="en-US"/>
+        </w:rPr>
+        <w:t xml:space="preserve">, </w:t>
+      </w:r>
+      <w:proofErr w:type="spellStart"/>
+      <w:r>
+        <w:rPr>
+          <w:lang w:val="en-US"/>
+        </w:rPr>
+        <w:t>one_to_many</w:t>
+      </w:r>
+      <w:proofErr w:type="spellEnd"/>
+      <w:r>
+        <w:rPr>
+          <w:lang w:val="en-US"/>
+        </w:rPr>
+        <w:t>))</w:t>
       </w:r>
       <w:r>
         <w:rPr>
@@ -2688,7 +3443,35 @@
           <w:lang w:val="en-US"/>
         </w:rPr>
         <w:br/>
-        <w:t xml:space="preserve">            b_chapters_titles = [x for x, _, _ in b_chapters]</w:t>
+        <w:t xml:space="preserve">            </w:t>
+      </w:r>
+      <w:proofErr w:type="spellStart"/>
+      <w:r>
+        <w:rPr>
+          <w:lang w:val="en-US"/>
+        </w:rPr>
+        <w:t>b_chapters_titles</w:t>
+      </w:r>
+      <w:proofErr w:type="spellEnd"/>
+      <w:r>
+        <w:rPr>
+          <w:lang w:val="en-US"/>
+        </w:rPr>
+        <w:t xml:space="preserve"> = [x for x, _, _ in </w:t>
+      </w:r>
+      <w:proofErr w:type="spellStart"/>
+      <w:r>
+        <w:rPr>
+          <w:lang w:val="en-US"/>
+        </w:rPr>
+        <w:t>b_chapters</w:t>
+      </w:r>
+      <w:proofErr w:type="spellEnd"/>
+      <w:r>
+        <w:rPr>
+          <w:lang w:val="en-US"/>
+        </w:rPr>
+        <w:t>]</w:t>
       </w:r>
       <w:r>
         <w:rPr>
@@ -2784,8 +3567,30 @@
           <w:lang w:val="en-US"/>
         </w:rPr>
         <w:br/>
-        <w:t xml:space="preserve">            res_3[b.title] = b_chapters_titles</w:t>
-      </w:r>
+        <w:t xml:space="preserve">            res_3[</w:t>
+      </w:r>
+      <w:proofErr w:type="spellStart"/>
+      <w:r>
+        <w:rPr>
+          <w:lang w:val="en-US"/>
+        </w:rPr>
+        <w:t>b.title</w:t>
+      </w:r>
+      <w:proofErr w:type="spellEnd"/>
+      <w:r>
+        <w:rPr>
+          <w:lang w:val="en-US"/>
+        </w:rPr>
+        <w:t xml:space="preserve">] = </w:t>
+      </w:r>
+      <w:proofErr w:type="spellStart"/>
+      <w:r>
+        <w:rPr>
+          <w:lang w:val="en-US"/>
+        </w:rPr>
+        <w:t>b_chapters_titles</w:t>
+      </w:r>
+      <w:proofErr w:type="spellEnd"/>
       <w:r>
         <w:rPr>
           <w:lang w:val="en-US"/>
@@ -2834,42 +3639,210 @@
           <w:lang w:val="en-US"/>
         </w:rPr>
         <w:br/>
-        <w:t xml:space="preserve">        b_chapters = list(filter(lambda x: x[2] == b.title, one_to_many))</w:t>
-      </w:r>
-      <w:r>
-        <w:rPr>
-          <w:lang w:val="en-US"/>
-        </w:rPr>
-        <w:br/>
-        <w:t xml:space="preserve">        if len(b_chapters) &gt; 0:</w:t>
-      </w:r>
-      <w:r>
-        <w:rPr>
-          <w:lang w:val="en-US"/>
-        </w:rPr>
-        <w:br/>
-        <w:t xml:space="preserve">            b_pages = [pages for _, pages, _ in b_chapters]</w:t>
-      </w:r>
-      <w:r>
-        <w:rPr>
-          <w:lang w:val="en-US"/>
-        </w:rPr>
-        <w:br/>
-        <w:t xml:space="preserve">            b_pages_min = min(b_pages)</w:t>
-      </w:r>
-      <w:r>
-        <w:rPr>
-          <w:lang w:val="en-US"/>
-        </w:rPr>
-        <w:br/>
-        <w:t xml:space="preserve">            res_12.append((b.title, b_pages_min))</w:t>
-      </w:r>
-      <w:r>
-        <w:rPr>
-          <w:lang w:val="en-US"/>
-        </w:rPr>
-        <w:br/>
-        <w:t xml:space="preserve">    res_12_sorted = sorted(res_12, key=itemgetter(1))</w:t>
+        <w:t xml:space="preserve">        </w:t>
+      </w:r>
+      <w:proofErr w:type="spellStart"/>
+      <w:r>
+        <w:rPr>
+          <w:lang w:val="en-US"/>
+        </w:rPr>
+        <w:t>b_chapters</w:t>
+      </w:r>
+      <w:proofErr w:type="spellEnd"/>
+      <w:r>
+        <w:rPr>
+          <w:lang w:val="en-US"/>
+        </w:rPr>
+        <w:t xml:space="preserve"> = list(filter(lambda x: x[2] == </w:t>
+      </w:r>
+      <w:proofErr w:type="spellStart"/>
+      <w:r>
+        <w:rPr>
+          <w:lang w:val="en-US"/>
+        </w:rPr>
+        <w:t>b.title</w:t>
+      </w:r>
+      <w:proofErr w:type="spellEnd"/>
+      <w:r>
+        <w:rPr>
+          <w:lang w:val="en-US"/>
+        </w:rPr>
+        <w:t xml:space="preserve">, </w:t>
+      </w:r>
+      <w:proofErr w:type="spellStart"/>
+      <w:r>
+        <w:rPr>
+          <w:lang w:val="en-US"/>
+        </w:rPr>
+        <w:t>one_to_many</w:t>
+      </w:r>
+      <w:proofErr w:type="spellEnd"/>
+      <w:r>
+        <w:rPr>
+          <w:lang w:val="en-US"/>
+        </w:rPr>
+        <w:t>))</w:t>
+      </w:r>
+      <w:r>
+        <w:rPr>
+          <w:lang w:val="en-US"/>
+        </w:rPr>
+        <w:br/>
+        <w:t xml:space="preserve">        if </w:t>
+      </w:r>
+      <w:proofErr w:type="spellStart"/>
+      <w:r>
+        <w:rPr>
+          <w:lang w:val="en-US"/>
+        </w:rPr>
+        <w:t>len</w:t>
+      </w:r>
+      <w:proofErr w:type="spellEnd"/>
+      <w:r>
+        <w:rPr>
+          <w:lang w:val="en-US"/>
+        </w:rPr>
+        <w:t>(</w:t>
+      </w:r>
+      <w:proofErr w:type="spellStart"/>
+      <w:r>
+        <w:rPr>
+          <w:lang w:val="en-US"/>
+        </w:rPr>
+        <w:t>b_chapters</w:t>
+      </w:r>
+      <w:proofErr w:type="spellEnd"/>
+      <w:r>
+        <w:rPr>
+          <w:lang w:val="en-US"/>
+        </w:rPr>
+        <w:t>) &gt; 0:</w:t>
+      </w:r>
+      <w:r>
+        <w:rPr>
+          <w:lang w:val="en-US"/>
+        </w:rPr>
+        <w:br/>
+        <w:t xml:space="preserve">            </w:t>
+      </w:r>
+      <w:proofErr w:type="spellStart"/>
+      <w:r>
+        <w:rPr>
+          <w:lang w:val="en-US"/>
+        </w:rPr>
+        <w:t>b_pages</w:t>
+      </w:r>
+      <w:proofErr w:type="spellEnd"/>
+      <w:r>
+        <w:rPr>
+          <w:lang w:val="en-US"/>
+        </w:rPr>
+        <w:t xml:space="preserve"> = [pages for _, pages, _ in </w:t>
+      </w:r>
+      <w:proofErr w:type="spellStart"/>
+      <w:r>
+        <w:rPr>
+          <w:lang w:val="en-US"/>
+        </w:rPr>
+        <w:t>b_chapters</w:t>
+      </w:r>
+      <w:proofErr w:type="spellEnd"/>
+      <w:r>
+        <w:rPr>
+          <w:lang w:val="en-US"/>
+        </w:rPr>
+        <w:t>]</w:t>
+      </w:r>
+      <w:r>
+        <w:rPr>
+          <w:lang w:val="en-US"/>
+        </w:rPr>
+        <w:br/>
+        <w:t xml:space="preserve">            </w:t>
+      </w:r>
+      <w:proofErr w:type="spellStart"/>
+      <w:r>
+        <w:rPr>
+          <w:lang w:val="en-US"/>
+        </w:rPr>
+        <w:t>b_pages_min</w:t>
+      </w:r>
+      <w:proofErr w:type="spellEnd"/>
+      <w:r>
+        <w:rPr>
+          <w:lang w:val="en-US"/>
+        </w:rPr>
+        <w:t xml:space="preserve"> = min(</w:t>
+      </w:r>
+      <w:proofErr w:type="spellStart"/>
+      <w:r>
+        <w:rPr>
+          <w:lang w:val="en-US"/>
+        </w:rPr>
+        <w:t>b_pages</w:t>
+      </w:r>
+      <w:proofErr w:type="spellEnd"/>
+      <w:r>
+        <w:rPr>
+          <w:lang w:val="en-US"/>
+        </w:rPr>
+        <w:t>)</w:t>
+      </w:r>
+      <w:r>
+        <w:rPr>
+          <w:lang w:val="en-US"/>
+        </w:rPr>
+        <w:br/>
+        <w:t xml:space="preserve">            res_12.append((</w:t>
+      </w:r>
+      <w:proofErr w:type="spellStart"/>
+      <w:r>
+        <w:rPr>
+          <w:lang w:val="en-US"/>
+        </w:rPr>
+        <w:t>b.title</w:t>
+      </w:r>
+      <w:proofErr w:type="spellEnd"/>
+      <w:r>
+        <w:rPr>
+          <w:lang w:val="en-US"/>
+        </w:rPr>
+        <w:t xml:space="preserve">, </w:t>
+      </w:r>
+      <w:proofErr w:type="spellStart"/>
+      <w:r>
+        <w:rPr>
+          <w:lang w:val="en-US"/>
+        </w:rPr>
+        <w:t>b_pages_min</w:t>
+      </w:r>
+      <w:proofErr w:type="spellEnd"/>
+      <w:r>
+        <w:rPr>
+          <w:lang w:val="en-US"/>
+        </w:rPr>
+        <w:t>))</w:t>
+      </w:r>
+      <w:r>
+        <w:rPr>
+          <w:lang w:val="en-US"/>
+        </w:rPr>
+        <w:br/>
+        <w:t xml:space="preserve">    res_12_sorted = sorted(res_12, key=</w:t>
+      </w:r>
+      <w:proofErr w:type="spellStart"/>
+      <w:r>
+        <w:rPr>
+          <w:lang w:val="en-US"/>
+        </w:rPr>
+        <w:t>itemgetter</w:t>
+      </w:r>
+      <w:proofErr w:type="spellEnd"/>
+      <w:r>
+        <w:rPr>
+          <w:lang w:val="en-US"/>
+        </w:rPr>
+        <w:t>(1))</w:t>
       </w:r>
       <w:r>
         <w:rPr>
@@ -2924,7 +3897,21 @@
           <w:lang w:val="en-US"/>
         </w:rPr>
         <w:br/>
-        <w:t xml:space="preserve">    for title, _, book in many_to_many:</w:t>
+        <w:t xml:space="preserve">    for title, _, book in </w:t>
+      </w:r>
+      <w:proofErr w:type="spellStart"/>
+      <w:r>
+        <w:rPr>
+          <w:lang w:val="en-US"/>
+        </w:rPr>
+        <w:t>many_to_many</w:t>
+      </w:r>
+      <w:proofErr w:type="spellEnd"/>
+      <w:r>
+        <w:rPr>
+          <w:lang w:val="en-US"/>
+        </w:rPr>
+        <w:t>:</w:t>
       </w:r>
       <w:r>
         <w:rPr>
@@ -3071,15 +4058,13 @@
           <w:rFonts w:ascii="Times New Roman" w:hAnsi="Times New Roman" w:cs="Times New Roman"/>
           <w:sz w:val="28"/>
           <w:szCs w:val="28"/>
-          <w:lang w:val="en-US"/>
-        </w:rPr>
-      </w:pPr>
-      <w:r>
-        <w:rPr>
-          <w:rFonts w:ascii="Times New Roman" w:hAnsi="Times New Roman" w:cs="Times New Roman"/>
-          <w:sz w:val="28"/>
-          <w:szCs w:val="28"/>
-          <w:lang w:val="en-US"/>
+        </w:rPr>
+      </w:pPr>
+      <w:r>
+        <w:rPr>
+          <w:rFonts w:ascii="Times New Roman" w:hAnsi="Times New Roman" w:cs="Times New Roman"/>
+          <w:sz w:val="28"/>
+          <w:szCs w:val="28"/>
         </w:rPr>
         <w:t>{'1984(</w:t>
       </w:r>
@@ -3096,7 +4081,6 @@
           <w:rFonts w:ascii="Times New Roman" w:hAnsi="Times New Roman" w:cs="Times New Roman"/>
           <w:sz w:val="28"/>
           <w:szCs w:val="28"/>
-          <w:lang w:val="en-US"/>
         </w:rPr>
         <w:t xml:space="preserve"> </w:t>
       </w:r>
@@ -3113,7 +4097,6 @@
           <w:rFonts w:ascii="Times New Roman" w:hAnsi="Times New Roman" w:cs="Times New Roman"/>
           <w:sz w:val="28"/>
           <w:szCs w:val="28"/>
-          <w:lang w:val="en-US"/>
         </w:rPr>
         <w:t xml:space="preserve"> </w:t>
       </w:r>
@@ -3130,7 +4113,6 @@
           <w:rFonts w:ascii="Times New Roman" w:hAnsi="Times New Roman" w:cs="Times New Roman"/>
           <w:sz w:val="28"/>
           <w:szCs w:val="28"/>
-          <w:lang w:val="en-US"/>
         </w:rPr>
         <w:t>)': ['</w:t>
       </w:r>
@@ -3147,7 +4129,6 @@
           <w:rFonts w:ascii="Times New Roman" w:hAnsi="Times New Roman" w:cs="Times New Roman"/>
           <w:sz w:val="28"/>
           <w:szCs w:val="28"/>
-          <w:lang w:val="en-US"/>
         </w:rPr>
         <w:t xml:space="preserve"> 2'], '</w:t>
       </w:r>
@@ -3164,7 +4145,6 @@
           <w:rFonts w:ascii="Times New Roman" w:hAnsi="Times New Roman" w:cs="Times New Roman"/>
           <w:sz w:val="28"/>
           <w:szCs w:val="28"/>
-          <w:lang w:val="en-US"/>
         </w:rPr>
         <w:t xml:space="preserve"> </w:t>
       </w:r>
@@ -3181,7 +4161,6 @@
           <w:rFonts w:ascii="Times New Roman" w:hAnsi="Times New Roman" w:cs="Times New Roman"/>
           <w:sz w:val="28"/>
           <w:szCs w:val="28"/>
-          <w:lang w:val="en-US"/>
         </w:rPr>
         <w:t>(</w:t>
       </w:r>
@@ -3198,7 +4177,6 @@
           <w:rFonts w:ascii="Times New Roman" w:hAnsi="Times New Roman" w:cs="Times New Roman"/>
           <w:sz w:val="28"/>
           <w:szCs w:val="28"/>
-          <w:lang w:val="en-US"/>
         </w:rPr>
         <w:t xml:space="preserve"> </w:t>
       </w:r>
@@ -3215,7 +4193,6 @@
           <w:rFonts w:ascii="Times New Roman" w:hAnsi="Times New Roman" w:cs="Times New Roman"/>
           <w:sz w:val="28"/>
           <w:szCs w:val="28"/>
-          <w:lang w:val="en-US"/>
         </w:rPr>
         <w:t xml:space="preserve"> </w:t>
       </w:r>
@@ -3232,7 +4209,6 @@
           <w:rFonts w:ascii="Times New Roman" w:hAnsi="Times New Roman" w:cs="Times New Roman"/>
           <w:sz w:val="28"/>
           <w:szCs w:val="28"/>
-          <w:lang w:val="en-US"/>
         </w:rPr>
         <w:t>)': ['</w:t>
       </w:r>
@@ -3249,7 +4225,6 @@
           <w:rFonts w:ascii="Times New Roman" w:hAnsi="Times New Roman" w:cs="Times New Roman"/>
           <w:sz w:val="28"/>
           <w:szCs w:val="28"/>
-          <w:lang w:val="en-US"/>
         </w:rPr>
         <w:t xml:space="preserve"> 4'], '</w:t>
       </w:r>
@@ -3266,24 +4241,30 @@
           <w:rFonts w:ascii="Times New Roman" w:hAnsi="Times New Roman" w:cs="Times New Roman"/>
           <w:sz w:val="28"/>
           <w:szCs w:val="28"/>
-          <w:lang w:val="en-US"/>
-        </w:rPr>
-        <w:t xml:space="preserve"> </w:t>
-      </w:r>
-      <w:r>
-        <w:rPr>
-          <w:rFonts w:ascii="Times New Roman" w:hAnsi="Times New Roman" w:cs="Times New Roman"/>
-          <w:sz w:val="28"/>
-          <w:szCs w:val="28"/>
-        </w:rPr>
-        <w:t>гэтсби</w:t>
-      </w:r>
-      <w:r>
-        <w:rPr>
-          <w:rFonts w:ascii="Times New Roman" w:hAnsi="Times New Roman" w:cs="Times New Roman"/>
-          <w:sz w:val="28"/>
-          <w:szCs w:val="28"/>
-          <w:lang w:val="en-US"/>
+        </w:rPr>
+        <w:t xml:space="preserve"> </w:t>
+      </w:r>
+      <w:r>
+        <w:rPr>
+          <w:rFonts w:ascii="Times New Roman" w:hAnsi="Times New Roman" w:cs="Times New Roman"/>
+          <w:sz w:val="28"/>
+          <w:szCs w:val="28"/>
+        </w:rPr>
+        <w:t>Г</w:t>
+      </w:r>
+      <w:r>
+        <w:rPr>
+          <w:rFonts w:ascii="Times New Roman" w:hAnsi="Times New Roman" w:cs="Times New Roman"/>
+          <w:sz w:val="28"/>
+          <w:szCs w:val="28"/>
+        </w:rPr>
+        <w:t>этсби</w:t>
+      </w:r>
+      <w:r>
+        <w:rPr>
+          <w:rFonts w:ascii="Times New Roman" w:hAnsi="Times New Roman" w:cs="Times New Roman"/>
+          <w:sz w:val="28"/>
+          <w:szCs w:val="28"/>
         </w:rPr>
         <w:t>(</w:t>
       </w:r>
@@ -3300,7 +4281,6 @@
           <w:rFonts w:ascii="Times New Roman" w:hAnsi="Times New Roman" w:cs="Times New Roman"/>
           <w:sz w:val="28"/>
           <w:szCs w:val="28"/>
-          <w:lang w:val="en-US"/>
         </w:rPr>
         <w:t xml:space="preserve"> </w:t>
       </w:r>
@@ -3317,7 +4297,6 @@
           <w:rFonts w:ascii="Times New Roman" w:hAnsi="Times New Roman" w:cs="Times New Roman"/>
           <w:sz w:val="28"/>
           <w:szCs w:val="28"/>
-          <w:lang w:val="en-US"/>
         </w:rPr>
         <w:t xml:space="preserve"> </w:t>
       </w:r>
@@ -3334,7 +4313,6 @@
           <w:rFonts w:ascii="Times New Roman" w:hAnsi="Times New Roman" w:cs="Times New Roman"/>
           <w:sz w:val="28"/>
           <w:szCs w:val="28"/>
-          <w:lang w:val="en-US"/>
         </w:rPr>
         <w:t>)': ['</w:t>
       </w:r>
@@ -3351,7 +4329,6 @@
           <w:rFonts w:ascii="Times New Roman" w:hAnsi="Times New Roman" w:cs="Times New Roman"/>
           <w:sz w:val="28"/>
           <w:szCs w:val="28"/>
-          <w:lang w:val="en-US"/>
         </w:rPr>
         <w:t xml:space="preserve"> 6']}</w:t>
       </w:r>
@@ -3411,15 +4388,13 @@
           <w:rFonts w:ascii="Times New Roman" w:hAnsi="Times New Roman" w:cs="Times New Roman"/>
           <w:sz w:val="28"/>
           <w:szCs w:val="28"/>
-          <w:lang w:val="en-US"/>
-        </w:rPr>
-      </w:pPr>
-      <w:r>
-        <w:rPr>
-          <w:rFonts w:ascii="Times New Roman" w:hAnsi="Times New Roman" w:cs="Times New Roman"/>
-          <w:sz w:val="28"/>
-          <w:szCs w:val="28"/>
-          <w:lang w:val="en-US"/>
+        </w:rPr>
+      </w:pPr>
+      <w:r>
+        <w:rPr>
+          <w:rFonts w:ascii="Times New Roman" w:hAnsi="Times New Roman" w:cs="Times New Roman"/>
+          <w:sz w:val="28"/>
+          <w:szCs w:val="28"/>
         </w:rPr>
         <w:t>[('1984(</w:t>
       </w:r>
@@ -3436,7 +4411,6 @@
           <w:rFonts w:ascii="Times New Roman" w:hAnsi="Times New Roman" w:cs="Times New Roman"/>
           <w:sz w:val="28"/>
           <w:szCs w:val="28"/>
-          <w:lang w:val="en-US"/>
         </w:rPr>
         <w:t xml:space="preserve"> </w:t>
       </w:r>
@@ -3453,7 +4427,6 @@
           <w:rFonts w:ascii="Times New Roman" w:hAnsi="Times New Roman" w:cs="Times New Roman"/>
           <w:sz w:val="28"/>
           <w:szCs w:val="28"/>
-          <w:lang w:val="en-US"/>
         </w:rPr>
         <w:t xml:space="preserve"> </w:t>
       </w:r>
@@ -3470,7 +4443,6 @@
           <w:rFonts w:ascii="Times New Roman" w:hAnsi="Times New Roman" w:cs="Times New Roman"/>
           <w:sz w:val="28"/>
           <w:szCs w:val="28"/>
-          <w:lang w:val="en-US"/>
         </w:rPr>
         <w:t>)', 12), ('</w:t>
       </w:r>
@@ -3487,7 +4459,6 @@
           <w:rFonts w:ascii="Times New Roman" w:hAnsi="Times New Roman" w:cs="Times New Roman"/>
           <w:sz w:val="28"/>
           <w:szCs w:val="28"/>
-          <w:lang w:val="en-US"/>
         </w:rPr>
         <w:t xml:space="preserve"> </w:t>
       </w:r>
@@ -3504,7 +4475,6 @@
           <w:rFonts w:ascii="Times New Roman" w:hAnsi="Times New Roman" w:cs="Times New Roman"/>
           <w:sz w:val="28"/>
           <w:szCs w:val="28"/>
-          <w:lang w:val="en-US"/>
         </w:rPr>
         <w:t>', 18), ('</w:t>
       </w:r>
@@ -3521,7 +4491,6 @@
           <w:rFonts w:ascii="Times New Roman" w:hAnsi="Times New Roman" w:cs="Times New Roman"/>
           <w:sz w:val="28"/>
           <w:szCs w:val="28"/>
-          <w:lang w:val="en-US"/>
         </w:rPr>
         <w:t xml:space="preserve"> </w:t>
       </w:r>
@@ -3538,7 +4507,6 @@
           <w:rFonts w:ascii="Times New Roman" w:hAnsi="Times New Roman" w:cs="Times New Roman"/>
           <w:sz w:val="28"/>
           <w:szCs w:val="28"/>
-          <w:lang w:val="en-US"/>
         </w:rPr>
         <w:t xml:space="preserve"> </w:t>
       </w:r>
@@ -3555,7 +4523,6 @@
           <w:rFonts w:ascii="Times New Roman" w:hAnsi="Times New Roman" w:cs="Times New Roman"/>
           <w:sz w:val="28"/>
           <w:szCs w:val="28"/>
-          <w:lang w:val="en-US"/>
         </w:rPr>
         <w:t>', 20), ('</w:t>
       </w:r>
@@ -3572,7 +4539,6 @@
           <w:rFonts w:ascii="Times New Roman" w:hAnsi="Times New Roman" w:cs="Times New Roman"/>
           <w:sz w:val="28"/>
           <w:szCs w:val="28"/>
-          <w:lang w:val="en-US"/>
         </w:rPr>
         <w:t xml:space="preserve"> </w:t>
       </w:r>
@@ -3589,7 +4555,6 @@
           <w:rFonts w:ascii="Times New Roman" w:hAnsi="Times New Roman" w:cs="Times New Roman"/>
           <w:sz w:val="28"/>
           <w:szCs w:val="28"/>
-          <w:lang w:val="en-US"/>
         </w:rPr>
         <w:t>(</w:t>
       </w:r>
@@ -3606,7 +4571,6 @@
           <w:rFonts w:ascii="Times New Roman" w:hAnsi="Times New Roman" w:cs="Times New Roman"/>
           <w:sz w:val="28"/>
           <w:szCs w:val="28"/>
-          <w:lang w:val="en-US"/>
         </w:rPr>
         <w:t xml:space="preserve"> </w:t>
       </w:r>
@@ -3623,7 +4587,6 @@
           <w:rFonts w:ascii="Times New Roman" w:hAnsi="Times New Roman" w:cs="Times New Roman"/>
           <w:sz w:val="28"/>
           <w:szCs w:val="28"/>
-          <w:lang w:val="en-US"/>
         </w:rPr>
         <w:t xml:space="preserve"> </w:t>
       </w:r>
@@ -3640,7 +4603,6 @@
           <w:rFonts w:ascii="Times New Roman" w:hAnsi="Times New Roman" w:cs="Times New Roman"/>
           <w:sz w:val="28"/>
           <w:szCs w:val="28"/>
-          <w:lang w:val="en-US"/>
         </w:rPr>
         <w:t>)', 24), ('</w:t>
       </w:r>
@@ -3657,24 +4619,38 @@
           <w:rFonts w:ascii="Times New Roman" w:hAnsi="Times New Roman" w:cs="Times New Roman"/>
           <w:sz w:val="28"/>
           <w:szCs w:val="28"/>
-          <w:lang w:val="en-US"/>
-        </w:rPr>
-        <w:t xml:space="preserve"> </w:t>
-      </w:r>
-      <w:r>
-        <w:rPr>
-          <w:rFonts w:ascii="Times New Roman" w:hAnsi="Times New Roman" w:cs="Times New Roman"/>
-          <w:sz w:val="28"/>
-          <w:szCs w:val="28"/>
-        </w:rPr>
-        <w:t>сноведения</w:t>
-      </w:r>
-      <w:r>
-        <w:rPr>
-          <w:rFonts w:ascii="Times New Roman" w:hAnsi="Times New Roman" w:cs="Times New Roman"/>
-          <w:sz w:val="28"/>
-          <w:szCs w:val="28"/>
-          <w:lang w:val="en-US"/>
+        </w:rPr>
+        <w:t xml:space="preserve"> </w:t>
+      </w:r>
+      <w:r>
+        <w:rPr>
+          <w:rFonts w:ascii="Times New Roman" w:hAnsi="Times New Roman" w:cs="Times New Roman"/>
+          <w:sz w:val="28"/>
+          <w:szCs w:val="28"/>
+        </w:rPr>
+        <w:t>снов</w:t>
+      </w:r>
+      <w:r>
+        <w:rPr>
+          <w:rFonts w:ascii="Times New Roman" w:hAnsi="Times New Roman" w:cs="Times New Roman"/>
+          <w:sz w:val="28"/>
+          <w:szCs w:val="28"/>
+        </w:rPr>
+        <w:t>и</w:t>
+      </w:r>
+      <w:r>
+        <w:rPr>
+          <w:rFonts w:ascii="Times New Roman" w:hAnsi="Times New Roman" w:cs="Times New Roman"/>
+          <w:sz w:val="28"/>
+          <w:szCs w:val="28"/>
+        </w:rPr>
+        <w:t>дения</w:t>
+      </w:r>
+      <w:r>
+        <w:rPr>
+          <w:rFonts w:ascii="Times New Roman" w:hAnsi="Times New Roman" w:cs="Times New Roman"/>
+          <w:sz w:val="28"/>
+          <w:szCs w:val="28"/>
         </w:rPr>
         <w:t>', 37), ('</w:t>
       </w:r>
@@ -3691,24 +4667,30 @@
           <w:rFonts w:ascii="Times New Roman" w:hAnsi="Times New Roman" w:cs="Times New Roman"/>
           <w:sz w:val="28"/>
           <w:szCs w:val="28"/>
-          <w:lang w:val="en-US"/>
-        </w:rPr>
-        <w:t xml:space="preserve"> </w:t>
-      </w:r>
-      <w:r>
-        <w:rPr>
-          <w:rFonts w:ascii="Times New Roman" w:hAnsi="Times New Roman" w:cs="Times New Roman"/>
-          <w:sz w:val="28"/>
-          <w:szCs w:val="28"/>
-        </w:rPr>
-        <w:t>гэтсби</w:t>
-      </w:r>
-      <w:r>
-        <w:rPr>
-          <w:rFonts w:ascii="Times New Roman" w:hAnsi="Times New Roman" w:cs="Times New Roman"/>
-          <w:sz w:val="28"/>
-          <w:szCs w:val="28"/>
-          <w:lang w:val="en-US"/>
+        </w:rPr>
+        <w:t xml:space="preserve"> </w:t>
+      </w:r>
+      <w:r>
+        <w:rPr>
+          <w:rFonts w:ascii="Times New Roman" w:hAnsi="Times New Roman" w:cs="Times New Roman"/>
+          <w:sz w:val="28"/>
+          <w:szCs w:val="28"/>
+        </w:rPr>
+        <w:t>Г</w:t>
+      </w:r>
+      <w:r>
+        <w:rPr>
+          <w:rFonts w:ascii="Times New Roman" w:hAnsi="Times New Roman" w:cs="Times New Roman"/>
+          <w:sz w:val="28"/>
+          <w:szCs w:val="28"/>
+        </w:rPr>
+        <w:t>этсби</w:t>
+      </w:r>
+      <w:r>
+        <w:rPr>
+          <w:rFonts w:ascii="Times New Roman" w:hAnsi="Times New Roman" w:cs="Times New Roman"/>
+          <w:sz w:val="28"/>
+          <w:szCs w:val="28"/>
         </w:rPr>
         <w:t>(</w:t>
       </w:r>
@@ -3725,7 +4707,6 @@
           <w:rFonts w:ascii="Times New Roman" w:hAnsi="Times New Roman" w:cs="Times New Roman"/>
           <w:sz w:val="28"/>
           <w:szCs w:val="28"/>
-          <w:lang w:val="en-US"/>
         </w:rPr>
         <w:t xml:space="preserve"> </w:t>
       </w:r>
@@ -3742,7 +4723,6 @@
           <w:rFonts w:ascii="Times New Roman" w:hAnsi="Times New Roman" w:cs="Times New Roman"/>
           <w:sz w:val="28"/>
           <w:szCs w:val="28"/>
-          <w:lang w:val="en-US"/>
         </w:rPr>
         <w:t xml:space="preserve"> </w:t>
       </w:r>
@@ -3759,7 +4739,6 @@
           <w:rFonts w:ascii="Times New Roman" w:hAnsi="Times New Roman" w:cs="Times New Roman"/>
           <w:sz w:val="28"/>
           <w:szCs w:val="28"/>
-          <w:lang w:val="en-US"/>
         </w:rPr>
         <w:t>)', 40)]</w:t>
       </w:r>
@@ -3819,15 +4798,13 @@
           <w:rFonts w:ascii="Times New Roman" w:hAnsi="Times New Roman" w:cs="Times New Roman"/>
           <w:sz w:val="28"/>
           <w:szCs w:val="28"/>
-          <w:lang w:val="en-US"/>
-        </w:rPr>
-      </w:pPr>
-      <w:r>
-        <w:rPr>
-          <w:rFonts w:ascii="Times New Roman" w:hAnsi="Times New Roman" w:cs="Times New Roman"/>
-          <w:sz w:val="28"/>
-          <w:szCs w:val="28"/>
-          <w:lang w:val="en-US"/>
+        </w:rPr>
+      </w:pPr>
+      <w:r>
+        <w:rPr>
+          <w:rFonts w:ascii="Times New Roman" w:hAnsi="Times New Roman" w:cs="Times New Roman"/>
+          <w:sz w:val="28"/>
+          <w:szCs w:val="28"/>
         </w:rPr>
         <w:t>[('</w:t>
       </w:r>
@@ -3844,7 +4821,6 @@
           <w:rFonts w:ascii="Times New Roman" w:hAnsi="Times New Roman" w:cs="Times New Roman"/>
           <w:sz w:val="28"/>
           <w:szCs w:val="28"/>
-          <w:lang w:val="en-US"/>
         </w:rPr>
         <w:t xml:space="preserve"> 1', '</w:t>
       </w:r>
@@ -3861,7 +4837,6 @@
           <w:rFonts w:ascii="Times New Roman" w:hAnsi="Times New Roman" w:cs="Times New Roman"/>
           <w:sz w:val="28"/>
           <w:szCs w:val="28"/>
-          <w:lang w:val="en-US"/>
         </w:rPr>
         <w:t xml:space="preserve"> </w:t>
       </w:r>
@@ -3878,7 +4853,6 @@
           <w:rFonts w:ascii="Times New Roman" w:hAnsi="Times New Roman" w:cs="Times New Roman"/>
           <w:sz w:val="28"/>
           <w:szCs w:val="28"/>
-          <w:lang w:val="en-US"/>
         </w:rPr>
         <w:t xml:space="preserve"> </w:t>
       </w:r>
@@ -3895,7 +4869,6 @@
           <w:rFonts w:ascii="Times New Roman" w:hAnsi="Times New Roman" w:cs="Times New Roman"/>
           <w:sz w:val="28"/>
           <w:szCs w:val="28"/>
-          <w:lang w:val="en-US"/>
         </w:rPr>
         <w:t>'), ('</w:t>
       </w:r>
@@ -3912,7 +4885,6 @@
           <w:rFonts w:ascii="Times New Roman" w:hAnsi="Times New Roman" w:cs="Times New Roman"/>
           <w:sz w:val="28"/>
           <w:szCs w:val="28"/>
-          <w:lang w:val="en-US"/>
         </w:rPr>
         <w:t xml:space="preserve"> 3', '1984(</w:t>
       </w:r>
@@ -3929,7 +4901,6 @@
           <w:rFonts w:ascii="Times New Roman" w:hAnsi="Times New Roman" w:cs="Times New Roman"/>
           <w:sz w:val="28"/>
           <w:szCs w:val="28"/>
-          <w:lang w:val="en-US"/>
         </w:rPr>
         <w:t xml:space="preserve"> </w:t>
       </w:r>
@@ -3946,7 +4917,6 @@
           <w:rFonts w:ascii="Times New Roman" w:hAnsi="Times New Roman" w:cs="Times New Roman"/>
           <w:sz w:val="28"/>
           <w:szCs w:val="28"/>
-          <w:lang w:val="en-US"/>
         </w:rPr>
         <w:t xml:space="preserve"> </w:t>
       </w:r>
@@ -3963,7 +4933,6 @@
           <w:rFonts w:ascii="Times New Roman" w:hAnsi="Times New Roman" w:cs="Times New Roman"/>
           <w:sz w:val="28"/>
           <w:szCs w:val="28"/>
-          <w:lang w:val="en-US"/>
         </w:rPr>
         <w:t>)'), ('</w:t>
       </w:r>
@@ -3980,7 +4949,6 @@
           <w:rFonts w:ascii="Times New Roman" w:hAnsi="Times New Roman" w:cs="Times New Roman"/>
           <w:sz w:val="28"/>
           <w:szCs w:val="28"/>
-          <w:lang w:val="en-US"/>
         </w:rPr>
         <w:t xml:space="preserve"> 5', '</w:t>
       </w:r>
@@ -3997,24 +4965,38 @@
           <w:rFonts w:ascii="Times New Roman" w:hAnsi="Times New Roman" w:cs="Times New Roman"/>
           <w:sz w:val="28"/>
           <w:szCs w:val="28"/>
-          <w:lang w:val="en-US"/>
-        </w:rPr>
-        <w:t xml:space="preserve"> </w:t>
-      </w:r>
-      <w:r>
-        <w:rPr>
-          <w:rFonts w:ascii="Times New Roman" w:hAnsi="Times New Roman" w:cs="Times New Roman"/>
-          <w:sz w:val="28"/>
-          <w:szCs w:val="28"/>
-        </w:rPr>
-        <w:t>сноведения</w:t>
-      </w:r>
-      <w:r>
-        <w:rPr>
-          <w:rFonts w:ascii="Times New Roman" w:hAnsi="Times New Roman" w:cs="Times New Roman"/>
-          <w:sz w:val="28"/>
-          <w:szCs w:val="28"/>
-          <w:lang w:val="en-US"/>
+        </w:rPr>
+        <w:t xml:space="preserve"> </w:t>
+      </w:r>
+      <w:r>
+        <w:rPr>
+          <w:rFonts w:ascii="Times New Roman" w:hAnsi="Times New Roman" w:cs="Times New Roman"/>
+          <w:sz w:val="28"/>
+          <w:szCs w:val="28"/>
+        </w:rPr>
+        <w:t>снов</w:t>
+      </w:r>
+      <w:r>
+        <w:rPr>
+          <w:rFonts w:ascii="Times New Roman" w:hAnsi="Times New Roman" w:cs="Times New Roman"/>
+          <w:sz w:val="28"/>
+          <w:szCs w:val="28"/>
+        </w:rPr>
+        <w:t>и</w:t>
+      </w:r>
+      <w:r>
+        <w:rPr>
+          <w:rFonts w:ascii="Times New Roman" w:hAnsi="Times New Roman" w:cs="Times New Roman"/>
+          <w:sz w:val="28"/>
+          <w:szCs w:val="28"/>
+        </w:rPr>
+        <w:t>дения</w:t>
+      </w:r>
+      <w:r>
+        <w:rPr>
+          <w:rFonts w:ascii="Times New Roman" w:hAnsi="Times New Roman" w:cs="Times New Roman"/>
+          <w:sz w:val="28"/>
+          <w:szCs w:val="28"/>
         </w:rPr>
         <w:t>'), ('</w:t>
       </w:r>
@@ -4031,7 +5013,6 @@
           <w:rFonts w:ascii="Times New Roman" w:hAnsi="Times New Roman" w:cs="Times New Roman"/>
           <w:sz w:val="28"/>
           <w:szCs w:val="28"/>
-          <w:lang w:val="en-US"/>
         </w:rPr>
         <w:t xml:space="preserve"> 4', '</w:t>
       </w:r>
@@ -4048,7 +5029,6 @@
           <w:rFonts w:ascii="Times New Roman" w:hAnsi="Times New Roman" w:cs="Times New Roman"/>
           <w:sz w:val="28"/>
           <w:szCs w:val="28"/>
-          <w:lang w:val="en-US"/>
         </w:rPr>
         <w:t xml:space="preserve"> </w:t>
       </w:r>
@@ -4065,7 +5045,6 @@
           <w:rFonts w:ascii="Times New Roman" w:hAnsi="Times New Roman" w:cs="Times New Roman"/>
           <w:sz w:val="28"/>
           <w:szCs w:val="28"/>
-          <w:lang w:val="en-US"/>
         </w:rPr>
         <w:t>(</w:t>
       </w:r>
@@ -4082,7 +5061,6 @@
           <w:rFonts w:ascii="Times New Roman" w:hAnsi="Times New Roman" w:cs="Times New Roman"/>
           <w:sz w:val="28"/>
           <w:szCs w:val="28"/>
-          <w:lang w:val="en-US"/>
         </w:rPr>
         <w:t xml:space="preserve"> </w:t>
       </w:r>
@@ -4099,7 +5077,6 @@
           <w:rFonts w:ascii="Times New Roman" w:hAnsi="Times New Roman" w:cs="Times New Roman"/>
           <w:sz w:val="28"/>
           <w:szCs w:val="28"/>
-          <w:lang w:val="en-US"/>
         </w:rPr>
         <w:t xml:space="preserve"> </w:t>
       </w:r>
@@ -4116,7 +5093,6 @@
           <w:rFonts w:ascii="Times New Roman" w:hAnsi="Times New Roman" w:cs="Times New Roman"/>
           <w:sz w:val="28"/>
           <w:szCs w:val="28"/>
-          <w:lang w:val="en-US"/>
         </w:rPr>
         <w:t>)'), ('</w:t>
       </w:r>
@@ -4133,7 +5109,6 @@
           <w:rFonts w:ascii="Times New Roman" w:hAnsi="Times New Roman" w:cs="Times New Roman"/>
           <w:sz w:val="28"/>
           <w:szCs w:val="28"/>
-          <w:lang w:val="en-US"/>
         </w:rPr>
         <w:t xml:space="preserve"> 2', '</w:t>
       </w:r>
@@ -4150,7 +5125,6 @@
           <w:rFonts w:ascii="Times New Roman" w:hAnsi="Times New Roman" w:cs="Times New Roman"/>
           <w:sz w:val="28"/>
           <w:szCs w:val="28"/>
-          <w:lang w:val="en-US"/>
         </w:rPr>
         <w:t xml:space="preserve"> </w:t>
       </w:r>
@@ -4167,7 +5141,6 @@
           <w:rFonts w:ascii="Times New Roman" w:hAnsi="Times New Roman" w:cs="Times New Roman"/>
           <w:sz w:val="28"/>
           <w:szCs w:val="28"/>
-          <w:lang w:val="en-US"/>
         </w:rPr>
         <w:t>'), ('</w:t>
       </w:r>
@@ -4184,7 +5157,6 @@
           <w:rFonts w:ascii="Times New Roman" w:hAnsi="Times New Roman" w:cs="Times New Roman"/>
           <w:sz w:val="28"/>
           <w:szCs w:val="28"/>
-          <w:lang w:val="en-US"/>
         </w:rPr>
         <w:t xml:space="preserve"> 6', '</w:t>
       </w:r>
@@ -4201,24 +5173,30 @@
           <w:rFonts w:ascii="Times New Roman" w:hAnsi="Times New Roman" w:cs="Times New Roman"/>
           <w:sz w:val="28"/>
           <w:szCs w:val="28"/>
-          <w:lang w:val="en-US"/>
-        </w:rPr>
-        <w:t xml:space="preserve"> </w:t>
-      </w:r>
-      <w:r>
-        <w:rPr>
-          <w:rFonts w:ascii="Times New Roman" w:hAnsi="Times New Roman" w:cs="Times New Roman"/>
-          <w:sz w:val="28"/>
-          <w:szCs w:val="28"/>
-        </w:rPr>
-        <w:t>гэтсби</w:t>
-      </w:r>
-      <w:r>
-        <w:rPr>
-          <w:rFonts w:ascii="Times New Roman" w:hAnsi="Times New Roman" w:cs="Times New Roman"/>
-          <w:sz w:val="28"/>
-          <w:szCs w:val="28"/>
-          <w:lang w:val="en-US"/>
+        </w:rPr>
+        <w:t xml:space="preserve"> </w:t>
+      </w:r>
+      <w:r>
+        <w:rPr>
+          <w:rFonts w:ascii="Times New Roman" w:hAnsi="Times New Roman" w:cs="Times New Roman"/>
+          <w:sz w:val="28"/>
+          <w:szCs w:val="28"/>
+        </w:rPr>
+        <w:t>Г</w:t>
+      </w:r>
+      <w:r>
+        <w:rPr>
+          <w:rFonts w:ascii="Times New Roman" w:hAnsi="Times New Roman" w:cs="Times New Roman"/>
+          <w:sz w:val="28"/>
+          <w:szCs w:val="28"/>
+        </w:rPr>
+        <w:t>этсби</w:t>
+      </w:r>
+      <w:r>
+        <w:rPr>
+          <w:rFonts w:ascii="Times New Roman" w:hAnsi="Times New Roman" w:cs="Times New Roman"/>
+          <w:sz w:val="28"/>
+          <w:szCs w:val="28"/>
         </w:rPr>
         <w:t>(</w:t>
       </w:r>
@@ -4235,7 +5213,6 @@
           <w:rFonts w:ascii="Times New Roman" w:hAnsi="Times New Roman" w:cs="Times New Roman"/>
           <w:sz w:val="28"/>
           <w:szCs w:val="28"/>
-          <w:lang w:val="en-US"/>
         </w:rPr>
         <w:t xml:space="preserve"> </w:t>
       </w:r>
@@ -4252,7 +5229,6 @@
           <w:rFonts w:ascii="Times New Roman" w:hAnsi="Times New Roman" w:cs="Times New Roman"/>
           <w:sz w:val="28"/>
           <w:szCs w:val="28"/>
-          <w:lang w:val="en-US"/>
         </w:rPr>
         <w:t xml:space="preserve"> </w:t>
       </w:r>
@@ -4269,7 +5245,6 @@
           <w:rFonts w:ascii="Times New Roman" w:hAnsi="Times New Roman" w:cs="Times New Roman"/>
           <w:sz w:val="28"/>
           <w:szCs w:val="28"/>
-          <w:lang w:val="en-US"/>
         </w:rPr>
         <w:t>)')]</w:t>
       </w:r>
@@ -4279,22 +5254,13 @@
         <w:spacing w:after="117"/>
         <w:ind w:left="-1"/>
         <w:jc w:val="right"/>
-        <w:rPr>
-          <w:lang w:val="en-US"/>
-        </w:rPr>
       </w:pPr>
     </w:p>
     <w:p>
       <w:pPr>
         <w:spacing w:after="0"/>
-        <w:rPr>
-          <w:lang w:val="en-US"/>
-        </w:rPr>
-      </w:pPr>
-      <w:r>
-        <w:rPr>
-          <w:lang w:val="en-US"/>
-        </w:rPr>
+      </w:pPr>
+      <w:r>
         <w:t xml:space="preserve"> </w:t>
       </w:r>
     </w:p>
